--- a/3. Execution/1. Conception/Specifications detailles.docx
+++ b/3. Execution/1. Conception/Specifications detailles.docx
@@ -2851,7 +2851,17 @@
         </w:rPr>
       </w:pPr>
       <w:r>
-        <w:t>(screen du planning et mettre la page en paysage si besoin</w:t>
+        <w:t>(</w:t>
+      </w:r>
+      <w:proofErr w:type="spellStart"/>
+      <w:proofErr w:type="gramStart"/>
+      <w:r>
+        <w:t>screen</w:t>
+      </w:r>
+      <w:proofErr w:type="spellEnd"/>
+      <w:proofErr w:type="gramEnd"/>
+      <w:r>
+        <w:t xml:space="preserve"> du planning et mettre la page en paysage si besoin</w:t>
       </w:r>
       <w:r>
         <w:t>)</w:t>
@@ -2980,6 +2990,9 @@
         <w:t xml:space="preserve"> sans toucher</w:t>
       </w:r>
       <w:r>
+        <w:t xml:space="preserve"> le problème</w:t>
+      </w:r>
+      <w:r>
         <w:t>.</w:t>
       </w:r>
     </w:p>
@@ -3034,6 +3047,14 @@
         <w:t>Cas d’utilisation</w:t>
       </w:r>
       <w:bookmarkEnd w:id="5"/>
+    </w:p>
+    <w:p>
+      <w:r>
+        <w:t xml:space="preserve">Les cas </w:t>
+      </w:r>
+      <w:r>
+        <w:t>d’utilisation définissent les différentes possibilités que l’utilisateur attend de notre application.</w:t>
+      </w:r>
     </w:p>
     <w:p>
       <w:r>
@@ -3089,6 +3110,11 @@
       <w:bookmarkEnd w:id="6"/>
     </w:p>
     <w:p>
+      <w:r>
+        <w:t>Afin d’identifier le déroulement de chaque cas d’utilisation défini avant, il est possible de faire une sorte de description qu’on appelle scénario. On va enfaite imaginer la suite de communication entre le système, sous forme de boite noire, et les actions utilisateurs. Cela va nous permettre de distinguer toutes les possibilités de l’application.</w:t>
+      </w:r>
+    </w:p>
+    <w:p>
       <w:pPr>
         <w:pStyle w:val="Titre3"/>
       </w:pPr>
@@ -3098,5672 +3124,103 @@
       </w:r>
       <w:bookmarkEnd w:id="7"/>
     </w:p>
-    <w:tbl>
-      <w:tblPr>
-        <w:tblW w:w="9360" w:type="dxa"/>
-        <w:tblInd w:w="108" w:type="dxa"/>
-        <w:tblBorders>
-          <w:top w:val="single" w:sz="4" w:space="0" w:color="auto"/>
-          <w:left w:val="single" w:sz="4" w:space="0" w:color="auto"/>
-          <w:bottom w:val="single" w:sz="4" w:space="0" w:color="auto"/>
-          <w:right w:val="single" w:sz="4" w:space="0" w:color="auto"/>
-          <w:insideH w:val="single" w:sz="4" w:space="0" w:color="auto"/>
-          <w:insideV w:val="single" w:sz="4" w:space="0" w:color="auto"/>
-        </w:tblBorders>
-        <w:tblLayout w:type="fixed"/>
-        <w:tblLook w:val="01E0" w:firstRow="1" w:lastRow="1" w:firstColumn="1" w:lastColumn="1" w:noHBand="0" w:noVBand="0"/>
-      </w:tblPr>
-      <w:tblGrid>
-        <w:gridCol w:w="1701"/>
-        <w:gridCol w:w="7659"/>
-      </w:tblGrid>
-      <w:tr>
-        <w:tc>
-          <w:tcPr>
-            <w:tcW w:w="1701" w:type="dxa"/>
-            <w:shd w:val="clear" w:color="auto" w:fill="C0C0C0"/>
-          </w:tcPr>
-          <w:p>
-            <w:pPr>
-              <w:rPr>
-                <w:b/>
-              </w:rPr>
-            </w:pPr>
-            <w:r>
-              <w:rPr>
-                <w:b/>
-              </w:rPr>
-              <w:t>ID</w:t>
-            </w:r>
-          </w:p>
-        </w:tc>
-        <w:tc>
-          <w:tcPr>
-            <w:tcW w:w="7659" w:type="dxa"/>
-            <w:shd w:val="clear" w:color="auto" w:fill="auto"/>
-          </w:tcPr>
-          <w:p>
-            <w:r>
-              <w:t>Package 1</w:t>
-            </w:r>
-          </w:p>
-        </w:tc>
-      </w:tr>
-      <w:tr>
-        <w:tc>
-          <w:tcPr>
-            <w:tcW w:w="1701" w:type="dxa"/>
-            <w:shd w:val="clear" w:color="auto" w:fill="C0C0C0"/>
-          </w:tcPr>
-          <w:p>
-            <w:pPr>
-              <w:rPr>
-                <w:b/>
-              </w:rPr>
-            </w:pPr>
-            <w:r>
-              <w:rPr>
-                <w:b/>
-              </w:rPr>
-              <w:t xml:space="preserve">Nom </w:t>
-            </w:r>
-          </w:p>
-        </w:tc>
-        <w:tc>
-          <w:tcPr>
-            <w:tcW w:w="7659" w:type="dxa"/>
-            <w:shd w:val="clear" w:color="auto" w:fill="auto"/>
-          </w:tcPr>
-          <w:p>
-            <w:r>
-              <w:t>Création</w:t>
-            </w:r>
-          </w:p>
-        </w:tc>
-      </w:tr>
-      <w:tr>
-        <w:tc>
-          <w:tcPr>
-            <w:tcW w:w="1701" w:type="dxa"/>
-            <w:shd w:val="clear" w:color="auto" w:fill="C0C0C0"/>
-          </w:tcPr>
-          <w:p>
-            <w:pPr>
-              <w:rPr>
-                <w:b/>
-              </w:rPr>
-            </w:pPr>
-            <w:r>
-              <w:rPr>
-                <w:b/>
-              </w:rPr>
-              <w:t>Description</w:t>
-            </w:r>
-          </w:p>
-        </w:tc>
-        <w:tc>
-          <w:tcPr>
-            <w:tcW w:w="7659" w:type="dxa"/>
-            <w:shd w:val="clear" w:color="auto" w:fill="auto"/>
-          </w:tcPr>
-          <w:p>
-            <w:pPr>
-              <w:pStyle w:val="TableauPoint"/>
-              <w:ind w:left="205" w:hanging="205"/>
-            </w:pPr>
-            <w:r>
-              <w:t>L’utilisateur à la possibilité de créer un problème de n équations à m inconnues à résoudre et remplir les valeurs au moyen de champs générés par les paramètres que l’utilisateur peut spécifier, comme le choix du nombre d’inconnues ou d’équation.</w:t>
-            </w:r>
-          </w:p>
-          <w:p>
-            <w:pPr>
-              <w:pStyle w:val="TableauPoint"/>
-              <w:ind w:left="205" w:hanging="205"/>
-            </w:pPr>
-            <w:r>
-              <w:t>L’utilisateur peut également charger un ancien problème du moment qu’il l’a précédemment sauvegardé.</w:t>
-            </w:r>
-          </w:p>
-          <w:p>
-            <w:pPr>
-              <w:pStyle w:val="TableauPoint"/>
-              <w:ind w:left="205" w:hanging="205"/>
-            </w:pPr>
-            <w:r>
-              <w:lastRenderedPageBreak/>
-              <w:t>Le client peut également modifier les valeurs de la matrice s’il a commis une erreur lors de la génération ou que le résultat n’est pas celui qu’il attendait.</w:t>
-            </w:r>
-          </w:p>
-        </w:tc>
-      </w:tr>
-    </w:tbl>
-    <w:p/>
-    <w:tbl>
-      <w:tblPr>
-        <w:tblW w:w="9360" w:type="dxa"/>
-        <w:tblInd w:w="108" w:type="dxa"/>
-        <w:tblBorders>
-          <w:top w:val="single" w:sz="4" w:space="0" w:color="auto"/>
-          <w:left w:val="single" w:sz="4" w:space="0" w:color="auto"/>
-          <w:bottom w:val="single" w:sz="4" w:space="0" w:color="auto"/>
-          <w:right w:val="single" w:sz="4" w:space="0" w:color="auto"/>
-          <w:insideH w:val="single" w:sz="4" w:space="0" w:color="auto"/>
-          <w:insideV w:val="single" w:sz="4" w:space="0" w:color="auto"/>
-        </w:tblBorders>
-        <w:tblLayout w:type="fixed"/>
-        <w:tblLook w:val="01E0" w:firstRow="1" w:lastRow="1" w:firstColumn="1" w:lastColumn="1" w:noHBand="0" w:noVBand="0"/>
-      </w:tblPr>
-      <w:tblGrid>
-        <w:gridCol w:w="1701"/>
-        <w:gridCol w:w="7659"/>
-      </w:tblGrid>
-      <w:tr>
-        <w:tc>
-          <w:tcPr>
-            <w:tcW w:w="1701" w:type="dxa"/>
-            <w:shd w:val="clear" w:color="auto" w:fill="C0C0C0"/>
-          </w:tcPr>
-          <w:p>
-            <w:pPr>
-              <w:rPr>
-                <w:b/>
-              </w:rPr>
-            </w:pPr>
-            <w:r>
-              <w:rPr>
-                <w:b/>
-              </w:rPr>
-              <w:t>ID</w:t>
-            </w:r>
-          </w:p>
-        </w:tc>
-        <w:tc>
-          <w:tcPr>
-            <w:tcW w:w="7659" w:type="dxa"/>
-            <w:shd w:val="clear" w:color="auto" w:fill="auto"/>
-          </w:tcPr>
-          <w:p>
-            <w:r>
-              <w:t>Package 2</w:t>
-            </w:r>
-          </w:p>
-        </w:tc>
-      </w:tr>
-      <w:tr>
-        <w:tc>
-          <w:tcPr>
-            <w:tcW w:w="1701" w:type="dxa"/>
-            <w:shd w:val="clear" w:color="auto" w:fill="C0C0C0"/>
-          </w:tcPr>
-          <w:p>
-            <w:pPr>
-              <w:rPr>
-                <w:b/>
-              </w:rPr>
-            </w:pPr>
-            <w:r>
-              <w:rPr>
-                <w:b/>
-              </w:rPr>
-              <w:t xml:space="preserve">Nom </w:t>
-            </w:r>
-          </w:p>
-        </w:tc>
-        <w:tc>
-          <w:tcPr>
-            <w:tcW w:w="7659" w:type="dxa"/>
-            <w:shd w:val="clear" w:color="auto" w:fill="auto"/>
-          </w:tcPr>
-          <w:p>
-            <w:r>
-              <w:t>Résolution</w:t>
-            </w:r>
-          </w:p>
-        </w:tc>
-      </w:tr>
-      <w:tr>
-        <w:tc>
-          <w:tcPr>
-            <w:tcW w:w="1701" w:type="dxa"/>
-            <w:shd w:val="clear" w:color="auto" w:fill="C0C0C0"/>
-          </w:tcPr>
-          <w:p>
-            <w:pPr>
-              <w:rPr>
-                <w:b/>
-              </w:rPr>
-            </w:pPr>
-            <w:r>
-              <w:rPr>
-                <w:b/>
-              </w:rPr>
-              <w:t>Description</w:t>
-            </w:r>
-          </w:p>
-        </w:tc>
-        <w:tc>
-          <w:tcPr>
-            <w:tcW w:w="7659" w:type="dxa"/>
-            <w:shd w:val="clear" w:color="auto" w:fill="auto"/>
-          </w:tcPr>
-          <w:p>
-            <w:pPr>
-              <w:pStyle w:val="TableauPoint"/>
-              <w:ind w:left="205" w:hanging="205"/>
-            </w:pPr>
-            <w:r>
-              <w:t xml:space="preserve">L’utilisateur peut résoudre la matrice généré dans le package « Création » selon la méthode spécifié par l’utilisateur. </w:t>
-            </w:r>
-          </w:p>
-          <w:p>
-            <w:pPr>
-              <w:pStyle w:val="TableauPoint"/>
-              <w:ind w:left="205" w:hanging="205"/>
-            </w:pPr>
-            <w:r>
-              <w:t>L’utilisateur peut visualiser les étapes de résolution afin de comprendre comment résoudre à la main cette dernière équation mais il peut également contrôler rapidement un travail effectué à la main avec une résolution directe.</w:t>
-            </w:r>
-          </w:p>
-        </w:tc>
-      </w:tr>
-    </w:tbl>
+    <w:p>
+      <w:r>
+        <w:t>On peut voir la séparation effectué dans le graphique des cas d’utilisation en package :</w:t>
+      </w:r>
+    </w:p>
+    <w:p>
+      <w:pPr>
+        <w:pStyle w:val="TableauPoint"/>
+      </w:pPr>
+      <w:r>
+        <w:t>Création : qui va permettre de générer les objets tels que l’équation ou la matrice.</w:t>
+      </w:r>
+    </w:p>
+    <w:p>
+      <w:pPr>
+        <w:pStyle w:val="TableauPoint"/>
+      </w:pPr>
+      <w:r>
+        <w:lastRenderedPageBreak/>
+        <w:t>Résolution : qui permet de résoudre les objets qu’on aura générés ou plutôt d’afficher les solutions.</w:t>
+      </w:r>
+    </w:p>
+    <w:p>
+      <w:r>
+        <w:t>La description textuelle des packages est présente dans le fichier annexe « </w:t>
+      </w:r>
+      <w:r>
+        <w:t>B</w:t>
+      </w:r>
+      <w:r>
+        <w:t>esoins ».</w:t>
+      </w:r>
+    </w:p>
     <w:p>
       <w:pPr>
         <w:pStyle w:val="Titre3"/>
       </w:pPr>
-      <w:bookmarkStart w:id="8" w:name="_Toc415441309"/>
-      <w:r>
-        <w:t>UC 1.1 Créer un problème</w:t>
+      <w:r>
+        <w:t>UC X.X</w:t>
+      </w:r>
+    </w:p>
+    <w:p>
+      <w:r>
+        <w:t>Ce sous chapitre présente la description textuelle ainsi que les diagrammes de séquence de chaque cas d’</w:t>
+      </w:r>
+      <w:r>
+        <w:t>utilisation. Le but est de préciser le comportement de chaque cas afin de voir quels sont les possibilités de celles-ci.</w:t>
+      </w:r>
+    </w:p>
+    <w:p>
+      <w:r>
+        <w:t>Ceci</w:t>
+      </w:r>
+      <w:r>
+        <w:t xml:space="preserve"> est disponible dans le fichier annexe « </w:t>
+      </w:r>
+      <w:r>
+        <w:t>B</w:t>
+      </w:r>
+      <w:r>
+        <w:t>esoins » au vu de la quantité d’information.</w:t>
+      </w:r>
+    </w:p>
+    <w:p>
+      <w:pPr>
+        <w:pStyle w:val="Titre2"/>
+      </w:pPr>
+      <w:bookmarkStart w:id="8" w:name="_Toc415441315"/>
+      <w:r>
+        <w:t>Exigences fonctionnels et non fonctionnels</w:t>
       </w:r>
       <w:bookmarkEnd w:id="8"/>
     </w:p>
-    <w:tbl>
-      <w:tblPr>
-        <w:tblW w:w="9360" w:type="dxa"/>
-        <w:tblInd w:w="108" w:type="dxa"/>
-        <w:tblBorders>
-          <w:top w:val="single" w:sz="4" w:space="0" w:color="auto"/>
-          <w:left w:val="single" w:sz="4" w:space="0" w:color="auto"/>
-          <w:bottom w:val="single" w:sz="4" w:space="0" w:color="auto"/>
-          <w:right w:val="single" w:sz="4" w:space="0" w:color="auto"/>
-          <w:insideH w:val="single" w:sz="4" w:space="0" w:color="auto"/>
-          <w:insideV w:val="single" w:sz="4" w:space="0" w:color="auto"/>
-        </w:tblBorders>
-        <w:tblLayout w:type="fixed"/>
-        <w:tblLook w:val="01E0" w:firstRow="1" w:lastRow="1" w:firstColumn="1" w:lastColumn="1" w:noHBand="0" w:noVBand="0"/>
-      </w:tblPr>
-      <w:tblGrid>
-        <w:gridCol w:w="1730"/>
-        <w:gridCol w:w="1559"/>
-        <w:gridCol w:w="1389"/>
-        <w:gridCol w:w="2977"/>
-        <w:gridCol w:w="992"/>
-        <w:gridCol w:w="713"/>
-      </w:tblGrid>
-      <w:tr>
-        <w:tc>
-          <w:tcPr>
-            <w:tcW w:w="1730" w:type="dxa"/>
-            <w:tcBorders>
-              <w:bottom w:val="single" w:sz="4" w:space="0" w:color="auto"/>
-            </w:tcBorders>
-            <w:shd w:val="clear" w:color="auto" w:fill="C0C0C0"/>
-            <w:vAlign w:val="center"/>
-          </w:tcPr>
-          <w:p>
-            <w:pPr>
-              <w:jc w:val="left"/>
-              <w:rPr>
-                <w:b/>
-              </w:rPr>
-            </w:pPr>
-            <w:r>
-              <w:rPr>
-                <w:b/>
-              </w:rPr>
-              <w:t>ID</w:t>
-            </w:r>
-          </w:p>
-        </w:tc>
-        <w:tc>
-          <w:tcPr>
-            <w:tcW w:w="1559" w:type="dxa"/>
-            <w:tcBorders>
-              <w:bottom w:val="single" w:sz="4" w:space="0" w:color="auto"/>
-            </w:tcBorders>
-            <w:shd w:val="clear" w:color="auto" w:fill="auto"/>
-            <w:vAlign w:val="center"/>
-          </w:tcPr>
-          <w:p>
-            <w:r>
-              <w:t>UC 1.1</w:t>
-            </w:r>
-          </w:p>
-        </w:tc>
-        <w:tc>
-          <w:tcPr>
-            <w:tcW w:w="1389" w:type="dxa"/>
-            <w:tcBorders>
-              <w:bottom w:val="single" w:sz="4" w:space="0" w:color="auto"/>
-            </w:tcBorders>
-            <w:shd w:val="clear" w:color="auto" w:fill="C0C0C0"/>
-            <w:vAlign w:val="center"/>
-          </w:tcPr>
-          <w:p>
-            <w:pPr>
-              <w:rPr>
-                <w:b/>
-              </w:rPr>
-            </w:pPr>
-            <w:r>
-              <w:rPr>
-                <w:b/>
-              </w:rPr>
-              <w:t>Nom</w:t>
-            </w:r>
-          </w:p>
-        </w:tc>
-        <w:tc>
-          <w:tcPr>
-            <w:tcW w:w="4682" w:type="dxa"/>
-            <w:gridSpan w:val="3"/>
-            <w:tcBorders>
-              <w:bottom w:val="single" w:sz="4" w:space="0" w:color="auto"/>
-            </w:tcBorders>
-            <w:shd w:val="clear" w:color="auto" w:fill="auto"/>
-            <w:vAlign w:val="center"/>
-          </w:tcPr>
-          <w:p>
-            <w:r>
-              <w:t>Créer un problème / Modifier un problème</w:t>
-            </w:r>
-          </w:p>
-        </w:tc>
-      </w:tr>
-      <w:tr>
-        <w:tc>
-          <w:tcPr>
-            <w:tcW w:w="1730" w:type="dxa"/>
-            <w:tcBorders>
-              <w:bottom w:val="single" w:sz="18" w:space="0" w:color="auto"/>
-            </w:tcBorders>
-            <w:shd w:val="clear" w:color="auto" w:fill="C0C0C0"/>
-            <w:vAlign w:val="center"/>
-          </w:tcPr>
-          <w:p>
-            <w:pPr>
-              <w:jc w:val="left"/>
-              <w:rPr>
-                <w:b/>
-              </w:rPr>
-            </w:pPr>
-            <w:r>
-              <w:rPr>
-                <w:b/>
-              </w:rPr>
-              <w:t>Date</w:t>
-            </w:r>
-          </w:p>
-        </w:tc>
-        <w:tc>
-          <w:tcPr>
-            <w:tcW w:w="1559" w:type="dxa"/>
-            <w:tcBorders>
-              <w:bottom w:val="single" w:sz="18" w:space="0" w:color="auto"/>
-            </w:tcBorders>
-            <w:shd w:val="clear" w:color="auto" w:fill="auto"/>
-            <w:vAlign w:val="center"/>
-          </w:tcPr>
-          <w:p>
-            <w:r>
-              <w:t>16.03.2015</w:t>
-            </w:r>
-          </w:p>
-        </w:tc>
-        <w:tc>
-          <w:tcPr>
-            <w:tcW w:w="1389" w:type="dxa"/>
-            <w:tcBorders>
-              <w:bottom w:val="single" w:sz="18" w:space="0" w:color="auto"/>
-            </w:tcBorders>
-            <w:shd w:val="clear" w:color="auto" w:fill="C0C0C0"/>
-            <w:vAlign w:val="center"/>
-          </w:tcPr>
-          <w:p>
-            <w:pPr>
-              <w:rPr>
-                <w:b/>
-              </w:rPr>
-            </w:pPr>
-            <w:r>
-              <w:rPr>
-                <w:b/>
-              </w:rPr>
-              <w:t>Auteur</w:t>
-            </w:r>
-          </w:p>
-        </w:tc>
-        <w:tc>
-          <w:tcPr>
-            <w:tcW w:w="2977" w:type="dxa"/>
-            <w:tcBorders>
-              <w:bottom w:val="single" w:sz="18" w:space="0" w:color="auto"/>
-            </w:tcBorders>
-            <w:shd w:val="clear" w:color="auto" w:fill="auto"/>
-            <w:vAlign w:val="center"/>
-          </w:tcPr>
-          <w:p>
-            <w:r>
-              <w:t>Équipe</w:t>
-            </w:r>
-            <w:r>
-              <w:t xml:space="preserve"> </w:t>
-            </w:r>
-            <w:r>
-              <w:t>7</w:t>
-            </w:r>
-          </w:p>
-        </w:tc>
-        <w:tc>
-          <w:tcPr>
-            <w:tcW w:w="992" w:type="dxa"/>
-            <w:tcBorders>
-              <w:bottom w:val="single" w:sz="18" w:space="0" w:color="auto"/>
-            </w:tcBorders>
-            <w:shd w:val="clear" w:color="auto" w:fill="C0C0C0"/>
-            <w:vAlign w:val="center"/>
-          </w:tcPr>
-          <w:p>
-            <w:pPr>
-              <w:rPr>
-                <w:b/>
-              </w:rPr>
-            </w:pPr>
-            <w:r>
-              <w:rPr>
-                <w:b/>
-              </w:rPr>
-              <w:t>Priorité</w:t>
-            </w:r>
-          </w:p>
-        </w:tc>
-        <w:tc>
-          <w:tcPr>
-            <w:tcW w:w="713" w:type="dxa"/>
-            <w:tcBorders>
-              <w:bottom w:val="single" w:sz="18" w:space="0" w:color="auto"/>
-            </w:tcBorders>
-            <w:shd w:val="clear" w:color="auto" w:fill="auto"/>
-            <w:vAlign w:val="center"/>
-          </w:tcPr>
-          <w:p>
-            <w:r>
-              <w:t>Haut</w:t>
-            </w:r>
-          </w:p>
-        </w:tc>
-      </w:tr>
-      <w:tr>
-        <w:tblPrEx>
-          <w:tblLook w:val="0000" w:firstRow="0" w:lastRow="0" w:firstColumn="0" w:lastColumn="0" w:noHBand="0" w:noVBand="0"/>
-        </w:tblPrEx>
-        <w:trPr>
-          <w:cantSplit/>
-          <w:trHeight w:val="400"/>
-        </w:trPr>
-        <w:tc>
-          <w:tcPr>
-            <w:tcW w:w="1730" w:type="dxa"/>
-            <w:tcBorders>
-              <w:top w:val="single" w:sz="18" w:space="0" w:color="auto"/>
-              <w:right w:val="single" w:sz="4" w:space="0" w:color="auto"/>
-            </w:tcBorders>
-            <w:shd w:val="clear" w:color="auto" w:fill="C0C0C0"/>
-            <w:vAlign w:val="center"/>
-          </w:tcPr>
-          <w:p>
-            <w:pPr>
-              <w:jc w:val="left"/>
-              <w:rPr>
-                <w:b/>
-              </w:rPr>
-            </w:pPr>
-            <w:r>
-              <w:rPr>
-                <w:b/>
-              </w:rPr>
-              <w:t>Description et objectifs</w:t>
-            </w:r>
-          </w:p>
-        </w:tc>
-        <w:tc>
-          <w:tcPr>
-            <w:tcW w:w="7630" w:type="dxa"/>
-            <w:gridSpan w:val="5"/>
-            <w:tcBorders>
-              <w:top w:val="single" w:sz="18" w:space="0" w:color="auto"/>
-              <w:left w:val="single" w:sz="4" w:space="0" w:color="auto"/>
-            </w:tcBorders>
-            <w:vAlign w:val="center"/>
-          </w:tcPr>
-          <w:p>
-            <w:pPr>
-              <w:pStyle w:val="TableauPoint"/>
-            </w:pPr>
-            <w:r>
-              <w:t>Le but de c</w:t>
-            </w:r>
-            <w:r>
-              <w:t>e cas d’utilisation est de créer un problème à résoudre dans la suite de l’application. On sépare ici clairement  la partie de paramétrage du problème, du remplissage de la matrice généré (UC 1.4) ;</w:t>
-            </w:r>
-          </w:p>
-          <w:p>
-            <w:pPr>
-              <w:pStyle w:val="TableauPoint"/>
-            </w:pPr>
-            <w:r>
-              <w:t>L’utilisateur doit choisir les paramètres d’un problème qui se résout sous forme d’équations. Ces détails servent ensuite à générer le canevas de la matrice afin de laisser l’utilisateur la remplir (UC 1.4).</w:t>
-            </w:r>
-          </w:p>
-        </w:tc>
-      </w:tr>
-      <w:tr>
-        <w:tblPrEx>
-          <w:tblLook w:val="0000" w:firstRow="0" w:lastRow="0" w:firstColumn="0" w:lastColumn="0" w:noHBand="0" w:noVBand="0"/>
-        </w:tblPrEx>
-        <w:trPr>
-          <w:cantSplit/>
-          <w:trHeight w:val="325"/>
-        </w:trPr>
-        <w:tc>
-          <w:tcPr>
-            <w:tcW w:w="1730" w:type="dxa"/>
-            <w:tcBorders>
-              <w:right w:val="single" w:sz="4" w:space="0" w:color="auto"/>
-            </w:tcBorders>
-            <w:shd w:val="clear" w:color="auto" w:fill="C0C0C0"/>
-            <w:vAlign w:val="center"/>
-          </w:tcPr>
-          <w:p>
-            <w:pPr>
-              <w:jc w:val="left"/>
-              <w:rPr>
-                <w:b/>
-              </w:rPr>
-            </w:pPr>
-            <w:r>
-              <w:rPr>
-                <w:b/>
-              </w:rPr>
-              <w:t>Acteurs</w:t>
-            </w:r>
-          </w:p>
-        </w:tc>
-        <w:tc>
-          <w:tcPr>
-            <w:tcW w:w="7630" w:type="dxa"/>
-            <w:gridSpan w:val="5"/>
-            <w:tcBorders>
-              <w:left w:val="single" w:sz="4" w:space="0" w:color="auto"/>
-            </w:tcBorders>
-            <w:vAlign w:val="center"/>
-          </w:tcPr>
-          <w:p>
-            <w:r>
-              <w:t>Utilisateur</w:t>
-            </w:r>
-          </w:p>
-        </w:tc>
-      </w:tr>
-      <w:tr>
-        <w:tblPrEx>
-          <w:tblLook w:val="0000" w:firstRow="0" w:lastRow="0" w:firstColumn="0" w:lastColumn="0" w:noHBand="0" w:noVBand="0"/>
-        </w:tblPrEx>
-        <w:trPr>
-          <w:cantSplit/>
-          <w:trHeight w:val="412"/>
-        </w:trPr>
-        <w:tc>
-          <w:tcPr>
-            <w:tcW w:w="1730" w:type="dxa"/>
-            <w:tcBorders>
-              <w:right w:val="single" w:sz="4" w:space="0" w:color="auto"/>
-            </w:tcBorders>
-            <w:shd w:val="clear" w:color="auto" w:fill="C0C0C0"/>
-            <w:vAlign w:val="center"/>
-          </w:tcPr>
-          <w:p>
-            <w:pPr>
-              <w:jc w:val="left"/>
-              <w:rPr>
-                <w:b/>
-              </w:rPr>
-            </w:pPr>
-            <w:r>
-              <w:rPr>
-                <w:b/>
-              </w:rPr>
-              <w:t>Déclencheur</w:t>
-            </w:r>
-          </w:p>
-        </w:tc>
-        <w:tc>
-          <w:tcPr>
-            <w:tcW w:w="7630" w:type="dxa"/>
-            <w:gridSpan w:val="5"/>
-            <w:tcBorders>
-              <w:left w:val="single" w:sz="4" w:space="0" w:color="auto"/>
-            </w:tcBorders>
-            <w:vAlign w:val="center"/>
-          </w:tcPr>
-          <w:p>
-            <w:pPr>
-              <w:pStyle w:val="TableauPoint"/>
-            </w:pPr>
-            <w:r>
-              <w:t xml:space="preserve">Clic sur le bouton </w:t>
-            </w:r>
-            <w:r>
-              <w:t>« Nouveau » sur la page d’accueil ;</w:t>
-            </w:r>
-          </w:p>
-          <w:p>
-            <w:pPr>
-              <w:pStyle w:val="TableauPoint"/>
-            </w:pPr>
-            <w:r>
-              <w:t>Clic sur le menu « Nouveau problème » dans la barre de menu.</w:t>
-            </w:r>
-          </w:p>
-        </w:tc>
-      </w:tr>
-      <w:tr>
-        <w:tblPrEx>
-          <w:tblLook w:val="0000" w:firstRow="0" w:lastRow="0" w:firstColumn="0" w:lastColumn="0" w:noHBand="0" w:noVBand="0"/>
-        </w:tblPrEx>
-        <w:trPr>
-          <w:cantSplit/>
-          <w:trHeight w:val="412"/>
-        </w:trPr>
-        <w:tc>
-          <w:tcPr>
-            <w:tcW w:w="1730" w:type="dxa"/>
-            <w:tcBorders>
-              <w:right w:val="single" w:sz="4" w:space="0" w:color="auto"/>
-            </w:tcBorders>
-            <w:shd w:val="clear" w:color="auto" w:fill="C0C0C0"/>
-            <w:vAlign w:val="center"/>
-          </w:tcPr>
-          <w:p>
-            <w:pPr>
-              <w:jc w:val="left"/>
-              <w:rPr>
-                <w:b/>
-              </w:rPr>
-            </w:pPr>
-            <w:r>
-              <w:rPr>
-                <w:b/>
-              </w:rPr>
-              <w:t>Scénario nominal</w:t>
-            </w:r>
-          </w:p>
-        </w:tc>
-        <w:tc>
-          <w:tcPr>
-            <w:tcW w:w="7630" w:type="dxa"/>
-            <w:gridSpan w:val="5"/>
-            <w:tcBorders>
-              <w:left w:val="single" w:sz="4" w:space="0" w:color="auto"/>
-            </w:tcBorders>
-            <w:vAlign w:val="center"/>
-          </w:tcPr>
-          <w:p>
-            <w:pPr>
-              <w:pStyle w:val="Tableau"/>
-            </w:pPr>
-            <w:r>
-              <w:t xml:space="preserve">1 : </w:t>
-            </w:r>
-            <w:r>
-              <w:tab/>
-            </w:r>
-            <w:r>
-              <w:t>Affichage de la fenêtre de paramètres ;</w:t>
-            </w:r>
-          </w:p>
-          <w:p>
-            <w:pPr>
-              <w:pStyle w:val="Tableau"/>
-            </w:pPr>
-            <w:r>
-              <w:t xml:space="preserve">2 : </w:t>
-            </w:r>
-            <w:r>
-              <w:tab/>
-            </w:r>
-            <w:r>
-              <w:t>Paramétrage et génération de la matrice ;</w:t>
-            </w:r>
-          </w:p>
-          <w:p>
-            <w:pPr>
-              <w:pStyle w:val="Tableau"/>
-            </w:pPr>
-            <w:r>
-              <w:t>3 :</w:t>
-            </w:r>
-            <w:r>
-              <w:t xml:space="preserve"> </w:t>
-            </w:r>
-            <w:r>
-              <w:tab/>
-            </w:r>
-            <w:r>
-              <w:t>Confirmation ;</w:t>
-            </w:r>
-          </w:p>
-          <w:p>
-            <w:pPr>
-              <w:pStyle w:val="Tableau"/>
-            </w:pPr>
-            <w:r>
-              <w:t>4</w:t>
-            </w:r>
-            <w:r>
-              <w:t> :</w:t>
-            </w:r>
-            <w:r>
-              <w:tab/>
-            </w:r>
-            <w:r>
-              <w:t>Lancement de l’UC 1.4 : Remplir la matrice</w:t>
-            </w:r>
-          </w:p>
-        </w:tc>
-      </w:tr>
-      <w:tr>
-        <w:tblPrEx>
-          <w:tblLook w:val="0000" w:firstRow="0" w:lastRow="0" w:firstColumn="0" w:lastColumn="0" w:noHBand="0" w:noVBand="0"/>
-        </w:tblPrEx>
-        <w:trPr>
-          <w:cantSplit/>
-          <w:trHeight w:val="412"/>
-        </w:trPr>
-        <w:tc>
-          <w:tcPr>
-            <w:tcW w:w="1730" w:type="dxa"/>
-            <w:tcBorders>
-              <w:right w:val="single" w:sz="4" w:space="0" w:color="auto"/>
-            </w:tcBorders>
-            <w:shd w:val="clear" w:color="auto" w:fill="C0C0C0"/>
-            <w:vAlign w:val="center"/>
-          </w:tcPr>
-          <w:p>
-            <w:pPr>
-              <w:rPr>
-                <w:b/>
-              </w:rPr>
-            </w:pPr>
-            <w:r>
-              <w:rPr>
-                <w:b/>
-              </w:rPr>
-              <w:t>Scénarios alternatifs</w:t>
-            </w:r>
-          </w:p>
-        </w:tc>
-        <w:tc>
-          <w:tcPr>
-            <w:tcW w:w="7630" w:type="dxa"/>
-            <w:gridSpan w:val="5"/>
-            <w:tcBorders>
-              <w:left w:val="single" w:sz="4" w:space="0" w:color="auto"/>
-            </w:tcBorders>
-            <w:vAlign w:val="center"/>
-          </w:tcPr>
-          <w:p>
-            <w:pPr>
-              <w:pStyle w:val="Tableau"/>
-            </w:pPr>
-            <w:r>
-              <w:t>3.1 :</w:t>
-            </w:r>
-            <w:r>
-              <w:tab/>
-              <w:t xml:space="preserve">Détection d’un problème </w:t>
-            </w:r>
-            <w:r>
-              <w:t>de titre ou de valeurs ;</w:t>
-            </w:r>
-          </w:p>
-          <w:p>
-            <w:pPr>
-              <w:pStyle w:val="Tableau"/>
-            </w:pPr>
-            <w:r>
-              <w:t>3.2 :</w:t>
-            </w:r>
-            <w:r>
-              <w:tab/>
-            </w:r>
-            <w:r>
-              <w:t>Réa</w:t>
-            </w:r>
-            <w:r>
-              <w:t xml:space="preserve">ffichage </w:t>
-            </w:r>
-            <w:r>
-              <w:t>de la fenêtre de paramètres avec champs en rouge (étape 1)</w:t>
-            </w:r>
-          </w:p>
-        </w:tc>
-      </w:tr>
-      <w:tr>
-        <w:tblPrEx>
-          <w:tblLook w:val="0000" w:firstRow="0" w:lastRow="0" w:firstColumn="0" w:lastColumn="0" w:noHBand="0" w:noVBand="0"/>
-        </w:tblPrEx>
-        <w:trPr>
-          <w:cantSplit/>
-          <w:trHeight w:val="412"/>
-        </w:trPr>
-        <w:tc>
-          <w:tcPr>
-            <w:tcW w:w="1730" w:type="dxa"/>
-            <w:tcBorders>
-              <w:right w:val="single" w:sz="4" w:space="0" w:color="auto"/>
-            </w:tcBorders>
-            <w:shd w:val="clear" w:color="auto" w:fill="C0C0C0"/>
-            <w:vAlign w:val="center"/>
-          </w:tcPr>
-          <w:p>
-            <w:pPr>
-              <w:rPr>
-                <w:b/>
-              </w:rPr>
-            </w:pPr>
-            <w:r>
-              <w:rPr>
-                <w:b/>
-              </w:rPr>
-              <w:t>Préconditions</w:t>
-            </w:r>
-          </w:p>
-        </w:tc>
-        <w:tc>
-          <w:tcPr>
-            <w:tcW w:w="7630" w:type="dxa"/>
-            <w:gridSpan w:val="5"/>
-            <w:tcBorders>
-              <w:left w:val="single" w:sz="4" w:space="0" w:color="auto"/>
-            </w:tcBorders>
-            <w:vAlign w:val="center"/>
-          </w:tcPr>
-          <w:p>
-            <w:r>
-              <w:t>Aucune</w:t>
-            </w:r>
-          </w:p>
-        </w:tc>
-      </w:tr>
-      <w:tr>
-        <w:tblPrEx>
-          <w:tblLook w:val="0000" w:firstRow="0" w:lastRow="0" w:firstColumn="0" w:lastColumn="0" w:noHBand="0" w:noVBand="0"/>
-        </w:tblPrEx>
-        <w:trPr>
-          <w:cantSplit/>
-          <w:trHeight w:val="412"/>
-        </w:trPr>
-        <w:tc>
-          <w:tcPr>
-            <w:tcW w:w="1730" w:type="dxa"/>
-            <w:tcBorders>
-              <w:bottom w:val="single" w:sz="4" w:space="0" w:color="auto"/>
-              <w:right w:val="single" w:sz="4" w:space="0" w:color="auto"/>
-            </w:tcBorders>
-            <w:shd w:val="clear" w:color="auto" w:fill="C0C0C0"/>
-            <w:vAlign w:val="center"/>
-          </w:tcPr>
-          <w:p>
-            <w:pPr>
-              <w:rPr>
-                <w:b/>
-              </w:rPr>
-            </w:pPr>
-            <w:r>
-              <w:rPr>
-                <w:b/>
-              </w:rPr>
-              <w:t>Post-Conditions</w:t>
-            </w:r>
-          </w:p>
-        </w:tc>
-        <w:tc>
-          <w:tcPr>
-            <w:tcW w:w="7630" w:type="dxa"/>
-            <w:gridSpan w:val="5"/>
-            <w:tcBorders>
-              <w:left w:val="single" w:sz="4" w:space="0" w:color="auto"/>
-            </w:tcBorders>
-            <w:vAlign w:val="center"/>
-          </w:tcPr>
-          <w:p>
-            <w:r>
-              <w:t>Remplissage de la matrice d’équation (UC 1.4)</w:t>
-            </w:r>
-          </w:p>
-        </w:tc>
-      </w:tr>
-      <w:tr>
-        <w:tblPrEx>
-          <w:tblLook w:val="0000" w:firstRow="0" w:lastRow="0" w:firstColumn="0" w:lastColumn="0" w:noHBand="0" w:noVBand="0"/>
-        </w:tblPrEx>
-        <w:trPr>
-          <w:cantSplit/>
-          <w:trHeight w:val="412"/>
-        </w:trPr>
-        <w:tc>
-          <w:tcPr>
-            <w:tcW w:w="1730" w:type="dxa"/>
-            <w:tcBorders>
-              <w:right w:val="single" w:sz="4" w:space="0" w:color="auto"/>
-            </w:tcBorders>
-            <w:shd w:val="clear" w:color="auto" w:fill="C0C0C0"/>
-            <w:vAlign w:val="center"/>
-          </w:tcPr>
-          <w:p>
-            <w:pPr>
-              <w:rPr>
-                <w:b/>
-              </w:rPr>
-            </w:pPr>
-            <w:r>
-              <w:rPr>
-                <w:b/>
-              </w:rPr>
-              <w:t>Exigences</w:t>
-            </w:r>
-          </w:p>
-        </w:tc>
-        <w:tc>
-          <w:tcPr>
-            <w:tcW w:w="7630" w:type="dxa"/>
-            <w:gridSpan w:val="5"/>
-            <w:tcBorders>
-              <w:left w:val="single" w:sz="4" w:space="0" w:color="auto"/>
-            </w:tcBorders>
-            <w:vAlign w:val="center"/>
-          </w:tcPr>
-          <w:p/>
-        </w:tc>
-      </w:tr>
-    </w:tbl>
-    <w:p/>
-    <w:p>
-      <w:pPr>
-        <w:pStyle w:val="Titre3"/>
-      </w:pPr>
-      <w:bookmarkStart w:id="9" w:name="_Toc415441310"/>
-      <w:r>
-        <w:t>UC 1.2 Charger un problème</w:t>
-      </w:r>
+    <w:p>
+      <w:r>
+        <w:t>Les exigences fonctionnelles fournissent des détails d’implémentation sur les fonctionnalités de l’application.  Les exigences non fonctionnelles représentent les fac</w:t>
+      </w:r>
+      <w:bookmarkStart w:id="9" w:name="_GoBack"/>
       <w:bookmarkEnd w:id="9"/>
-    </w:p>
-    <w:tbl>
-      <w:tblPr>
-        <w:tblW w:w="9360" w:type="dxa"/>
-        <w:tblInd w:w="108" w:type="dxa"/>
-        <w:tblBorders>
-          <w:top w:val="single" w:sz="4" w:space="0" w:color="auto"/>
-          <w:left w:val="single" w:sz="4" w:space="0" w:color="auto"/>
-          <w:bottom w:val="single" w:sz="4" w:space="0" w:color="auto"/>
-          <w:right w:val="single" w:sz="4" w:space="0" w:color="auto"/>
-          <w:insideH w:val="single" w:sz="4" w:space="0" w:color="auto"/>
-          <w:insideV w:val="single" w:sz="4" w:space="0" w:color="auto"/>
-        </w:tblBorders>
-        <w:tblLayout w:type="fixed"/>
-        <w:tblLook w:val="01E0" w:firstRow="1" w:lastRow="1" w:firstColumn="1" w:lastColumn="1" w:noHBand="0" w:noVBand="0"/>
-      </w:tblPr>
-      <w:tblGrid>
-        <w:gridCol w:w="1730"/>
-        <w:gridCol w:w="1559"/>
-        <w:gridCol w:w="1389"/>
-        <w:gridCol w:w="2864"/>
-        <w:gridCol w:w="992"/>
-        <w:gridCol w:w="826"/>
-      </w:tblGrid>
-      <w:tr>
-        <w:tc>
-          <w:tcPr>
-            <w:tcW w:w="1730" w:type="dxa"/>
-            <w:tcBorders>
-              <w:bottom w:val="single" w:sz="4" w:space="0" w:color="auto"/>
-            </w:tcBorders>
-            <w:shd w:val="clear" w:color="auto" w:fill="C0C0C0"/>
-            <w:vAlign w:val="center"/>
-          </w:tcPr>
-          <w:p>
-            <w:pPr>
-              <w:jc w:val="left"/>
-              <w:rPr>
-                <w:b/>
-              </w:rPr>
-            </w:pPr>
-            <w:r>
-              <w:rPr>
-                <w:b/>
-              </w:rPr>
-              <w:t>ID</w:t>
-            </w:r>
-          </w:p>
-        </w:tc>
-        <w:tc>
-          <w:tcPr>
-            <w:tcW w:w="1559" w:type="dxa"/>
-            <w:tcBorders>
-              <w:bottom w:val="single" w:sz="4" w:space="0" w:color="auto"/>
-            </w:tcBorders>
-            <w:shd w:val="clear" w:color="auto" w:fill="auto"/>
-            <w:vAlign w:val="center"/>
-          </w:tcPr>
-          <w:p>
-            <w:r>
-              <w:t>UC 1.2</w:t>
-            </w:r>
-          </w:p>
-        </w:tc>
-        <w:tc>
-          <w:tcPr>
-            <w:tcW w:w="1389" w:type="dxa"/>
-            <w:tcBorders>
-              <w:bottom w:val="single" w:sz="4" w:space="0" w:color="auto"/>
-            </w:tcBorders>
-            <w:shd w:val="clear" w:color="auto" w:fill="C0C0C0"/>
-            <w:vAlign w:val="center"/>
-          </w:tcPr>
-          <w:p>
-            <w:pPr>
-              <w:rPr>
-                <w:b/>
-              </w:rPr>
-            </w:pPr>
-            <w:r>
-              <w:rPr>
-                <w:b/>
-              </w:rPr>
-              <w:t>Nom</w:t>
-            </w:r>
-          </w:p>
-        </w:tc>
-        <w:tc>
-          <w:tcPr>
-            <w:tcW w:w="4682" w:type="dxa"/>
-            <w:gridSpan w:val="3"/>
-            <w:tcBorders>
-              <w:bottom w:val="single" w:sz="4" w:space="0" w:color="auto"/>
-            </w:tcBorders>
-            <w:shd w:val="clear" w:color="auto" w:fill="auto"/>
-            <w:vAlign w:val="center"/>
-          </w:tcPr>
-          <w:p>
-            <w:r>
-              <w:t>Charger un ancien problème</w:t>
-            </w:r>
-          </w:p>
-        </w:tc>
-      </w:tr>
-      <w:tr>
-        <w:tc>
-          <w:tcPr>
-            <w:tcW w:w="1730" w:type="dxa"/>
-            <w:tcBorders>
-              <w:bottom w:val="single" w:sz="18" w:space="0" w:color="auto"/>
-            </w:tcBorders>
-            <w:shd w:val="clear" w:color="auto" w:fill="C0C0C0"/>
-            <w:vAlign w:val="center"/>
-          </w:tcPr>
-          <w:p>
-            <w:pPr>
-              <w:jc w:val="left"/>
-              <w:rPr>
-                <w:b/>
-              </w:rPr>
-            </w:pPr>
-            <w:r>
-              <w:rPr>
-                <w:b/>
-              </w:rPr>
-              <w:lastRenderedPageBreak/>
-              <w:t>Date</w:t>
-            </w:r>
-          </w:p>
-        </w:tc>
-        <w:tc>
-          <w:tcPr>
-            <w:tcW w:w="1559" w:type="dxa"/>
-            <w:tcBorders>
-              <w:bottom w:val="single" w:sz="18" w:space="0" w:color="auto"/>
-            </w:tcBorders>
-            <w:shd w:val="clear" w:color="auto" w:fill="auto"/>
-            <w:vAlign w:val="center"/>
-          </w:tcPr>
-          <w:p>
-            <w:r>
-              <w:t>16.03.2015</w:t>
-            </w:r>
-          </w:p>
-        </w:tc>
-        <w:tc>
-          <w:tcPr>
-            <w:tcW w:w="1389" w:type="dxa"/>
-            <w:tcBorders>
-              <w:bottom w:val="single" w:sz="18" w:space="0" w:color="auto"/>
-            </w:tcBorders>
-            <w:shd w:val="clear" w:color="auto" w:fill="C0C0C0"/>
-            <w:vAlign w:val="center"/>
-          </w:tcPr>
-          <w:p>
-            <w:pPr>
-              <w:rPr>
-                <w:b/>
-              </w:rPr>
-            </w:pPr>
-            <w:r>
-              <w:rPr>
-                <w:b/>
-              </w:rPr>
-              <w:t>Auteur</w:t>
-            </w:r>
-          </w:p>
-        </w:tc>
-        <w:tc>
-          <w:tcPr>
-            <w:tcW w:w="2864" w:type="dxa"/>
-            <w:tcBorders>
-              <w:bottom w:val="single" w:sz="18" w:space="0" w:color="auto"/>
-            </w:tcBorders>
-            <w:shd w:val="clear" w:color="auto" w:fill="auto"/>
-            <w:vAlign w:val="center"/>
-          </w:tcPr>
-          <w:p>
-            <w:r>
-              <w:t>Équipe</w:t>
-            </w:r>
-            <w:r>
-              <w:t xml:space="preserve"> </w:t>
-            </w:r>
-            <w:r>
-              <w:t>7</w:t>
-            </w:r>
-          </w:p>
-        </w:tc>
-        <w:tc>
-          <w:tcPr>
-            <w:tcW w:w="992" w:type="dxa"/>
-            <w:tcBorders>
-              <w:bottom w:val="single" w:sz="18" w:space="0" w:color="auto"/>
-            </w:tcBorders>
-            <w:shd w:val="clear" w:color="auto" w:fill="C0C0C0"/>
-            <w:vAlign w:val="center"/>
-          </w:tcPr>
-          <w:p>
-            <w:pPr>
-              <w:rPr>
-                <w:b/>
-              </w:rPr>
-            </w:pPr>
-            <w:r>
-              <w:rPr>
-                <w:b/>
-              </w:rPr>
-              <w:t>Priorité</w:t>
-            </w:r>
-          </w:p>
-        </w:tc>
-        <w:tc>
-          <w:tcPr>
-            <w:tcW w:w="826" w:type="dxa"/>
-            <w:tcBorders>
-              <w:bottom w:val="single" w:sz="18" w:space="0" w:color="auto"/>
-            </w:tcBorders>
-            <w:shd w:val="clear" w:color="auto" w:fill="auto"/>
-            <w:vAlign w:val="center"/>
-          </w:tcPr>
-          <w:p>
-            <w:r>
-              <w:t>Basse</w:t>
-            </w:r>
-          </w:p>
-        </w:tc>
-      </w:tr>
-      <w:tr>
-        <w:tblPrEx>
-          <w:tblLook w:val="0000" w:firstRow="0" w:lastRow="0" w:firstColumn="0" w:lastColumn="0" w:noHBand="0" w:noVBand="0"/>
-        </w:tblPrEx>
-        <w:trPr>
-          <w:cantSplit/>
-          <w:trHeight w:val="400"/>
-        </w:trPr>
-        <w:tc>
-          <w:tcPr>
-            <w:tcW w:w="1730" w:type="dxa"/>
-            <w:tcBorders>
-              <w:top w:val="single" w:sz="18" w:space="0" w:color="auto"/>
-              <w:right w:val="single" w:sz="4" w:space="0" w:color="auto"/>
-            </w:tcBorders>
-            <w:shd w:val="clear" w:color="auto" w:fill="C0C0C0"/>
-            <w:vAlign w:val="center"/>
-          </w:tcPr>
-          <w:p>
-            <w:pPr>
-              <w:jc w:val="left"/>
-              <w:rPr>
-                <w:b/>
-              </w:rPr>
-            </w:pPr>
-            <w:r>
-              <w:rPr>
-                <w:b/>
-              </w:rPr>
-              <w:t>Description et objectifs</w:t>
-            </w:r>
-          </w:p>
-        </w:tc>
-        <w:tc>
-          <w:tcPr>
-            <w:tcW w:w="7630" w:type="dxa"/>
-            <w:gridSpan w:val="5"/>
-            <w:tcBorders>
-              <w:top w:val="single" w:sz="18" w:space="0" w:color="auto"/>
-              <w:left w:val="single" w:sz="4" w:space="0" w:color="auto"/>
-            </w:tcBorders>
-            <w:vAlign w:val="center"/>
-          </w:tcPr>
-          <w:p>
-            <w:pPr>
-              <w:pStyle w:val="TableauPoint"/>
-            </w:pPr>
-            <w:r>
-              <w:t>Le but de c</w:t>
-            </w:r>
-            <w:r>
-              <w:t xml:space="preserve">e cas d’utilisation est de permettre à l’utilisateur de charger un problème qu’il aurait déjà implémenté afin d’éviter l’étape de création si on l’a déjà effectué (UC 1.1). </w:t>
-            </w:r>
-          </w:p>
-          <w:p>
-            <w:pPr>
-              <w:pStyle w:val="TableauPoint"/>
-            </w:pPr>
-            <w:r>
-              <w:t>L’utilisateur doit avoir préalablement sauvegardé son problème afin de pouvoir le charger.</w:t>
-            </w:r>
-          </w:p>
-        </w:tc>
-      </w:tr>
-      <w:tr>
-        <w:tblPrEx>
-          <w:tblLook w:val="0000" w:firstRow="0" w:lastRow="0" w:firstColumn="0" w:lastColumn="0" w:noHBand="0" w:noVBand="0"/>
-        </w:tblPrEx>
-        <w:trPr>
-          <w:cantSplit/>
-          <w:trHeight w:val="325"/>
-        </w:trPr>
-        <w:tc>
-          <w:tcPr>
-            <w:tcW w:w="1730" w:type="dxa"/>
-            <w:tcBorders>
-              <w:right w:val="single" w:sz="4" w:space="0" w:color="auto"/>
-            </w:tcBorders>
-            <w:shd w:val="clear" w:color="auto" w:fill="C0C0C0"/>
-            <w:vAlign w:val="center"/>
-          </w:tcPr>
-          <w:p>
-            <w:pPr>
-              <w:jc w:val="left"/>
-              <w:rPr>
-                <w:b/>
-              </w:rPr>
-            </w:pPr>
-            <w:r>
-              <w:rPr>
-                <w:b/>
-              </w:rPr>
-              <w:t>Acteurs</w:t>
-            </w:r>
-          </w:p>
-        </w:tc>
-        <w:tc>
-          <w:tcPr>
-            <w:tcW w:w="7630" w:type="dxa"/>
-            <w:gridSpan w:val="5"/>
-            <w:tcBorders>
-              <w:left w:val="single" w:sz="4" w:space="0" w:color="auto"/>
-            </w:tcBorders>
-            <w:vAlign w:val="center"/>
-          </w:tcPr>
-          <w:p>
-            <w:r>
-              <w:t>Utilisateur</w:t>
-            </w:r>
-          </w:p>
-        </w:tc>
-      </w:tr>
-      <w:tr>
-        <w:tblPrEx>
-          <w:tblLook w:val="0000" w:firstRow="0" w:lastRow="0" w:firstColumn="0" w:lastColumn="0" w:noHBand="0" w:noVBand="0"/>
-        </w:tblPrEx>
-        <w:trPr>
-          <w:cantSplit/>
-          <w:trHeight w:val="412"/>
-        </w:trPr>
-        <w:tc>
-          <w:tcPr>
-            <w:tcW w:w="1730" w:type="dxa"/>
-            <w:tcBorders>
-              <w:right w:val="single" w:sz="4" w:space="0" w:color="auto"/>
-            </w:tcBorders>
-            <w:shd w:val="clear" w:color="auto" w:fill="C0C0C0"/>
-            <w:vAlign w:val="center"/>
-          </w:tcPr>
-          <w:p>
-            <w:pPr>
-              <w:jc w:val="left"/>
-              <w:rPr>
-                <w:b/>
-              </w:rPr>
-            </w:pPr>
-            <w:r>
-              <w:rPr>
-                <w:b/>
-              </w:rPr>
-              <w:t>Déclencheur</w:t>
-            </w:r>
-          </w:p>
-        </w:tc>
-        <w:tc>
-          <w:tcPr>
-            <w:tcW w:w="7630" w:type="dxa"/>
-            <w:gridSpan w:val="5"/>
-            <w:tcBorders>
-              <w:left w:val="single" w:sz="4" w:space="0" w:color="auto"/>
-            </w:tcBorders>
-            <w:vAlign w:val="center"/>
-          </w:tcPr>
-          <w:p>
-            <w:pPr>
-              <w:pStyle w:val="TableauPoint"/>
-            </w:pPr>
-            <w:r>
-              <w:t xml:space="preserve">Clic sur le bouton </w:t>
-            </w:r>
-            <w:r>
-              <w:t>« Charger » sur la page d’accueil ;</w:t>
-            </w:r>
-          </w:p>
-          <w:p>
-            <w:pPr>
-              <w:pStyle w:val="TableauPoint"/>
-            </w:pPr>
-            <w:r>
-              <w:t>Clic sur le menu « Charger problème » dans la barre de menu.</w:t>
-            </w:r>
-          </w:p>
-        </w:tc>
-      </w:tr>
-      <w:tr>
-        <w:tblPrEx>
-          <w:tblLook w:val="0000" w:firstRow="0" w:lastRow="0" w:firstColumn="0" w:lastColumn="0" w:noHBand="0" w:noVBand="0"/>
-        </w:tblPrEx>
-        <w:trPr>
-          <w:cantSplit/>
-          <w:trHeight w:val="412"/>
-        </w:trPr>
-        <w:tc>
-          <w:tcPr>
-            <w:tcW w:w="1730" w:type="dxa"/>
-            <w:tcBorders>
-              <w:right w:val="single" w:sz="4" w:space="0" w:color="auto"/>
-            </w:tcBorders>
-            <w:shd w:val="clear" w:color="auto" w:fill="C0C0C0"/>
-            <w:vAlign w:val="center"/>
-          </w:tcPr>
-          <w:p>
-            <w:pPr>
-              <w:jc w:val="left"/>
-              <w:rPr>
-                <w:b/>
-              </w:rPr>
-            </w:pPr>
-            <w:r>
-              <w:rPr>
-                <w:b/>
-              </w:rPr>
-              <w:t>Scénario nominal</w:t>
-            </w:r>
-          </w:p>
-        </w:tc>
-        <w:tc>
-          <w:tcPr>
-            <w:tcW w:w="7630" w:type="dxa"/>
-            <w:gridSpan w:val="5"/>
-            <w:tcBorders>
-              <w:left w:val="single" w:sz="4" w:space="0" w:color="auto"/>
-            </w:tcBorders>
-            <w:vAlign w:val="center"/>
-          </w:tcPr>
-          <w:p>
-            <w:pPr>
-              <w:pStyle w:val="Tableau"/>
-            </w:pPr>
-            <w:r>
-              <w:t xml:space="preserve">1 : </w:t>
-            </w:r>
-            <w:r>
-              <w:tab/>
-            </w:r>
-            <w:r>
-              <w:t>Affichage d’une fenêtre contenant la liste des problèmes sauvegardés ;</w:t>
-            </w:r>
-          </w:p>
-          <w:p>
-            <w:pPr>
-              <w:pStyle w:val="Tableau"/>
-            </w:pPr>
-            <w:r>
-              <w:t xml:space="preserve">2 : </w:t>
-            </w:r>
-            <w:r>
-              <w:tab/>
-            </w:r>
-            <w:r>
-              <w:t>Sélection d’un problème ;</w:t>
-            </w:r>
-          </w:p>
-          <w:p>
-            <w:pPr>
-              <w:pStyle w:val="Tableau"/>
-            </w:pPr>
-            <w:r>
-              <w:t>3 :</w:t>
-            </w:r>
-            <w:r>
-              <w:t xml:space="preserve"> </w:t>
-            </w:r>
-            <w:r>
-              <w:tab/>
-            </w:r>
-            <w:r>
-              <w:t>Confirmation</w:t>
-            </w:r>
-          </w:p>
-        </w:tc>
-      </w:tr>
-      <w:tr>
-        <w:tblPrEx>
-          <w:tblLook w:val="0000" w:firstRow="0" w:lastRow="0" w:firstColumn="0" w:lastColumn="0" w:noHBand="0" w:noVBand="0"/>
-        </w:tblPrEx>
-        <w:trPr>
-          <w:cantSplit/>
-          <w:trHeight w:val="905"/>
-        </w:trPr>
-        <w:tc>
-          <w:tcPr>
-            <w:tcW w:w="1730" w:type="dxa"/>
-            <w:vMerge w:val="restart"/>
-            <w:tcBorders>
-              <w:right w:val="single" w:sz="4" w:space="0" w:color="auto"/>
-            </w:tcBorders>
-            <w:shd w:val="clear" w:color="auto" w:fill="C0C0C0"/>
-            <w:vAlign w:val="center"/>
-          </w:tcPr>
-          <w:p>
-            <w:pPr>
-              <w:jc w:val="left"/>
-              <w:rPr>
-                <w:b/>
-              </w:rPr>
-            </w:pPr>
-            <w:r>
-              <w:rPr>
-                <w:b/>
-              </w:rPr>
-              <w:t>Scénarios alternatifs</w:t>
-            </w:r>
-          </w:p>
-        </w:tc>
-        <w:tc>
-          <w:tcPr>
-            <w:tcW w:w="7630" w:type="dxa"/>
-            <w:gridSpan w:val="5"/>
-            <w:tcBorders>
-              <w:left w:val="single" w:sz="4" w:space="0" w:color="auto"/>
-            </w:tcBorders>
-            <w:vAlign w:val="center"/>
-          </w:tcPr>
-          <w:p>
-            <w:pPr>
-              <w:pStyle w:val="Tableau"/>
-            </w:pPr>
-            <w:r>
-              <w:t>1.1 </w:t>
-            </w:r>
-            <w:r>
-              <w:t>:</w:t>
-            </w:r>
-            <w:r>
-              <w:tab/>
-            </w:r>
-            <w:r>
-              <w:t xml:space="preserve">Affichage des problèmes sauvegardés directement dans la fenêtre </w:t>
-            </w:r>
-            <w:r>
-              <w:tab/>
-            </w:r>
-            <w:r>
-              <w:t>d’accueil.</w:t>
-            </w:r>
-          </w:p>
-        </w:tc>
-      </w:tr>
-      <w:tr>
-        <w:tblPrEx>
-          <w:tblLook w:val="0000" w:firstRow="0" w:lastRow="0" w:firstColumn="0" w:lastColumn="0" w:noHBand="0" w:noVBand="0"/>
-        </w:tblPrEx>
-        <w:trPr>
-          <w:cantSplit/>
-          <w:trHeight w:val="905"/>
-        </w:trPr>
-        <w:tc>
-          <w:tcPr>
-            <w:tcW w:w="1730" w:type="dxa"/>
-            <w:vMerge/>
-            <w:tcBorders>
-              <w:right w:val="single" w:sz="4" w:space="0" w:color="auto"/>
-            </w:tcBorders>
-            <w:shd w:val="clear" w:color="auto" w:fill="C0C0C0"/>
-            <w:vAlign w:val="center"/>
-          </w:tcPr>
-          <w:p>
-            <w:pPr>
-              <w:jc w:val="left"/>
-              <w:rPr>
-                <w:b/>
-              </w:rPr>
-            </w:pPr>
-          </w:p>
-        </w:tc>
-        <w:tc>
-          <w:tcPr>
-            <w:tcW w:w="7630" w:type="dxa"/>
-            <w:gridSpan w:val="5"/>
-            <w:tcBorders>
-              <w:left w:val="single" w:sz="4" w:space="0" w:color="auto"/>
-            </w:tcBorders>
-            <w:vAlign w:val="center"/>
-          </w:tcPr>
-          <w:p>
-            <w:pPr>
-              <w:pStyle w:val="Tableau"/>
-            </w:pPr>
-            <w:r>
-              <w:t>3.1 :</w:t>
-            </w:r>
-            <w:r>
-              <w:tab/>
-            </w:r>
-            <w:r>
-              <w:t>Chemin ou projet inexistant ;</w:t>
-            </w:r>
-          </w:p>
-          <w:p>
-            <w:pPr>
-              <w:pStyle w:val="Tableau"/>
-            </w:pPr>
-            <w:r>
-              <w:t>3.2 :</w:t>
-            </w:r>
-            <w:r>
-              <w:tab/>
-            </w:r>
-            <w:r>
-              <w:t>Réa</w:t>
-            </w:r>
-            <w:r>
-              <w:t xml:space="preserve">ffichage </w:t>
-            </w:r>
-            <w:r>
-              <w:t>des projets excluant l’erreur.</w:t>
-            </w:r>
-          </w:p>
-        </w:tc>
-      </w:tr>
-      <w:tr>
-        <w:tblPrEx>
-          <w:tblLook w:val="0000" w:firstRow="0" w:lastRow="0" w:firstColumn="0" w:lastColumn="0" w:noHBand="0" w:noVBand="0"/>
-        </w:tblPrEx>
-        <w:trPr>
-          <w:cantSplit/>
-          <w:trHeight w:val="412"/>
-        </w:trPr>
-        <w:tc>
-          <w:tcPr>
-            <w:tcW w:w="1730" w:type="dxa"/>
-            <w:tcBorders>
-              <w:right w:val="single" w:sz="4" w:space="0" w:color="auto"/>
-            </w:tcBorders>
-            <w:shd w:val="clear" w:color="auto" w:fill="C0C0C0"/>
-            <w:vAlign w:val="center"/>
-          </w:tcPr>
-          <w:p>
-            <w:pPr>
-              <w:jc w:val="left"/>
-              <w:rPr>
-                <w:b/>
-              </w:rPr>
-            </w:pPr>
-            <w:r>
-              <w:rPr>
-                <w:b/>
-              </w:rPr>
-              <w:t>Préconditions</w:t>
-            </w:r>
-          </w:p>
-        </w:tc>
-        <w:tc>
-          <w:tcPr>
-            <w:tcW w:w="7630" w:type="dxa"/>
-            <w:gridSpan w:val="5"/>
-            <w:tcBorders>
-              <w:left w:val="single" w:sz="4" w:space="0" w:color="auto"/>
-            </w:tcBorders>
-            <w:vAlign w:val="center"/>
-          </w:tcPr>
-          <w:p>
-            <w:r>
-              <w:t>Fichier disponible / Sauvegarde d’au moins un problème : UC 1.3</w:t>
-            </w:r>
-          </w:p>
-        </w:tc>
-      </w:tr>
-      <w:tr>
-        <w:tblPrEx>
-          <w:tblLook w:val="0000" w:firstRow="0" w:lastRow="0" w:firstColumn="0" w:lastColumn="0" w:noHBand="0" w:noVBand="0"/>
-        </w:tblPrEx>
-        <w:trPr>
-          <w:cantSplit/>
-          <w:trHeight w:val="412"/>
-        </w:trPr>
-        <w:tc>
-          <w:tcPr>
-            <w:tcW w:w="1730" w:type="dxa"/>
-            <w:tcBorders>
-              <w:bottom w:val="single" w:sz="4" w:space="0" w:color="auto"/>
-              <w:right w:val="single" w:sz="4" w:space="0" w:color="auto"/>
-            </w:tcBorders>
-            <w:shd w:val="clear" w:color="auto" w:fill="C0C0C0"/>
-            <w:vAlign w:val="center"/>
-          </w:tcPr>
-          <w:p>
-            <w:pPr>
-              <w:jc w:val="left"/>
-              <w:rPr>
-                <w:b/>
-              </w:rPr>
-            </w:pPr>
-            <w:r>
-              <w:rPr>
-                <w:b/>
-              </w:rPr>
-              <w:t>Post-Conditions</w:t>
-            </w:r>
-          </w:p>
-        </w:tc>
-        <w:tc>
-          <w:tcPr>
-            <w:tcW w:w="7630" w:type="dxa"/>
-            <w:gridSpan w:val="5"/>
-            <w:tcBorders>
-              <w:left w:val="single" w:sz="4" w:space="0" w:color="auto"/>
-            </w:tcBorders>
-            <w:vAlign w:val="center"/>
-          </w:tcPr>
-          <w:p>
-            <w:r>
-              <w:t>Aucune</w:t>
-            </w:r>
-          </w:p>
-        </w:tc>
-      </w:tr>
-      <w:tr>
-        <w:tblPrEx>
-          <w:tblLook w:val="0000" w:firstRow="0" w:lastRow="0" w:firstColumn="0" w:lastColumn="0" w:noHBand="0" w:noVBand="0"/>
-        </w:tblPrEx>
-        <w:trPr>
-          <w:cantSplit/>
-          <w:trHeight w:val="412"/>
-        </w:trPr>
-        <w:tc>
-          <w:tcPr>
-            <w:tcW w:w="1730" w:type="dxa"/>
-            <w:tcBorders>
-              <w:right w:val="single" w:sz="4" w:space="0" w:color="auto"/>
-            </w:tcBorders>
-            <w:shd w:val="clear" w:color="auto" w:fill="C0C0C0"/>
-            <w:vAlign w:val="center"/>
-          </w:tcPr>
-          <w:p>
-            <w:pPr>
-              <w:jc w:val="left"/>
-              <w:rPr>
-                <w:b/>
-              </w:rPr>
-            </w:pPr>
-            <w:r>
-              <w:rPr>
-                <w:b/>
-              </w:rPr>
-              <w:t>Exigences</w:t>
-            </w:r>
-          </w:p>
-        </w:tc>
-        <w:tc>
-          <w:tcPr>
-            <w:tcW w:w="7630" w:type="dxa"/>
-            <w:gridSpan w:val="5"/>
-            <w:tcBorders>
-              <w:left w:val="single" w:sz="4" w:space="0" w:color="auto"/>
-            </w:tcBorders>
-            <w:vAlign w:val="center"/>
-          </w:tcPr>
-          <w:p/>
-        </w:tc>
-      </w:tr>
-    </w:tbl>
-    <w:p/>
-    <w:p>
-      <w:pPr>
-        <w:pStyle w:val="Titre3"/>
-      </w:pPr>
-      <w:bookmarkStart w:id="10" w:name="_Toc415441311"/>
-      <w:r>
-        <w:t>UC 1.3 Sauvegarder un problème</w:t>
+      <w:r>
+        <w:t>teurs extérieurs imposés à l’application devant être pris en compte lors du développement.</w:t>
+      </w:r>
+    </w:p>
+    <w:p>
+      <w:r>
+        <w:t>Le tableau des exigences est fourni à la fin du document annexe « Besoins ».</w:t>
+      </w:r>
+    </w:p>
+    <w:p>
+      <w:pPr>
+        <w:pStyle w:val="Titre2"/>
+      </w:pPr>
+      <w:bookmarkStart w:id="10" w:name="_Toc415441316"/>
+      <w:r>
+        <w:t>Maquette</w:t>
       </w:r>
       <w:bookmarkEnd w:id="10"/>
-    </w:p>
-    <w:tbl>
-      <w:tblPr>
-        <w:tblW w:w="9360" w:type="dxa"/>
-        <w:tblInd w:w="108" w:type="dxa"/>
-        <w:tblBorders>
-          <w:top w:val="single" w:sz="4" w:space="0" w:color="auto"/>
-          <w:left w:val="single" w:sz="4" w:space="0" w:color="auto"/>
-          <w:bottom w:val="single" w:sz="4" w:space="0" w:color="auto"/>
-          <w:right w:val="single" w:sz="4" w:space="0" w:color="auto"/>
-          <w:insideH w:val="single" w:sz="4" w:space="0" w:color="auto"/>
-          <w:insideV w:val="single" w:sz="4" w:space="0" w:color="auto"/>
-        </w:tblBorders>
-        <w:tblLayout w:type="fixed"/>
-        <w:tblLook w:val="01E0" w:firstRow="1" w:lastRow="1" w:firstColumn="1" w:lastColumn="1" w:noHBand="0" w:noVBand="0"/>
-      </w:tblPr>
-      <w:tblGrid>
-        <w:gridCol w:w="1730"/>
-        <w:gridCol w:w="1559"/>
-        <w:gridCol w:w="1389"/>
-        <w:gridCol w:w="2864"/>
-        <w:gridCol w:w="992"/>
-        <w:gridCol w:w="826"/>
-      </w:tblGrid>
-      <w:tr>
-        <w:tc>
-          <w:tcPr>
-            <w:tcW w:w="1730" w:type="dxa"/>
-            <w:tcBorders>
-              <w:bottom w:val="single" w:sz="4" w:space="0" w:color="auto"/>
-            </w:tcBorders>
-            <w:shd w:val="clear" w:color="auto" w:fill="C0C0C0"/>
-            <w:vAlign w:val="center"/>
-          </w:tcPr>
-          <w:p>
-            <w:pPr>
-              <w:jc w:val="left"/>
-              <w:rPr>
-                <w:b/>
-              </w:rPr>
-            </w:pPr>
-            <w:r>
-              <w:rPr>
-                <w:b/>
-              </w:rPr>
-              <w:t>ID</w:t>
-            </w:r>
-          </w:p>
-        </w:tc>
-        <w:tc>
-          <w:tcPr>
-            <w:tcW w:w="1559" w:type="dxa"/>
-            <w:tcBorders>
-              <w:bottom w:val="single" w:sz="4" w:space="0" w:color="auto"/>
-            </w:tcBorders>
-            <w:shd w:val="clear" w:color="auto" w:fill="auto"/>
-            <w:vAlign w:val="center"/>
-          </w:tcPr>
-          <w:p>
-            <w:r>
-              <w:t>UC 1.3</w:t>
-            </w:r>
-          </w:p>
-        </w:tc>
-        <w:tc>
-          <w:tcPr>
-            <w:tcW w:w="1389" w:type="dxa"/>
-            <w:tcBorders>
-              <w:bottom w:val="single" w:sz="4" w:space="0" w:color="auto"/>
-            </w:tcBorders>
-            <w:shd w:val="clear" w:color="auto" w:fill="C0C0C0"/>
-            <w:vAlign w:val="center"/>
-          </w:tcPr>
-          <w:p>
-            <w:pPr>
-              <w:rPr>
-                <w:b/>
-              </w:rPr>
-            </w:pPr>
-            <w:r>
-              <w:rPr>
-                <w:b/>
-              </w:rPr>
-              <w:t>Nom</w:t>
-            </w:r>
-          </w:p>
-        </w:tc>
-        <w:tc>
-          <w:tcPr>
-            <w:tcW w:w="4682" w:type="dxa"/>
-            <w:gridSpan w:val="3"/>
-            <w:tcBorders>
-              <w:bottom w:val="single" w:sz="4" w:space="0" w:color="auto"/>
-            </w:tcBorders>
-            <w:shd w:val="clear" w:color="auto" w:fill="auto"/>
-            <w:vAlign w:val="center"/>
-          </w:tcPr>
-          <w:p>
-            <w:r>
-              <w:t>Sauvegarder un problème</w:t>
-            </w:r>
-          </w:p>
-        </w:tc>
-      </w:tr>
-      <w:tr>
-        <w:tc>
-          <w:tcPr>
-            <w:tcW w:w="1730" w:type="dxa"/>
-            <w:tcBorders>
-              <w:bottom w:val="single" w:sz="18" w:space="0" w:color="auto"/>
-            </w:tcBorders>
-            <w:shd w:val="clear" w:color="auto" w:fill="C0C0C0"/>
-            <w:vAlign w:val="center"/>
-          </w:tcPr>
-          <w:p>
-            <w:pPr>
-              <w:jc w:val="left"/>
-              <w:rPr>
-                <w:b/>
-              </w:rPr>
-            </w:pPr>
-            <w:r>
-              <w:rPr>
-                <w:b/>
-              </w:rPr>
-              <w:t>Date</w:t>
-            </w:r>
-          </w:p>
-        </w:tc>
-        <w:tc>
-          <w:tcPr>
-            <w:tcW w:w="1559" w:type="dxa"/>
-            <w:tcBorders>
-              <w:bottom w:val="single" w:sz="18" w:space="0" w:color="auto"/>
-            </w:tcBorders>
-            <w:shd w:val="clear" w:color="auto" w:fill="auto"/>
-            <w:vAlign w:val="center"/>
-          </w:tcPr>
-          <w:p>
-            <w:r>
-              <w:t>16.03.2015</w:t>
-            </w:r>
-          </w:p>
-        </w:tc>
-        <w:tc>
-          <w:tcPr>
-            <w:tcW w:w="1389" w:type="dxa"/>
-            <w:tcBorders>
-              <w:bottom w:val="single" w:sz="18" w:space="0" w:color="auto"/>
-            </w:tcBorders>
-            <w:shd w:val="clear" w:color="auto" w:fill="C0C0C0"/>
-            <w:vAlign w:val="center"/>
-          </w:tcPr>
-          <w:p>
-            <w:pPr>
-              <w:rPr>
-                <w:b/>
-              </w:rPr>
-            </w:pPr>
-            <w:r>
-              <w:rPr>
-                <w:b/>
-              </w:rPr>
-              <w:t>Auteur</w:t>
-            </w:r>
-          </w:p>
-        </w:tc>
-        <w:tc>
-          <w:tcPr>
-            <w:tcW w:w="2864" w:type="dxa"/>
-            <w:tcBorders>
-              <w:bottom w:val="single" w:sz="18" w:space="0" w:color="auto"/>
-            </w:tcBorders>
-            <w:shd w:val="clear" w:color="auto" w:fill="auto"/>
-            <w:vAlign w:val="center"/>
-          </w:tcPr>
-          <w:p>
-            <w:r>
-              <w:t>Équipe</w:t>
-            </w:r>
-            <w:r>
-              <w:t xml:space="preserve"> </w:t>
-            </w:r>
-            <w:r>
-              <w:t>7</w:t>
-            </w:r>
-          </w:p>
-        </w:tc>
-        <w:tc>
-          <w:tcPr>
-            <w:tcW w:w="992" w:type="dxa"/>
-            <w:tcBorders>
-              <w:bottom w:val="single" w:sz="18" w:space="0" w:color="auto"/>
-            </w:tcBorders>
-            <w:shd w:val="clear" w:color="auto" w:fill="C0C0C0"/>
-            <w:vAlign w:val="center"/>
-          </w:tcPr>
-          <w:p>
-            <w:r>
-              <w:rPr>
-                <w:b/>
-              </w:rPr>
-              <w:t>Priorité</w:t>
-            </w:r>
-          </w:p>
-        </w:tc>
-        <w:tc>
-          <w:tcPr>
-            <w:tcW w:w="826" w:type="dxa"/>
-            <w:tcBorders>
-              <w:bottom w:val="single" w:sz="18" w:space="0" w:color="auto"/>
-            </w:tcBorders>
-            <w:shd w:val="clear" w:color="auto" w:fill="auto"/>
-            <w:vAlign w:val="center"/>
-          </w:tcPr>
-          <w:p>
-            <w:r>
-              <w:t>Basse</w:t>
-            </w:r>
-          </w:p>
-        </w:tc>
-      </w:tr>
-      <w:tr>
-        <w:tblPrEx>
-          <w:tblLook w:val="0000" w:firstRow="0" w:lastRow="0" w:firstColumn="0" w:lastColumn="0" w:noHBand="0" w:noVBand="0"/>
-        </w:tblPrEx>
-        <w:trPr>
-          <w:cantSplit/>
-          <w:trHeight w:val="400"/>
-        </w:trPr>
-        <w:tc>
-          <w:tcPr>
-            <w:tcW w:w="1730" w:type="dxa"/>
-            <w:tcBorders>
-              <w:top w:val="single" w:sz="18" w:space="0" w:color="auto"/>
-              <w:right w:val="single" w:sz="4" w:space="0" w:color="auto"/>
-            </w:tcBorders>
-            <w:shd w:val="clear" w:color="auto" w:fill="C0C0C0"/>
-            <w:vAlign w:val="center"/>
-          </w:tcPr>
-          <w:p>
-            <w:pPr>
-              <w:jc w:val="left"/>
-              <w:rPr>
-                <w:b/>
-              </w:rPr>
-            </w:pPr>
-            <w:r>
-              <w:rPr>
-                <w:b/>
-              </w:rPr>
-              <w:t>Description et objectifs</w:t>
-            </w:r>
-          </w:p>
-        </w:tc>
-        <w:tc>
-          <w:tcPr>
-            <w:tcW w:w="7630" w:type="dxa"/>
-            <w:gridSpan w:val="5"/>
-            <w:tcBorders>
-              <w:top w:val="single" w:sz="18" w:space="0" w:color="auto"/>
-              <w:left w:val="single" w:sz="4" w:space="0" w:color="auto"/>
-            </w:tcBorders>
-            <w:vAlign w:val="center"/>
-          </w:tcPr>
-          <w:p>
-            <w:r>
-              <w:t>Ce cas d’utilisation permet à l’utilisateur de sauvegarder un problème afin de pouvoir le reprendre lors d’une utilisation ultérieur du programme.</w:t>
-            </w:r>
-          </w:p>
-        </w:tc>
-      </w:tr>
-      <w:tr>
-        <w:tblPrEx>
-          <w:tblLook w:val="0000" w:firstRow="0" w:lastRow="0" w:firstColumn="0" w:lastColumn="0" w:noHBand="0" w:noVBand="0"/>
-        </w:tblPrEx>
-        <w:trPr>
-          <w:cantSplit/>
-          <w:trHeight w:val="325"/>
-        </w:trPr>
-        <w:tc>
-          <w:tcPr>
-            <w:tcW w:w="1730" w:type="dxa"/>
-            <w:tcBorders>
-              <w:right w:val="single" w:sz="4" w:space="0" w:color="auto"/>
-            </w:tcBorders>
-            <w:shd w:val="clear" w:color="auto" w:fill="C0C0C0"/>
-            <w:vAlign w:val="center"/>
-          </w:tcPr>
-          <w:p>
-            <w:pPr>
-              <w:jc w:val="left"/>
-              <w:rPr>
-                <w:b/>
-              </w:rPr>
-            </w:pPr>
-            <w:r>
-              <w:rPr>
-                <w:b/>
-              </w:rPr>
-              <w:t>Acteurs</w:t>
-            </w:r>
-          </w:p>
-        </w:tc>
-        <w:tc>
-          <w:tcPr>
-            <w:tcW w:w="7630" w:type="dxa"/>
-            <w:gridSpan w:val="5"/>
-            <w:tcBorders>
-              <w:left w:val="single" w:sz="4" w:space="0" w:color="auto"/>
-            </w:tcBorders>
-            <w:vAlign w:val="center"/>
-          </w:tcPr>
-          <w:p>
-            <w:r>
-              <w:t>Utilisateur</w:t>
-            </w:r>
-          </w:p>
-        </w:tc>
-      </w:tr>
-      <w:tr>
-        <w:tblPrEx>
-          <w:tblLook w:val="0000" w:firstRow="0" w:lastRow="0" w:firstColumn="0" w:lastColumn="0" w:noHBand="0" w:noVBand="0"/>
-        </w:tblPrEx>
-        <w:trPr>
-          <w:cantSplit/>
-          <w:trHeight w:val="412"/>
-        </w:trPr>
-        <w:tc>
-          <w:tcPr>
-            <w:tcW w:w="1730" w:type="dxa"/>
-            <w:tcBorders>
-              <w:right w:val="single" w:sz="4" w:space="0" w:color="auto"/>
-            </w:tcBorders>
-            <w:shd w:val="clear" w:color="auto" w:fill="C0C0C0"/>
-            <w:vAlign w:val="center"/>
-          </w:tcPr>
-          <w:p>
-            <w:pPr>
-              <w:jc w:val="left"/>
-              <w:rPr>
-                <w:b/>
-              </w:rPr>
-            </w:pPr>
-            <w:r>
-              <w:rPr>
-                <w:b/>
-              </w:rPr>
-              <w:t>Déclencheur</w:t>
-            </w:r>
-          </w:p>
-        </w:tc>
-        <w:tc>
-          <w:tcPr>
-            <w:tcW w:w="7630" w:type="dxa"/>
-            <w:gridSpan w:val="5"/>
-            <w:tcBorders>
-              <w:left w:val="single" w:sz="4" w:space="0" w:color="auto"/>
-            </w:tcBorders>
-            <w:vAlign w:val="center"/>
-          </w:tcPr>
-          <w:p>
-            <w:pPr>
-              <w:pStyle w:val="TableauPoint"/>
-            </w:pPr>
-            <w:r>
-              <w:t>Clic sur le menu « Sauvegarder » dans la barre de menu ;</w:t>
-            </w:r>
-          </w:p>
-          <w:p>
-            <w:pPr>
-              <w:pStyle w:val="TableauPoint"/>
-            </w:pPr>
-            <w:r>
-              <w:t>Clic sur le menu « Sauvegarder sous… » dans la barre de menu ;</w:t>
-            </w:r>
-          </w:p>
-          <w:p>
-            <w:pPr>
-              <w:pStyle w:val="TableauPoint"/>
-            </w:pPr>
-            <w:r>
-              <w:t>Quitter le programme.</w:t>
-            </w:r>
-          </w:p>
-        </w:tc>
-      </w:tr>
-      <w:tr>
-        <w:tblPrEx>
-          <w:tblLook w:val="0000" w:firstRow="0" w:lastRow="0" w:firstColumn="0" w:lastColumn="0" w:noHBand="0" w:noVBand="0"/>
-        </w:tblPrEx>
-        <w:trPr>
-          <w:cantSplit/>
-          <w:trHeight w:val="412"/>
-        </w:trPr>
-        <w:tc>
-          <w:tcPr>
-            <w:tcW w:w="1730" w:type="dxa"/>
-            <w:tcBorders>
-              <w:right w:val="single" w:sz="4" w:space="0" w:color="auto"/>
-            </w:tcBorders>
-            <w:shd w:val="clear" w:color="auto" w:fill="C0C0C0"/>
-            <w:vAlign w:val="center"/>
-          </w:tcPr>
-          <w:p>
-            <w:pPr>
-              <w:jc w:val="left"/>
-              <w:rPr>
-                <w:b/>
-              </w:rPr>
-            </w:pPr>
-            <w:r>
-              <w:rPr>
-                <w:b/>
-              </w:rPr>
-              <w:t>Scénario nominal</w:t>
-            </w:r>
-          </w:p>
-        </w:tc>
-        <w:tc>
-          <w:tcPr>
-            <w:tcW w:w="7630" w:type="dxa"/>
-            <w:gridSpan w:val="5"/>
-            <w:tcBorders>
-              <w:left w:val="single" w:sz="4" w:space="0" w:color="auto"/>
-            </w:tcBorders>
-            <w:vAlign w:val="center"/>
-          </w:tcPr>
-          <w:p>
-            <w:pPr>
-              <w:pStyle w:val="Tableau"/>
-            </w:pPr>
-            <w:r>
-              <w:t>1 :</w:t>
-            </w:r>
-            <w:r>
-              <w:t xml:space="preserve"> </w:t>
-            </w:r>
-            <w:r>
-              <w:tab/>
-            </w:r>
-            <w:r>
-              <w:t>Confirmation</w:t>
-            </w:r>
-          </w:p>
-        </w:tc>
-      </w:tr>
-      <w:tr>
-        <w:tblPrEx>
-          <w:tblLook w:val="0000" w:firstRow="0" w:lastRow="0" w:firstColumn="0" w:lastColumn="0" w:noHBand="0" w:noVBand="0"/>
-        </w:tblPrEx>
-        <w:trPr>
-          <w:cantSplit/>
-          <w:trHeight w:val="856"/>
-        </w:trPr>
-        <w:tc>
-          <w:tcPr>
-            <w:tcW w:w="1730" w:type="dxa"/>
-            <w:vMerge w:val="restart"/>
-            <w:tcBorders>
-              <w:right w:val="single" w:sz="4" w:space="0" w:color="auto"/>
-            </w:tcBorders>
-            <w:shd w:val="clear" w:color="auto" w:fill="C0C0C0"/>
-            <w:vAlign w:val="center"/>
-          </w:tcPr>
-          <w:p>
-            <w:pPr>
-              <w:jc w:val="left"/>
-              <w:rPr>
-                <w:b/>
-              </w:rPr>
-            </w:pPr>
-            <w:r>
-              <w:rPr>
-                <w:b/>
-              </w:rPr>
-              <w:t>Scénarios alternatifs</w:t>
-            </w:r>
-          </w:p>
-        </w:tc>
-        <w:tc>
-          <w:tcPr>
-            <w:tcW w:w="7630" w:type="dxa"/>
-            <w:gridSpan w:val="5"/>
-            <w:tcBorders>
-              <w:left w:val="single" w:sz="4" w:space="0" w:color="auto"/>
-            </w:tcBorders>
-            <w:vAlign w:val="center"/>
-          </w:tcPr>
-          <w:p>
-            <w:pPr>
-              <w:pStyle w:val="Tableau"/>
-            </w:pPr>
-            <w:r>
-              <w:t>0.1</w:t>
-            </w:r>
-            <w:r>
-              <w:t> :</w:t>
-            </w:r>
-            <w:r>
-              <w:tab/>
-            </w:r>
-            <w:r>
-              <w:t>Affichage d’une fenêtre de navigation ;</w:t>
-            </w:r>
-          </w:p>
-          <w:p>
-            <w:pPr>
-              <w:pStyle w:val="Tableau"/>
-            </w:pPr>
-            <w:r>
-              <w:t>0.2 :</w:t>
-            </w:r>
-            <w:r>
-              <w:t xml:space="preserve"> </w:t>
-            </w:r>
-            <w:r>
-              <w:tab/>
-            </w:r>
-            <w:r>
-              <w:t>Sélection de l’emplacement.</w:t>
-            </w:r>
-          </w:p>
-        </w:tc>
-      </w:tr>
-      <w:tr>
-        <w:tblPrEx>
-          <w:tblLook w:val="0000" w:firstRow="0" w:lastRow="0" w:firstColumn="0" w:lastColumn="0" w:noHBand="0" w:noVBand="0"/>
-        </w:tblPrEx>
-        <w:trPr>
-          <w:cantSplit/>
-          <w:trHeight w:val="856"/>
-        </w:trPr>
-        <w:tc>
-          <w:tcPr>
-            <w:tcW w:w="1730" w:type="dxa"/>
-            <w:vMerge/>
-            <w:tcBorders>
-              <w:right w:val="single" w:sz="4" w:space="0" w:color="auto"/>
-            </w:tcBorders>
-            <w:shd w:val="clear" w:color="auto" w:fill="C0C0C0"/>
-            <w:vAlign w:val="center"/>
-          </w:tcPr>
-          <w:p>
-            <w:pPr>
-              <w:jc w:val="left"/>
-              <w:rPr>
-                <w:b/>
-              </w:rPr>
-            </w:pPr>
-          </w:p>
-        </w:tc>
-        <w:tc>
-          <w:tcPr>
-            <w:tcW w:w="7630" w:type="dxa"/>
-            <w:gridSpan w:val="5"/>
-            <w:tcBorders>
-              <w:left w:val="single" w:sz="4" w:space="0" w:color="auto"/>
-            </w:tcBorders>
-            <w:vAlign w:val="center"/>
-          </w:tcPr>
-          <w:p>
-            <w:pPr>
-              <w:pStyle w:val="Tableau"/>
-            </w:pPr>
-            <w:r>
-              <w:t>2.1</w:t>
-            </w:r>
-            <w:r>
-              <w:t> :</w:t>
-            </w:r>
-            <w:r>
-              <w:tab/>
-            </w:r>
-            <w:r>
-              <w:t>Erreur d’accès ou d’écriture</w:t>
-            </w:r>
-          </w:p>
-          <w:p>
-            <w:pPr>
-              <w:pStyle w:val="Tableau"/>
-            </w:pPr>
-            <w:r>
-              <w:t>2.2 :</w:t>
-            </w:r>
-            <w:r>
-              <w:tab/>
-            </w:r>
-            <w:r>
-              <w:t>Appel du scénario alternatif 0.</w:t>
-            </w:r>
-          </w:p>
-        </w:tc>
-      </w:tr>
-      <w:tr>
-        <w:tblPrEx>
-          <w:tblLook w:val="0000" w:firstRow="0" w:lastRow="0" w:firstColumn="0" w:lastColumn="0" w:noHBand="0" w:noVBand="0"/>
-        </w:tblPrEx>
-        <w:trPr>
-          <w:cantSplit/>
-          <w:trHeight w:val="412"/>
-        </w:trPr>
-        <w:tc>
-          <w:tcPr>
-            <w:tcW w:w="1730" w:type="dxa"/>
-            <w:tcBorders>
-              <w:right w:val="single" w:sz="4" w:space="0" w:color="auto"/>
-            </w:tcBorders>
-            <w:shd w:val="clear" w:color="auto" w:fill="C0C0C0"/>
-            <w:vAlign w:val="center"/>
-          </w:tcPr>
-          <w:p>
-            <w:pPr>
-              <w:jc w:val="left"/>
-              <w:rPr>
-                <w:b/>
-              </w:rPr>
-            </w:pPr>
-            <w:r>
-              <w:rPr>
-                <w:b/>
-              </w:rPr>
-              <w:t>Préconditions</w:t>
-            </w:r>
-          </w:p>
-        </w:tc>
-        <w:tc>
-          <w:tcPr>
-            <w:tcW w:w="7630" w:type="dxa"/>
-            <w:gridSpan w:val="5"/>
-            <w:tcBorders>
-              <w:left w:val="single" w:sz="4" w:space="0" w:color="auto"/>
-            </w:tcBorders>
-            <w:vAlign w:val="center"/>
-          </w:tcPr>
-          <w:p>
-            <w:r>
-              <w:t>Aucune</w:t>
-            </w:r>
-          </w:p>
-        </w:tc>
-      </w:tr>
-      <w:tr>
-        <w:tblPrEx>
-          <w:tblLook w:val="0000" w:firstRow="0" w:lastRow="0" w:firstColumn="0" w:lastColumn="0" w:noHBand="0" w:noVBand="0"/>
-        </w:tblPrEx>
-        <w:trPr>
-          <w:cantSplit/>
-          <w:trHeight w:val="412"/>
-        </w:trPr>
-        <w:tc>
-          <w:tcPr>
-            <w:tcW w:w="1730" w:type="dxa"/>
-            <w:tcBorders>
-              <w:bottom w:val="single" w:sz="4" w:space="0" w:color="auto"/>
-              <w:right w:val="single" w:sz="4" w:space="0" w:color="auto"/>
-            </w:tcBorders>
-            <w:shd w:val="clear" w:color="auto" w:fill="C0C0C0"/>
-            <w:vAlign w:val="center"/>
-          </w:tcPr>
-          <w:p>
-            <w:pPr>
-              <w:jc w:val="left"/>
-              <w:rPr>
-                <w:b/>
-              </w:rPr>
-            </w:pPr>
-            <w:r>
-              <w:rPr>
-                <w:b/>
-              </w:rPr>
-              <w:t>Post-Conditions</w:t>
-            </w:r>
-          </w:p>
-        </w:tc>
-        <w:tc>
-          <w:tcPr>
-            <w:tcW w:w="7630" w:type="dxa"/>
-            <w:gridSpan w:val="5"/>
-            <w:tcBorders>
-              <w:left w:val="single" w:sz="4" w:space="0" w:color="auto"/>
-            </w:tcBorders>
-            <w:vAlign w:val="center"/>
-          </w:tcPr>
-          <w:p>
-            <w:r>
-              <w:t>Aucune</w:t>
-            </w:r>
-          </w:p>
-        </w:tc>
-      </w:tr>
-      <w:tr>
-        <w:tblPrEx>
-          <w:tblLook w:val="0000" w:firstRow="0" w:lastRow="0" w:firstColumn="0" w:lastColumn="0" w:noHBand="0" w:noVBand="0"/>
-        </w:tblPrEx>
-        <w:trPr>
-          <w:cantSplit/>
-          <w:trHeight w:val="412"/>
-        </w:trPr>
-        <w:tc>
-          <w:tcPr>
-            <w:tcW w:w="1730" w:type="dxa"/>
-            <w:tcBorders>
-              <w:right w:val="single" w:sz="4" w:space="0" w:color="auto"/>
-            </w:tcBorders>
-            <w:shd w:val="clear" w:color="auto" w:fill="C0C0C0"/>
-            <w:vAlign w:val="center"/>
-          </w:tcPr>
-          <w:p>
-            <w:pPr>
-              <w:jc w:val="left"/>
-              <w:rPr>
-                <w:b/>
-              </w:rPr>
-            </w:pPr>
-            <w:r>
-              <w:rPr>
-                <w:b/>
-              </w:rPr>
-              <w:t>Exigences</w:t>
-            </w:r>
-          </w:p>
-        </w:tc>
-        <w:tc>
-          <w:tcPr>
-            <w:tcW w:w="7630" w:type="dxa"/>
-            <w:gridSpan w:val="5"/>
-            <w:tcBorders>
-              <w:left w:val="single" w:sz="4" w:space="0" w:color="auto"/>
-            </w:tcBorders>
-            <w:vAlign w:val="center"/>
-          </w:tcPr>
-          <w:p/>
-        </w:tc>
-      </w:tr>
-    </w:tbl>
-    <w:p/>
-    <w:p>
-      <w:pPr>
-        <w:pStyle w:val="Titre3"/>
-      </w:pPr>
-      <w:bookmarkStart w:id="11" w:name="_Toc415441312"/>
-      <w:r>
-        <w:t>UC 1.4 Remplir / Modifier la matrice</w:t>
-      </w:r>
-      <w:bookmarkEnd w:id="11"/>
-    </w:p>
-    <w:tbl>
-      <w:tblPr>
-        <w:tblW w:w="9360" w:type="dxa"/>
-        <w:tblInd w:w="108" w:type="dxa"/>
-        <w:tblBorders>
-          <w:top w:val="single" w:sz="4" w:space="0" w:color="auto"/>
-          <w:left w:val="single" w:sz="4" w:space="0" w:color="auto"/>
-          <w:bottom w:val="single" w:sz="4" w:space="0" w:color="auto"/>
-          <w:right w:val="single" w:sz="4" w:space="0" w:color="auto"/>
-          <w:insideH w:val="single" w:sz="4" w:space="0" w:color="auto"/>
-          <w:insideV w:val="single" w:sz="4" w:space="0" w:color="auto"/>
-        </w:tblBorders>
-        <w:tblLayout w:type="fixed"/>
-        <w:tblLook w:val="01E0" w:firstRow="1" w:lastRow="1" w:firstColumn="1" w:lastColumn="1" w:noHBand="0" w:noVBand="0"/>
-      </w:tblPr>
-      <w:tblGrid>
-        <w:gridCol w:w="1730"/>
-        <w:gridCol w:w="1559"/>
-        <w:gridCol w:w="1389"/>
-        <w:gridCol w:w="2977"/>
-        <w:gridCol w:w="992"/>
-        <w:gridCol w:w="713"/>
-      </w:tblGrid>
-      <w:tr>
-        <w:tc>
-          <w:tcPr>
-            <w:tcW w:w="1730" w:type="dxa"/>
-            <w:tcBorders>
-              <w:bottom w:val="single" w:sz="4" w:space="0" w:color="auto"/>
-            </w:tcBorders>
-            <w:shd w:val="clear" w:color="auto" w:fill="C0C0C0"/>
-            <w:vAlign w:val="center"/>
-          </w:tcPr>
-          <w:p>
-            <w:pPr>
-              <w:jc w:val="left"/>
-              <w:rPr>
-                <w:b/>
-              </w:rPr>
-            </w:pPr>
-            <w:r>
-              <w:rPr>
-                <w:b/>
-              </w:rPr>
-              <w:t>ID</w:t>
-            </w:r>
-          </w:p>
-        </w:tc>
-        <w:tc>
-          <w:tcPr>
-            <w:tcW w:w="1559" w:type="dxa"/>
-            <w:tcBorders>
-              <w:bottom w:val="single" w:sz="4" w:space="0" w:color="auto"/>
-            </w:tcBorders>
-            <w:shd w:val="clear" w:color="auto" w:fill="auto"/>
-            <w:vAlign w:val="center"/>
-          </w:tcPr>
-          <w:p>
-            <w:r>
-              <w:t>UC 1.4</w:t>
-            </w:r>
-          </w:p>
-        </w:tc>
-        <w:tc>
-          <w:tcPr>
-            <w:tcW w:w="1389" w:type="dxa"/>
-            <w:tcBorders>
-              <w:bottom w:val="single" w:sz="4" w:space="0" w:color="auto"/>
-            </w:tcBorders>
-            <w:shd w:val="clear" w:color="auto" w:fill="C0C0C0"/>
-            <w:vAlign w:val="center"/>
-          </w:tcPr>
-          <w:p>
-            <w:pPr>
-              <w:rPr>
-                <w:b/>
-              </w:rPr>
-            </w:pPr>
-            <w:r>
-              <w:rPr>
-                <w:b/>
-              </w:rPr>
-              <w:t>Nom</w:t>
-            </w:r>
-          </w:p>
-        </w:tc>
-        <w:tc>
-          <w:tcPr>
-            <w:tcW w:w="4682" w:type="dxa"/>
-            <w:gridSpan w:val="3"/>
-            <w:tcBorders>
-              <w:bottom w:val="single" w:sz="4" w:space="0" w:color="auto"/>
-            </w:tcBorders>
-            <w:shd w:val="clear" w:color="auto" w:fill="auto"/>
-            <w:vAlign w:val="center"/>
-          </w:tcPr>
-          <w:p>
-            <w:r>
-              <w:t>Remplir / Modifier la matrice</w:t>
-            </w:r>
-          </w:p>
-        </w:tc>
-      </w:tr>
-      <w:tr>
-        <w:tc>
-          <w:tcPr>
-            <w:tcW w:w="1730" w:type="dxa"/>
-            <w:tcBorders>
-              <w:bottom w:val="single" w:sz="18" w:space="0" w:color="auto"/>
-            </w:tcBorders>
-            <w:shd w:val="clear" w:color="auto" w:fill="C0C0C0"/>
-            <w:vAlign w:val="center"/>
-          </w:tcPr>
-          <w:p>
-            <w:pPr>
-              <w:jc w:val="left"/>
-              <w:rPr>
-                <w:b/>
-              </w:rPr>
-            </w:pPr>
-            <w:r>
-              <w:rPr>
-                <w:b/>
-              </w:rPr>
-              <w:t>Date</w:t>
-            </w:r>
-          </w:p>
-        </w:tc>
-        <w:tc>
-          <w:tcPr>
-            <w:tcW w:w="1559" w:type="dxa"/>
-            <w:tcBorders>
-              <w:bottom w:val="single" w:sz="18" w:space="0" w:color="auto"/>
-            </w:tcBorders>
-            <w:shd w:val="clear" w:color="auto" w:fill="auto"/>
-            <w:vAlign w:val="center"/>
-          </w:tcPr>
-          <w:p>
-            <w:r>
-              <w:t>16.03.2015</w:t>
-            </w:r>
-          </w:p>
-        </w:tc>
-        <w:tc>
-          <w:tcPr>
-            <w:tcW w:w="1389" w:type="dxa"/>
-            <w:tcBorders>
-              <w:bottom w:val="single" w:sz="18" w:space="0" w:color="auto"/>
-            </w:tcBorders>
-            <w:shd w:val="clear" w:color="auto" w:fill="C0C0C0"/>
-            <w:vAlign w:val="center"/>
-          </w:tcPr>
-          <w:p>
-            <w:pPr>
-              <w:rPr>
-                <w:b/>
-              </w:rPr>
-            </w:pPr>
-            <w:r>
-              <w:rPr>
-                <w:b/>
-              </w:rPr>
-              <w:t>Auteur</w:t>
-            </w:r>
-          </w:p>
-        </w:tc>
-        <w:tc>
-          <w:tcPr>
-            <w:tcW w:w="2977" w:type="dxa"/>
-            <w:tcBorders>
-              <w:bottom w:val="single" w:sz="18" w:space="0" w:color="auto"/>
-            </w:tcBorders>
-            <w:shd w:val="clear" w:color="auto" w:fill="auto"/>
-            <w:vAlign w:val="center"/>
-          </w:tcPr>
-          <w:p>
-            <w:r>
-              <w:t>Équipe</w:t>
-            </w:r>
-            <w:r>
-              <w:t xml:space="preserve"> </w:t>
-            </w:r>
-            <w:r>
-              <w:t>7</w:t>
-            </w:r>
-          </w:p>
-        </w:tc>
-        <w:tc>
-          <w:tcPr>
-            <w:tcW w:w="992" w:type="dxa"/>
-            <w:tcBorders>
-              <w:bottom w:val="single" w:sz="18" w:space="0" w:color="auto"/>
-            </w:tcBorders>
-            <w:shd w:val="clear" w:color="auto" w:fill="C0C0C0"/>
-            <w:vAlign w:val="center"/>
-          </w:tcPr>
-          <w:p>
-            <w:r>
-              <w:rPr>
-                <w:b/>
-              </w:rPr>
-              <w:t>Priorité</w:t>
-            </w:r>
-          </w:p>
-        </w:tc>
-        <w:tc>
-          <w:tcPr>
-            <w:tcW w:w="713" w:type="dxa"/>
-            <w:tcBorders>
-              <w:bottom w:val="single" w:sz="18" w:space="0" w:color="auto"/>
-            </w:tcBorders>
-            <w:shd w:val="clear" w:color="auto" w:fill="auto"/>
-            <w:vAlign w:val="center"/>
-          </w:tcPr>
-          <w:p>
-            <w:r>
-              <w:t>Haut</w:t>
-            </w:r>
-          </w:p>
-        </w:tc>
-      </w:tr>
-      <w:tr>
-        <w:tblPrEx>
-          <w:tblLook w:val="0000" w:firstRow="0" w:lastRow="0" w:firstColumn="0" w:lastColumn="0" w:noHBand="0" w:noVBand="0"/>
-        </w:tblPrEx>
-        <w:trPr>
-          <w:cantSplit/>
-          <w:trHeight w:val="400"/>
-        </w:trPr>
-        <w:tc>
-          <w:tcPr>
-            <w:tcW w:w="1730" w:type="dxa"/>
-            <w:tcBorders>
-              <w:top w:val="single" w:sz="18" w:space="0" w:color="auto"/>
-              <w:right w:val="single" w:sz="4" w:space="0" w:color="auto"/>
-            </w:tcBorders>
-            <w:shd w:val="clear" w:color="auto" w:fill="C0C0C0"/>
-            <w:vAlign w:val="center"/>
-          </w:tcPr>
-          <w:p>
-            <w:pPr>
-              <w:jc w:val="left"/>
-              <w:rPr>
-                <w:b/>
-              </w:rPr>
-            </w:pPr>
-            <w:r>
-              <w:rPr>
-                <w:b/>
-              </w:rPr>
-              <w:t>Description et objectifs</w:t>
-            </w:r>
-          </w:p>
-        </w:tc>
-        <w:tc>
-          <w:tcPr>
-            <w:tcW w:w="7630" w:type="dxa"/>
-            <w:gridSpan w:val="5"/>
-            <w:tcBorders>
-              <w:top w:val="single" w:sz="18" w:space="0" w:color="auto"/>
-              <w:left w:val="single" w:sz="4" w:space="0" w:color="auto"/>
-            </w:tcBorders>
-            <w:vAlign w:val="center"/>
-          </w:tcPr>
-          <w:p>
-            <w:pPr>
-              <w:pStyle w:val="TableauPoint"/>
-            </w:pPr>
-            <w:r>
-              <w:t>Ce cas a pour but de laisser à l’utilisateur le choix des valeurs composants la matrice du problème ;</w:t>
-            </w:r>
-          </w:p>
-          <w:p>
-            <w:pPr>
-              <w:pStyle w:val="TableauPoint"/>
-            </w:pPr>
-            <w:r>
-              <w:t>Le client reçoit une fenêtre à trou, basé sur les paramètres saisi à l’UC 1.1, et rempli la matrice ainsi généré.</w:t>
-            </w:r>
-          </w:p>
-        </w:tc>
-      </w:tr>
-      <w:tr>
-        <w:tblPrEx>
-          <w:tblLook w:val="0000" w:firstRow="0" w:lastRow="0" w:firstColumn="0" w:lastColumn="0" w:noHBand="0" w:noVBand="0"/>
-        </w:tblPrEx>
-        <w:trPr>
-          <w:cantSplit/>
-          <w:trHeight w:val="325"/>
-        </w:trPr>
-        <w:tc>
-          <w:tcPr>
-            <w:tcW w:w="1730" w:type="dxa"/>
-            <w:tcBorders>
-              <w:right w:val="single" w:sz="4" w:space="0" w:color="auto"/>
-            </w:tcBorders>
-            <w:shd w:val="clear" w:color="auto" w:fill="C0C0C0"/>
-            <w:vAlign w:val="center"/>
-          </w:tcPr>
-          <w:p>
-            <w:pPr>
-              <w:jc w:val="left"/>
-              <w:rPr>
-                <w:b/>
-              </w:rPr>
-            </w:pPr>
-            <w:r>
-              <w:rPr>
-                <w:b/>
-              </w:rPr>
-              <w:t>Acteurs</w:t>
-            </w:r>
-          </w:p>
-        </w:tc>
-        <w:tc>
-          <w:tcPr>
-            <w:tcW w:w="7630" w:type="dxa"/>
-            <w:gridSpan w:val="5"/>
-            <w:tcBorders>
-              <w:left w:val="single" w:sz="4" w:space="0" w:color="auto"/>
-            </w:tcBorders>
-            <w:vAlign w:val="center"/>
-          </w:tcPr>
-          <w:p>
-            <w:r>
-              <w:t>Utilisateur</w:t>
-            </w:r>
-          </w:p>
-        </w:tc>
-      </w:tr>
-      <w:tr>
-        <w:tblPrEx>
-          <w:tblLook w:val="0000" w:firstRow="0" w:lastRow="0" w:firstColumn="0" w:lastColumn="0" w:noHBand="0" w:noVBand="0"/>
-        </w:tblPrEx>
-        <w:trPr>
-          <w:cantSplit/>
-          <w:trHeight w:val="412"/>
-        </w:trPr>
-        <w:tc>
-          <w:tcPr>
-            <w:tcW w:w="1730" w:type="dxa"/>
-            <w:tcBorders>
-              <w:right w:val="single" w:sz="4" w:space="0" w:color="auto"/>
-            </w:tcBorders>
-            <w:shd w:val="clear" w:color="auto" w:fill="C0C0C0"/>
-            <w:vAlign w:val="center"/>
-          </w:tcPr>
-          <w:p>
-            <w:pPr>
-              <w:jc w:val="left"/>
-              <w:rPr>
-                <w:b/>
-              </w:rPr>
-            </w:pPr>
-            <w:r>
-              <w:rPr>
-                <w:b/>
-              </w:rPr>
-              <w:t>Déclencheur</w:t>
-            </w:r>
-          </w:p>
-        </w:tc>
-        <w:tc>
-          <w:tcPr>
-            <w:tcW w:w="7630" w:type="dxa"/>
-            <w:gridSpan w:val="5"/>
-            <w:tcBorders>
-              <w:left w:val="single" w:sz="4" w:space="0" w:color="auto"/>
-            </w:tcBorders>
-            <w:vAlign w:val="center"/>
-          </w:tcPr>
-          <w:p>
-            <w:pPr>
-              <w:pStyle w:val="TableauPoint"/>
-            </w:pPr>
-            <w:r>
-              <w:t>UC 1.1 ;</w:t>
-            </w:r>
-          </w:p>
-          <w:p>
-            <w:pPr>
-              <w:pStyle w:val="TableauPoint"/>
-            </w:pPr>
-            <w:r>
-              <w:t>Clic sur le menu « Modifier matrice » de la barre de menu.</w:t>
-            </w:r>
-          </w:p>
-        </w:tc>
-      </w:tr>
-      <w:tr>
-        <w:tblPrEx>
-          <w:tblLook w:val="0000" w:firstRow="0" w:lastRow="0" w:firstColumn="0" w:lastColumn="0" w:noHBand="0" w:noVBand="0"/>
-        </w:tblPrEx>
-        <w:trPr>
-          <w:cantSplit/>
-          <w:trHeight w:val="412"/>
-        </w:trPr>
-        <w:tc>
-          <w:tcPr>
-            <w:tcW w:w="1730" w:type="dxa"/>
-            <w:tcBorders>
-              <w:right w:val="single" w:sz="4" w:space="0" w:color="auto"/>
-            </w:tcBorders>
-            <w:shd w:val="clear" w:color="auto" w:fill="C0C0C0"/>
-            <w:vAlign w:val="center"/>
-          </w:tcPr>
-          <w:p>
-            <w:pPr>
-              <w:jc w:val="left"/>
-              <w:rPr>
-                <w:b/>
-              </w:rPr>
-            </w:pPr>
-            <w:r>
-              <w:rPr>
-                <w:b/>
-              </w:rPr>
-              <w:t>Scénario nominal</w:t>
-            </w:r>
-          </w:p>
-        </w:tc>
-        <w:tc>
-          <w:tcPr>
-            <w:tcW w:w="7630" w:type="dxa"/>
-            <w:gridSpan w:val="5"/>
-            <w:tcBorders>
-              <w:left w:val="single" w:sz="4" w:space="0" w:color="auto"/>
-            </w:tcBorders>
-            <w:vAlign w:val="center"/>
-          </w:tcPr>
-          <w:p>
-            <w:pPr>
-              <w:pStyle w:val="Tableau"/>
-            </w:pPr>
-            <w:r>
-              <w:t xml:space="preserve">1 : </w:t>
-            </w:r>
-            <w:r>
-              <w:tab/>
-            </w:r>
-            <w:r>
-              <w:t>Affichage de la fenêtre de remplissage ;</w:t>
-            </w:r>
-          </w:p>
-          <w:p>
-            <w:pPr>
-              <w:pStyle w:val="Tableau"/>
-            </w:pPr>
-            <w:r>
-              <w:t xml:space="preserve">2 : </w:t>
-            </w:r>
-            <w:r>
-              <w:tab/>
-            </w:r>
-            <w:r>
-              <w:t>Saisi des valeurs ;</w:t>
-            </w:r>
-          </w:p>
-          <w:p>
-            <w:pPr>
-              <w:pStyle w:val="Tableau"/>
-            </w:pPr>
-            <w:r>
-              <w:t>3 :</w:t>
-            </w:r>
-            <w:r>
-              <w:t xml:space="preserve"> </w:t>
-            </w:r>
-            <w:r>
-              <w:tab/>
-            </w:r>
-            <w:r>
-              <w:t>Confirmation ;</w:t>
-            </w:r>
-          </w:p>
-          <w:p>
-            <w:pPr>
-              <w:pStyle w:val="Tableau"/>
-            </w:pPr>
-            <w:r>
-              <w:t>4</w:t>
-            </w:r>
-            <w:r>
-              <w:t> :</w:t>
-            </w:r>
-            <w:r>
-              <w:tab/>
-            </w:r>
-            <w:r>
-              <w:t>Lancement de l’UC 2.2.</w:t>
-            </w:r>
-          </w:p>
-        </w:tc>
-      </w:tr>
-      <w:tr>
-        <w:tblPrEx>
-          <w:tblLook w:val="0000" w:firstRow="0" w:lastRow="0" w:firstColumn="0" w:lastColumn="0" w:noHBand="0" w:noVBand="0"/>
-        </w:tblPrEx>
-        <w:trPr>
-          <w:cantSplit/>
-          <w:trHeight w:val="672"/>
-        </w:trPr>
-        <w:tc>
-          <w:tcPr>
-            <w:tcW w:w="1730" w:type="dxa"/>
-            <w:vMerge w:val="restart"/>
-            <w:tcBorders>
-              <w:right w:val="single" w:sz="4" w:space="0" w:color="auto"/>
-            </w:tcBorders>
-            <w:shd w:val="clear" w:color="auto" w:fill="C0C0C0"/>
-            <w:vAlign w:val="center"/>
-          </w:tcPr>
-          <w:p>
-            <w:pPr>
-              <w:jc w:val="left"/>
-              <w:rPr>
-                <w:b/>
-              </w:rPr>
-            </w:pPr>
-            <w:r>
-              <w:rPr>
-                <w:b/>
-              </w:rPr>
-              <w:t>Scénarios alternatifs</w:t>
-            </w:r>
-          </w:p>
-        </w:tc>
-        <w:tc>
-          <w:tcPr>
-            <w:tcW w:w="7630" w:type="dxa"/>
-            <w:gridSpan w:val="5"/>
-            <w:tcBorders>
-              <w:left w:val="single" w:sz="4" w:space="0" w:color="auto"/>
-            </w:tcBorders>
-            <w:vAlign w:val="center"/>
-          </w:tcPr>
-          <w:p>
-            <w:pPr>
-              <w:pStyle w:val="Tableau"/>
-            </w:pPr>
-            <w:r>
-              <w:t>3.1 :</w:t>
-            </w:r>
-            <w:r>
-              <w:tab/>
-            </w:r>
-            <w:r>
-              <w:t>Erreur de saisi (autres que nombres) ;</w:t>
-            </w:r>
-          </w:p>
-          <w:p>
-            <w:pPr>
-              <w:pStyle w:val="Tableau"/>
-            </w:pPr>
-            <w:r>
-              <w:t>3.2 :</w:t>
-            </w:r>
-            <w:r>
-              <w:tab/>
-            </w:r>
-            <w:r>
-              <w:t>Réa</w:t>
-            </w:r>
-            <w:r>
-              <w:t xml:space="preserve">ffichage </w:t>
-            </w:r>
-            <w:r>
-              <w:t>de la fenêtre de résolution avec champs en rouge.</w:t>
-            </w:r>
-          </w:p>
-        </w:tc>
-      </w:tr>
-      <w:tr>
-        <w:tblPrEx>
-          <w:tblLook w:val="0000" w:firstRow="0" w:lastRow="0" w:firstColumn="0" w:lastColumn="0" w:noHBand="0" w:noVBand="0"/>
-        </w:tblPrEx>
-        <w:trPr>
-          <w:cantSplit/>
-          <w:trHeight w:val="671"/>
-        </w:trPr>
-        <w:tc>
-          <w:tcPr>
-            <w:tcW w:w="1730" w:type="dxa"/>
-            <w:vMerge/>
-            <w:tcBorders>
-              <w:right w:val="single" w:sz="4" w:space="0" w:color="auto"/>
-            </w:tcBorders>
-            <w:shd w:val="clear" w:color="auto" w:fill="C0C0C0"/>
-            <w:vAlign w:val="center"/>
-          </w:tcPr>
-          <w:p>
-            <w:pPr>
-              <w:jc w:val="left"/>
-              <w:rPr>
-                <w:b/>
-              </w:rPr>
-            </w:pPr>
-          </w:p>
-        </w:tc>
-        <w:tc>
-          <w:tcPr>
-            <w:tcW w:w="7630" w:type="dxa"/>
-            <w:gridSpan w:val="5"/>
-            <w:tcBorders>
-              <w:left w:val="single" w:sz="4" w:space="0" w:color="auto"/>
-            </w:tcBorders>
-            <w:vAlign w:val="center"/>
-          </w:tcPr>
-          <w:p>
-            <w:pPr>
-              <w:pStyle w:val="Tableau"/>
-            </w:pPr>
-            <w:r>
-              <w:t>4.1 :</w:t>
-            </w:r>
-            <w:r>
-              <w:t xml:space="preserve"> </w:t>
-            </w:r>
-            <w:r>
-              <w:tab/>
-            </w:r>
-            <w:r>
-              <w:t>Lancement de l’UC 2.1.</w:t>
-            </w:r>
-          </w:p>
-        </w:tc>
-      </w:tr>
-      <w:tr>
-        <w:tblPrEx>
-          <w:tblLook w:val="0000" w:firstRow="0" w:lastRow="0" w:firstColumn="0" w:lastColumn="0" w:noHBand="0" w:noVBand="0"/>
-        </w:tblPrEx>
-        <w:trPr>
-          <w:cantSplit/>
-          <w:trHeight w:val="412"/>
-        </w:trPr>
-        <w:tc>
-          <w:tcPr>
-            <w:tcW w:w="1730" w:type="dxa"/>
-            <w:tcBorders>
-              <w:right w:val="single" w:sz="4" w:space="0" w:color="auto"/>
-            </w:tcBorders>
-            <w:shd w:val="clear" w:color="auto" w:fill="C0C0C0"/>
-            <w:vAlign w:val="center"/>
-          </w:tcPr>
-          <w:p>
-            <w:pPr>
-              <w:jc w:val="left"/>
-              <w:rPr>
-                <w:b/>
-              </w:rPr>
-            </w:pPr>
-            <w:r>
-              <w:rPr>
-                <w:b/>
-              </w:rPr>
-              <w:t>Préconditions</w:t>
-            </w:r>
-          </w:p>
-        </w:tc>
-        <w:tc>
-          <w:tcPr>
-            <w:tcW w:w="7630" w:type="dxa"/>
-            <w:gridSpan w:val="5"/>
-            <w:tcBorders>
-              <w:left w:val="single" w:sz="4" w:space="0" w:color="auto"/>
-            </w:tcBorders>
-            <w:vAlign w:val="center"/>
-          </w:tcPr>
-          <w:p>
-            <w:r>
-              <w:t>Problème déjà paramétré : UC 1.1</w:t>
-            </w:r>
-          </w:p>
-        </w:tc>
-      </w:tr>
-      <w:tr>
-        <w:tblPrEx>
-          <w:tblLook w:val="0000" w:firstRow="0" w:lastRow="0" w:firstColumn="0" w:lastColumn="0" w:noHBand="0" w:noVBand="0"/>
-        </w:tblPrEx>
-        <w:trPr>
-          <w:cantSplit/>
-          <w:trHeight w:val="412"/>
-        </w:trPr>
-        <w:tc>
-          <w:tcPr>
-            <w:tcW w:w="1730" w:type="dxa"/>
-            <w:tcBorders>
-              <w:bottom w:val="single" w:sz="4" w:space="0" w:color="auto"/>
-              <w:right w:val="single" w:sz="4" w:space="0" w:color="auto"/>
-            </w:tcBorders>
-            <w:shd w:val="clear" w:color="auto" w:fill="C0C0C0"/>
-            <w:vAlign w:val="center"/>
-          </w:tcPr>
-          <w:p>
-            <w:pPr>
-              <w:jc w:val="left"/>
-              <w:rPr>
-                <w:b/>
-              </w:rPr>
-            </w:pPr>
-            <w:r>
-              <w:rPr>
-                <w:b/>
-              </w:rPr>
-              <w:t>Post-Conditions</w:t>
-            </w:r>
-          </w:p>
-        </w:tc>
-        <w:tc>
-          <w:tcPr>
-            <w:tcW w:w="7630" w:type="dxa"/>
-            <w:gridSpan w:val="5"/>
-            <w:tcBorders>
-              <w:left w:val="single" w:sz="4" w:space="0" w:color="auto"/>
-            </w:tcBorders>
-            <w:vAlign w:val="center"/>
-          </w:tcPr>
-          <w:p>
-            <w:r>
-              <w:t>Aucune</w:t>
-            </w:r>
-          </w:p>
-        </w:tc>
-      </w:tr>
-      <w:tr>
-        <w:tblPrEx>
-          <w:tblLook w:val="0000" w:firstRow="0" w:lastRow="0" w:firstColumn="0" w:lastColumn="0" w:noHBand="0" w:noVBand="0"/>
-        </w:tblPrEx>
-        <w:trPr>
-          <w:cantSplit/>
-          <w:trHeight w:val="412"/>
-        </w:trPr>
-        <w:tc>
-          <w:tcPr>
-            <w:tcW w:w="1730" w:type="dxa"/>
-            <w:tcBorders>
-              <w:right w:val="single" w:sz="4" w:space="0" w:color="auto"/>
-            </w:tcBorders>
-            <w:shd w:val="clear" w:color="auto" w:fill="C0C0C0"/>
-            <w:vAlign w:val="center"/>
-          </w:tcPr>
-          <w:p>
-            <w:pPr>
-              <w:jc w:val="left"/>
-              <w:rPr>
-                <w:b/>
-              </w:rPr>
-            </w:pPr>
-            <w:r>
-              <w:rPr>
-                <w:b/>
-              </w:rPr>
-              <w:t>Exigences</w:t>
-            </w:r>
-          </w:p>
-        </w:tc>
-        <w:tc>
-          <w:tcPr>
-            <w:tcW w:w="7630" w:type="dxa"/>
-            <w:gridSpan w:val="5"/>
-            <w:tcBorders>
-              <w:left w:val="single" w:sz="4" w:space="0" w:color="auto"/>
-            </w:tcBorders>
-            <w:vAlign w:val="center"/>
-          </w:tcPr>
-          <w:p/>
-        </w:tc>
-      </w:tr>
-    </w:tbl>
-    <w:p>
-      <w:pPr>
-        <w:pStyle w:val="Titre3"/>
-      </w:pPr>
-      <w:bookmarkStart w:id="12" w:name="_Toc415441313"/>
-      <w:r>
-        <w:t>UC 2.1 Résoudre directement</w:t>
-      </w:r>
-      <w:bookmarkEnd w:id="12"/>
-    </w:p>
-    <w:tbl>
-      <w:tblPr>
-        <w:tblW w:w="9360" w:type="dxa"/>
-        <w:tblInd w:w="108" w:type="dxa"/>
-        <w:tblBorders>
-          <w:top w:val="single" w:sz="4" w:space="0" w:color="auto"/>
-          <w:left w:val="single" w:sz="4" w:space="0" w:color="auto"/>
-          <w:bottom w:val="single" w:sz="4" w:space="0" w:color="auto"/>
-          <w:right w:val="single" w:sz="4" w:space="0" w:color="auto"/>
-          <w:insideH w:val="single" w:sz="4" w:space="0" w:color="auto"/>
-          <w:insideV w:val="single" w:sz="4" w:space="0" w:color="auto"/>
-        </w:tblBorders>
-        <w:tblLayout w:type="fixed"/>
-        <w:tblLook w:val="01E0" w:firstRow="1" w:lastRow="1" w:firstColumn="1" w:lastColumn="1" w:noHBand="0" w:noVBand="0"/>
-      </w:tblPr>
-      <w:tblGrid>
-        <w:gridCol w:w="1730"/>
-        <w:gridCol w:w="1559"/>
-        <w:gridCol w:w="1389"/>
-        <w:gridCol w:w="2977"/>
-        <w:gridCol w:w="992"/>
-        <w:gridCol w:w="713"/>
-      </w:tblGrid>
-      <w:tr>
-        <w:tc>
-          <w:tcPr>
-            <w:tcW w:w="1730" w:type="dxa"/>
-            <w:tcBorders>
-              <w:bottom w:val="single" w:sz="4" w:space="0" w:color="auto"/>
-            </w:tcBorders>
-            <w:shd w:val="clear" w:color="auto" w:fill="C0C0C0"/>
-            <w:vAlign w:val="center"/>
-          </w:tcPr>
-          <w:p>
-            <w:pPr>
-              <w:jc w:val="left"/>
-              <w:rPr>
-                <w:b/>
-              </w:rPr>
-            </w:pPr>
-            <w:r>
-              <w:rPr>
-                <w:b/>
-              </w:rPr>
-              <w:t>ID</w:t>
-            </w:r>
-          </w:p>
-        </w:tc>
-        <w:tc>
-          <w:tcPr>
-            <w:tcW w:w="1559" w:type="dxa"/>
-            <w:tcBorders>
-              <w:bottom w:val="single" w:sz="4" w:space="0" w:color="auto"/>
-            </w:tcBorders>
-            <w:shd w:val="clear" w:color="auto" w:fill="auto"/>
-            <w:vAlign w:val="center"/>
-          </w:tcPr>
-          <w:p>
-            <w:r>
-              <w:t>UC 2.1</w:t>
-            </w:r>
-          </w:p>
-        </w:tc>
-        <w:tc>
-          <w:tcPr>
-            <w:tcW w:w="1389" w:type="dxa"/>
-            <w:tcBorders>
-              <w:bottom w:val="single" w:sz="4" w:space="0" w:color="auto"/>
-            </w:tcBorders>
-            <w:shd w:val="clear" w:color="auto" w:fill="C0C0C0"/>
-            <w:vAlign w:val="center"/>
-          </w:tcPr>
-          <w:p>
-            <w:pPr>
-              <w:rPr>
-                <w:b/>
-              </w:rPr>
-            </w:pPr>
-            <w:r>
-              <w:rPr>
-                <w:b/>
-              </w:rPr>
-              <w:t>Nom</w:t>
-            </w:r>
-          </w:p>
-        </w:tc>
-        <w:tc>
-          <w:tcPr>
-            <w:tcW w:w="4682" w:type="dxa"/>
-            <w:gridSpan w:val="3"/>
-            <w:tcBorders>
-              <w:bottom w:val="single" w:sz="4" w:space="0" w:color="auto"/>
-            </w:tcBorders>
-            <w:shd w:val="clear" w:color="auto" w:fill="auto"/>
-            <w:vAlign w:val="center"/>
-          </w:tcPr>
-          <w:p>
-            <w:r>
-              <w:t>Résoudre directement</w:t>
-            </w:r>
-          </w:p>
-        </w:tc>
-      </w:tr>
-      <w:tr>
-        <w:tc>
-          <w:tcPr>
-            <w:tcW w:w="1730" w:type="dxa"/>
-            <w:tcBorders>
-              <w:bottom w:val="single" w:sz="18" w:space="0" w:color="auto"/>
-            </w:tcBorders>
-            <w:shd w:val="clear" w:color="auto" w:fill="C0C0C0"/>
-            <w:vAlign w:val="center"/>
-          </w:tcPr>
-          <w:p>
-            <w:pPr>
-              <w:jc w:val="left"/>
-              <w:rPr>
-                <w:b/>
-              </w:rPr>
-            </w:pPr>
-            <w:r>
-              <w:rPr>
-                <w:b/>
-              </w:rPr>
-              <w:t>Date</w:t>
-            </w:r>
-          </w:p>
-        </w:tc>
-        <w:tc>
-          <w:tcPr>
-            <w:tcW w:w="1559" w:type="dxa"/>
-            <w:tcBorders>
-              <w:bottom w:val="single" w:sz="18" w:space="0" w:color="auto"/>
-            </w:tcBorders>
-            <w:shd w:val="clear" w:color="auto" w:fill="auto"/>
-            <w:vAlign w:val="center"/>
-          </w:tcPr>
-          <w:p>
-            <w:r>
-              <w:t>16.03.2015</w:t>
-            </w:r>
-          </w:p>
-        </w:tc>
-        <w:tc>
-          <w:tcPr>
-            <w:tcW w:w="1389" w:type="dxa"/>
-            <w:tcBorders>
-              <w:bottom w:val="single" w:sz="18" w:space="0" w:color="auto"/>
-            </w:tcBorders>
-            <w:shd w:val="clear" w:color="auto" w:fill="C0C0C0"/>
-            <w:vAlign w:val="center"/>
-          </w:tcPr>
-          <w:p>
-            <w:pPr>
-              <w:rPr>
-                <w:b/>
-              </w:rPr>
-            </w:pPr>
-            <w:r>
-              <w:rPr>
-                <w:b/>
-              </w:rPr>
-              <w:t>Auteur</w:t>
-            </w:r>
-          </w:p>
-        </w:tc>
-        <w:tc>
-          <w:tcPr>
-            <w:tcW w:w="2977" w:type="dxa"/>
-            <w:tcBorders>
-              <w:bottom w:val="single" w:sz="18" w:space="0" w:color="auto"/>
-            </w:tcBorders>
-            <w:shd w:val="clear" w:color="auto" w:fill="auto"/>
-            <w:vAlign w:val="center"/>
-          </w:tcPr>
-          <w:p>
-            <w:r>
-              <w:t>Équipe</w:t>
-            </w:r>
-            <w:r>
-              <w:t xml:space="preserve"> </w:t>
-            </w:r>
-            <w:r>
-              <w:t>7</w:t>
-            </w:r>
-          </w:p>
-        </w:tc>
-        <w:tc>
-          <w:tcPr>
-            <w:tcW w:w="992" w:type="dxa"/>
-            <w:tcBorders>
-              <w:bottom w:val="single" w:sz="18" w:space="0" w:color="auto"/>
-            </w:tcBorders>
-            <w:shd w:val="clear" w:color="auto" w:fill="C0C0C0"/>
-            <w:vAlign w:val="center"/>
-          </w:tcPr>
-          <w:p>
-            <w:r>
-              <w:rPr>
-                <w:b/>
-              </w:rPr>
-              <w:t>Priorité</w:t>
-            </w:r>
-          </w:p>
-        </w:tc>
-        <w:tc>
-          <w:tcPr>
-            <w:tcW w:w="713" w:type="dxa"/>
-            <w:tcBorders>
-              <w:bottom w:val="single" w:sz="18" w:space="0" w:color="auto"/>
-            </w:tcBorders>
-            <w:shd w:val="clear" w:color="auto" w:fill="auto"/>
-            <w:vAlign w:val="center"/>
-          </w:tcPr>
-          <w:p>
-            <w:r>
-              <w:t>Haut</w:t>
-            </w:r>
-          </w:p>
-        </w:tc>
-      </w:tr>
-      <w:tr>
-        <w:tblPrEx>
-          <w:tblLook w:val="0000" w:firstRow="0" w:lastRow="0" w:firstColumn="0" w:lastColumn="0" w:noHBand="0" w:noVBand="0"/>
-        </w:tblPrEx>
-        <w:trPr>
-          <w:cantSplit/>
-          <w:trHeight w:val="400"/>
-        </w:trPr>
-        <w:tc>
-          <w:tcPr>
-            <w:tcW w:w="1730" w:type="dxa"/>
-            <w:tcBorders>
-              <w:top w:val="single" w:sz="18" w:space="0" w:color="auto"/>
-              <w:right w:val="single" w:sz="4" w:space="0" w:color="auto"/>
-            </w:tcBorders>
-            <w:shd w:val="clear" w:color="auto" w:fill="C0C0C0"/>
-            <w:vAlign w:val="center"/>
-          </w:tcPr>
-          <w:p>
-            <w:pPr>
-              <w:jc w:val="left"/>
-              <w:rPr>
-                <w:b/>
-              </w:rPr>
-            </w:pPr>
-            <w:r>
-              <w:rPr>
-                <w:b/>
-              </w:rPr>
-              <w:t>Description et objectifs</w:t>
-            </w:r>
-          </w:p>
-        </w:tc>
-        <w:tc>
-          <w:tcPr>
-            <w:tcW w:w="7630" w:type="dxa"/>
-            <w:gridSpan w:val="5"/>
-            <w:tcBorders>
-              <w:top w:val="single" w:sz="18" w:space="0" w:color="auto"/>
-              <w:left w:val="single" w:sz="4" w:space="0" w:color="auto"/>
-            </w:tcBorders>
-            <w:vAlign w:val="center"/>
-          </w:tcPr>
-          <w:p>
-            <w:pPr>
-              <w:pStyle w:val="TableauPoint"/>
-            </w:pPr>
-            <w:r>
-              <w:t>Ce cas d’utilisation permet à l’utilisateur de résoudre le problème crée dans le package 1 (Création) de manière directe et optimisé ;</w:t>
-            </w:r>
-          </w:p>
-          <w:p>
-            <w:pPr>
-              <w:pStyle w:val="TableauPoint"/>
-            </w:pPr>
-            <w:r>
-              <w:t>L’utilisateur aperçoit directement la solution du problème et n’a pas accès aux étapes de résolution.</w:t>
-            </w:r>
-          </w:p>
-        </w:tc>
-      </w:tr>
-      <w:tr>
-        <w:tblPrEx>
-          <w:tblLook w:val="0000" w:firstRow="0" w:lastRow="0" w:firstColumn="0" w:lastColumn="0" w:noHBand="0" w:noVBand="0"/>
-        </w:tblPrEx>
-        <w:trPr>
-          <w:cantSplit/>
-          <w:trHeight w:val="325"/>
-        </w:trPr>
-        <w:tc>
-          <w:tcPr>
-            <w:tcW w:w="1730" w:type="dxa"/>
-            <w:tcBorders>
-              <w:right w:val="single" w:sz="4" w:space="0" w:color="auto"/>
-            </w:tcBorders>
-            <w:shd w:val="clear" w:color="auto" w:fill="C0C0C0"/>
-            <w:vAlign w:val="center"/>
-          </w:tcPr>
-          <w:p>
-            <w:pPr>
-              <w:jc w:val="left"/>
-              <w:rPr>
-                <w:b/>
-              </w:rPr>
-            </w:pPr>
-            <w:r>
-              <w:rPr>
-                <w:b/>
-              </w:rPr>
-              <w:lastRenderedPageBreak/>
-              <w:t>Acteurs</w:t>
-            </w:r>
-          </w:p>
-        </w:tc>
-        <w:tc>
-          <w:tcPr>
-            <w:tcW w:w="7630" w:type="dxa"/>
-            <w:gridSpan w:val="5"/>
-            <w:tcBorders>
-              <w:left w:val="single" w:sz="4" w:space="0" w:color="auto"/>
-            </w:tcBorders>
-            <w:vAlign w:val="center"/>
-          </w:tcPr>
-          <w:p>
-            <w:r>
-              <w:t>Utilisateur</w:t>
-            </w:r>
-          </w:p>
-        </w:tc>
-      </w:tr>
-      <w:tr>
-        <w:tblPrEx>
-          <w:tblLook w:val="0000" w:firstRow="0" w:lastRow="0" w:firstColumn="0" w:lastColumn="0" w:noHBand="0" w:noVBand="0"/>
-        </w:tblPrEx>
-        <w:trPr>
-          <w:cantSplit/>
-          <w:trHeight w:val="412"/>
-        </w:trPr>
-        <w:tc>
-          <w:tcPr>
-            <w:tcW w:w="1730" w:type="dxa"/>
-            <w:tcBorders>
-              <w:right w:val="single" w:sz="4" w:space="0" w:color="auto"/>
-            </w:tcBorders>
-            <w:shd w:val="clear" w:color="auto" w:fill="C0C0C0"/>
-            <w:vAlign w:val="center"/>
-          </w:tcPr>
-          <w:p>
-            <w:pPr>
-              <w:jc w:val="left"/>
-              <w:rPr>
-                <w:b/>
-              </w:rPr>
-            </w:pPr>
-            <w:r>
-              <w:rPr>
-                <w:b/>
-              </w:rPr>
-              <w:t>Déclencheur</w:t>
-            </w:r>
-          </w:p>
-        </w:tc>
-        <w:tc>
-          <w:tcPr>
-            <w:tcW w:w="7630" w:type="dxa"/>
-            <w:gridSpan w:val="5"/>
-            <w:tcBorders>
-              <w:left w:val="single" w:sz="4" w:space="0" w:color="auto"/>
-            </w:tcBorders>
-            <w:vAlign w:val="center"/>
-          </w:tcPr>
-          <w:p>
-            <w:pPr>
-              <w:pStyle w:val="TableauPoint"/>
-            </w:pPr>
-            <w:r>
-              <w:t>UC 1.2 ;</w:t>
-            </w:r>
-          </w:p>
-          <w:p>
-            <w:pPr>
-              <w:pStyle w:val="TableauPoint"/>
-            </w:pPr>
-            <w:r>
-              <w:t>UC 1.4.</w:t>
-            </w:r>
-          </w:p>
-        </w:tc>
-      </w:tr>
-      <w:tr>
-        <w:tblPrEx>
-          <w:tblLook w:val="0000" w:firstRow="0" w:lastRow="0" w:firstColumn="0" w:lastColumn="0" w:noHBand="0" w:noVBand="0"/>
-        </w:tblPrEx>
-        <w:trPr>
-          <w:cantSplit/>
-          <w:trHeight w:val="412"/>
-        </w:trPr>
-        <w:tc>
-          <w:tcPr>
-            <w:tcW w:w="1730" w:type="dxa"/>
-            <w:tcBorders>
-              <w:right w:val="single" w:sz="4" w:space="0" w:color="auto"/>
-            </w:tcBorders>
-            <w:shd w:val="clear" w:color="auto" w:fill="C0C0C0"/>
-            <w:vAlign w:val="center"/>
-          </w:tcPr>
-          <w:p>
-            <w:pPr>
-              <w:jc w:val="left"/>
-              <w:rPr>
-                <w:b/>
-              </w:rPr>
-            </w:pPr>
-            <w:r>
-              <w:rPr>
-                <w:b/>
-              </w:rPr>
-              <w:t>Scénario nominal</w:t>
-            </w:r>
-          </w:p>
-        </w:tc>
-        <w:tc>
-          <w:tcPr>
-            <w:tcW w:w="7630" w:type="dxa"/>
-            <w:gridSpan w:val="5"/>
-            <w:tcBorders>
-              <w:left w:val="single" w:sz="4" w:space="0" w:color="auto"/>
-            </w:tcBorders>
-            <w:vAlign w:val="center"/>
-          </w:tcPr>
-          <w:p>
-            <w:pPr>
-              <w:pStyle w:val="Tableau"/>
-            </w:pPr>
-            <w:r>
-              <w:t xml:space="preserve">1 : </w:t>
-            </w:r>
-            <w:r>
-              <w:tab/>
-            </w:r>
-            <w:r>
-              <w:t>Affichage de la fenêtre de résolution ;</w:t>
-            </w:r>
-          </w:p>
-          <w:p>
-            <w:pPr>
-              <w:pStyle w:val="Tableau"/>
-            </w:pPr>
-            <w:r>
-              <w:t xml:space="preserve">2 : </w:t>
-            </w:r>
-            <w:r>
-              <w:tab/>
-            </w:r>
-            <w:r>
-              <w:t>Affichage des résultats.</w:t>
-            </w:r>
-          </w:p>
-        </w:tc>
-      </w:tr>
-      <w:tr>
-        <w:tblPrEx>
-          <w:tblLook w:val="0000" w:firstRow="0" w:lastRow="0" w:firstColumn="0" w:lastColumn="0" w:noHBand="0" w:noVBand="0"/>
-        </w:tblPrEx>
-        <w:trPr>
-          <w:cantSplit/>
-          <w:trHeight w:val="412"/>
-        </w:trPr>
-        <w:tc>
-          <w:tcPr>
-            <w:tcW w:w="1730" w:type="dxa"/>
-            <w:tcBorders>
-              <w:right w:val="single" w:sz="4" w:space="0" w:color="auto"/>
-            </w:tcBorders>
-            <w:shd w:val="clear" w:color="auto" w:fill="C0C0C0"/>
-            <w:vAlign w:val="center"/>
-          </w:tcPr>
-          <w:p>
-            <w:pPr>
-              <w:jc w:val="left"/>
-              <w:rPr>
-                <w:b/>
-              </w:rPr>
-            </w:pPr>
-            <w:r>
-              <w:rPr>
-                <w:b/>
-              </w:rPr>
-              <w:t>Scénarios alternatifs</w:t>
-            </w:r>
-          </w:p>
-        </w:tc>
-        <w:tc>
-          <w:tcPr>
-            <w:tcW w:w="7630" w:type="dxa"/>
-            <w:gridSpan w:val="5"/>
-            <w:tcBorders>
-              <w:left w:val="single" w:sz="4" w:space="0" w:color="auto"/>
-            </w:tcBorders>
-            <w:vAlign w:val="center"/>
-          </w:tcPr>
-          <w:p>
-            <w:pPr>
-              <w:pStyle w:val="Tableau"/>
-            </w:pPr>
-            <w:r>
-              <w:t>Aucun</w:t>
-            </w:r>
-          </w:p>
-        </w:tc>
-      </w:tr>
-      <w:tr>
-        <w:tblPrEx>
-          <w:tblLook w:val="0000" w:firstRow="0" w:lastRow="0" w:firstColumn="0" w:lastColumn="0" w:noHBand="0" w:noVBand="0"/>
-        </w:tblPrEx>
-        <w:trPr>
-          <w:cantSplit/>
-          <w:trHeight w:val="412"/>
-        </w:trPr>
-        <w:tc>
-          <w:tcPr>
-            <w:tcW w:w="1730" w:type="dxa"/>
-            <w:tcBorders>
-              <w:right w:val="single" w:sz="4" w:space="0" w:color="auto"/>
-            </w:tcBorders>
-            <w:shd w:val="clear" w:color="auto" w:fill="C0C0C0"/>
-            <w:vAlign w:val="center"/>
-          </w:tcPr>
-          <w:p>
-            <w:pPr>
-              <w:jc w:val="left"/>
-              <w:rPr>
-                <w:b/>
-              </w:rPr>
-            </w:pPr>
-            <w:r>
-              <w:rPr>
-                <w:b/>
-              </w:rPr>
-              <w:t>Préconditions</w:t>
-            </w:r>
-          </w:p>
-        </w:tc>
-        <w:tc>
-          <w:tcPr>
-            <w:tcW w:w="7630" w:type="dxa"/>
-            <w:gridSpan w:val="5"/>
-            <w:tcBorders>
-              <w:left w:val="single" w:sz="4" w:space="0" w:color="auto"/>
-            </w:tcBorders>
-            <w:vAlign w:val="center"/>
-          </w:tcPr>
-          <w:p>
-            <w:r>
-              <w:t>Avoir une matrice remplie : UC 1.1 et UC 1.4 ou UC 1.2</w:t>
-            </w:r>
-          </w:p>
-        </w:tc>
-      </w:tr>
-      <w:tr>
-        <w:tblPrEx>
-          <w:tblLook w:val="0000" w:firstRow="0" w:lastRow="0" w:firstColumn="0" w:lastColumn="0" w:noHBand="0" w:noVBand="0"/>
-        </w:tblPrEx>
-        <w:trPr>
-          <w:cantSplit/>
-          <w:trHeight w:val="412"/>
-        </w:trPr>
-        <w:tc>
-          <w:tcPr>
-            <w:tcW w:w="1730" w:type="dxa"/>
-            <w:tcBorders>
-              <w:bottom w:val="single" w:sz="4" w:space="0" w:color="auto"/>
-              <w:right w:val="single" w:sz="4" w:space="0" w:color="auto"/>
-            </w:tcBorders>
-            <w:shd w:val="clear" w:color="auto" w:fill="C0C0C0"/>
-            <w:vAlign w:val="center"/>
-          </w:tcPr>
-          <w:p>
-            <w:pPr>
-              <w:jc w:val="left"/>
-              <w:rPr>
-                <w:b/>
-              </w:rPr>
-            </w:pPr>
-            <w:r>
-              <w:rPr>
-                <w:b/>
-              </w:rPr>
-              <w:t>Post-Conditions</w:t>
-            </w:r>
-          </w:p>
-        </w:tc>
-        <w:tc>
-          <w:tcPr>
-            <w:tcW w:w="7630" w:type="dxa"/>
-            <w:gridSpan w:val="5"/>
-            <w:tcBorders>
-              <w:left w:val="single" w:sz="4" w:space="0" w:color="auto"/>
-            </w:tcBorders>
-            <w:vAlign w:val="center"/>
-          </w:tcPr>
-          <w:p>
-            <w:r>
-              <w:t>Aucune</w:t>
-            </w:r>
-          </w:p>
-        </w:tc>
-      </w:tr>
-      <w:tr>
-        <w:tblPrEx>
-          <w:tblLook w:val="0000" w:firstRow="0" w:lastRow="0" w:firstColumn="0" w:lastColumn="0" w:noHBand="0" w:noVBand="0"/>
-        </w:tblPrEx>
-        <w:trPr>
-          <w:cantSplit/>
-          <w:trHeight w:val="412"/>
-        </w:trPr>
-        <w:tc>
-          <w:tcPr>
-            <w:tcW w:w="1730" w:type="dxa"/>
-            <w:tcBorders>
-              <w:right w:val="single" w:sz="4" w:space="0" w:color="auto"/>
-            </w:tcBorders>
-            <w:shd w:val="clear" w:color="auto" w:fill="C0C0C0"/>
-            <w:vAlign w:val="center"/>
-          </w:tcPr>
-          <w:p>
-            <w:pPr>
-              <w:jc w:val="left"/>
-              <w:rPr>
-                <w:b/>
-              </w:rPr>
-            </w:pPr>
-            <w:r>
-              <w:rPr>
-                <w:b/>
-              </w:rPr>
-              <w:t>Exigences</w:t>
-            </w:r>
-          </w:p>
-        </w:tc>
-        <w:tc>
-          <w:tcPr>
-            <w:tcW w:w="7630" w:type="dxa"/>
-            <w:gridSpan w:val="5"/>
-            <w:tcBorders>
-              <w:left w:val="single" w:sz="4" w:space="0" w:color="auto"/>
-            </w:tcBorders>
-            <w:vAlign w:val="center"/>
-          </w:tcPr>
-          <w:p/>
-        </w:tc>
-      </w:tr>
-    </w:tbl>
-    <w:p>
-      <w:pPr>
-        <w:pStyle w:val="Titre3"/>
-      </w:pPr>
-      <w:bookmarkStart w:id="13" w:name="_Toc415441314"/>
-      <w:r>
-        <w:t>UC 2.2 Résoudre par étape</w:t>
-      </w:r>
-      <w:bookmarkEnd w:id="13"/>
-    </w:p>
-    <w:tbl>
-      <w:tblPr>
-        <w:tblW w:w="9360" w:type="dxa"/>
-        <w:tblInd w:w="108" w:type="dxa"/>
-        <w:tblBorders>
-          <w:top w:val="single" w:sz="4" w:space="0" w:color="auto"/>
-          <w:left w:val="single" w:sz="4" w:space="0" w:color="auto"/>
-          <w:bottom w:val="single" w:sz="4" w:space="0" w:color="auto"/>
-          <w:right w:val="single" w:sz="4" w:space="0" w:color="auto"/>
-          <w:insideH w:val="single" w:sz="4" w:space="0" w:color="auto"/>
-          <w:insideV w:val="single" w:sz="4" w:space="0" w:color="auto"/>
-        </w:tblBorders>
-        <w:tblLayout w:type="fixed"/>
-        <w:tblLook w:val="01E0" w:firstRow="1" w:lastRow="1" w:firstColumn="1" w:lastColumn="1" w:noHBand="0" w:noVBand="0"/>
-      </w:tblPr>
-      <w:tblGrid>
-        <w:gridCol w:w="1730"/>
-        <w:gridCol w:w="1559"/>
-        <w:gridCol w:w="1389"/>
-        <w:gridCol w:w="2977"/>
-        <w:gridCol w:w="992"/>
-        <w:gridCol w:w="713"/>
-      </w:tblGrid>
-      <w:tr>
-        <w:tc>
-          <w:tcPr>
-            <w:tcW w:w="1730" w:type="dxa"/>
-            <w:tcBorders>
-              <w:bottom w:val="single" w:sz="4" w:space="0" w:color="auto"/>
-            </w:tcBorders>
-            <w:shd w:val="clear" w:color="auto" w:fill="C0C0C0"/>
-            <w:vAlign w:val="center"/>
-          </w:tcPr>
-          <w:p>
-            <w:pPr>
-              <w:jc w:val="left"/>
-              <w:rPr>
-                <w:b/>
-              </w:rPr>
-            </w:pPr>
-            <w:r>
-              <w:rPr>
-                <w:b/>
-              </w:rPr>
-              <w:t>ID</w:t>
-            </w:r>
-          </w:p>
-        </w:tc>
-        <w:tc>
-          <w:tcPr>
-            <w:tcW w:w="1559" w:type="dxa"/>
-            <w:tcBorders>
-              <w:bottom w:val="single" w:sz="4" w:space="0" w:color="auto"/>
-            </w:tcBorders>
-            <w:shd w:val="clear" w:color="auto" w:fill="auto"/>
-            <w:vAlign w:val="center"/>
-          </w:tcPr>
-          <w:p>
-            <w:r>
-              <w:t>UC 2.2</w:t>
-            </w:r>
-          </w:p>
-        </w:tc>
-        <w:tc>
-          <w:tcPr>
-            <w:tcW w:w="1389" w:type="dxa"/>
-            <w:tcBorders>
-              <w:bottom w:val="single" w:sz="4" w:space="0" w:color="auto"/>
-            </w:tcBorders>
-            <w:shd w:val="clear" w:color="auto" w:fill="C0C0C0"/>
-            <w:vAlign w:val="center"/>
-          </w:tcPr>
-          <w:p>
-            <w:pPr>
-              <w:rPr>
-                <w:b/>
-              </w:rPr>
-            </w:pPr>
-            <w:r>
-              <w:rPr>
-                <w:b/>
-              </w:rPr>
-              <w:t>Nom</w:t>
-            </w:r>
-          </w:p>
-        </w:tc>
-        <w:tc>
-          <w:tcPr>
-            <w:tcW w:w="4682" w:type="dxa"/>
-            <w:gridSpan w:val="3"/>
-            <w:tcBorders>
-              <w:bottom w:val="single" w:sz="4" w:space="0" w:color="auto"/>
-            </w:tcBorders>
-            <w:shd w:val="clear" w:color="auto" w:fill="auto"/>
-            <w:vAlign w:val="center"/>
-          </w:tcPr>
-          <w:p>
-            <w:r>
-              <w:t>Résoudre par étape</w:t>
-            </w:r>
-          </w:p>
-        </w:tc>
-      </w:tr>
-      <w:tr>
-        <w:tc>
-          <w:tcPr>
-            <w:tcW w:w="1730" w:type="dxa"/>
-            <w:tcBorders>
-              <w:bottom w:val="single" w:sz="18" w:space="0" w:color="auto"/>
-            </w:tcBorders>
-            <w:shd w:val="clear" w:color="auto" w:fill="C0C0C0"/>
-            <w:vAlign w:val="center"/>
-          </w:tcPr>
-          <w:p>
-            <w:pPr>
-              <w:jc w:val="left"/>
-              <w:rPr>
-                <w:b/>
-              </w:rPr>
-            </w:pPr>
-            <w:r>
-              <w:rPr>
-                <w:b/>
-              </w:rPr>
-              <w:t>Date</w:t>
-            </w:r>
-          </w:p>
-        </w:tc>
-        <w:tc>
-          <w:tcPr>
-            <w:tcW w:w="1559" w:type="dxa"/>
-            <w:tcBorders>
-              <w:bottom w:val="single" w:sz="18" w:space="0" w:color="auto"/>
-            </w:tcBorders>
-            <w:shd w:val="clear" w:color="auto" w:fill="auto"/>
-            <w:vAlign w:val="center"/>
-          </w:tcPr>
-          <w:p>
-            <w:r>
-              <w:t>16.03.2015</w:t>
-            </w:r>
-          </w:p>
-        </w:tc>
-        <w:tc>
-          <w:tcPr>
-            <w:tcW w:w="1389" w:type="dxa"/>
-            <w:tcBorders>
-              <w:bottom w:val="single" w:sz="18" w:space="0" w:color="auto"/>
-            </w:tcBorders>
-            <w:shd w:val="clear" w:color="auto" w:fill="C0C0C0"/>
-            <w:vAlign w:val="center"/>
-          </w:tcPr>
-          <w:p>
-            <w:pPr>
-              <w:rPr>
-                <w:b/>
-              </w:rPr>
-            </w:pPr>
-            <w:r>
-              <w:rPr>
-                <w:b/>
-              </w:rPr>
-              <w:t>Auteur</w:t>
-            </w:r>
-          </w:p>
-        </w:tc>
-        <w:tc>
-          <w:tcPr>
-            <w:tcW w:w="2977" w:type="dxa"/>
-            <w:tcBorders>
-              <w:bottom w:val="single" w:sz="18" w:space="0" w:color="auto"/>
-            </w:tcBorders>
-            <w:shd w:val="clear" w:color="auto" w:fill="auto"/>
-            <w:vAlign w:val="center"/>
-          </w:tcPr>
-          <w:p>
-            <w:r>
-              <w:t>Équipe</w:t>
-            </w:r>
-            <w:r>
-              <w:t xml:space="preserve"> </w:t>
-            </w:r>
-            <w:r>
-              <w:t>7</w:t>
-            </w:r>
-          </w:p>
-        </w:tc>
-        <w:tc>
-          <w:tcPr>
-            <w:tcW w:w="992" w:type="dxa"/>
-            <w:tcBorders>
-              <w:bottom w:val="single" w:sz="18" w:space="0" w:color="auto"/>
-            </w:tcBorders>
-            <w:shd w:val="clear" w:color="auto" w:fill="C0C0C0"/>
-            <w:vAlign w:val="center"/>
-          </w:tcPr>
-          <w:p>
-            <w:r>
-              <w:rPr>
-                <w:b/>
-              </w:rPr>
-              <w:t>Priorité</w:t>
-            </w:r>
-          </w:p>
-        </w:tc>
-        <w:tc>
-          <w:tcPr>
-            <w:tcW w:w="713" w:type="dxa"/>
-            <w:tcBorders>
-              <w:bottom w:val="single" w:sz="18" w:space="0" w:color="auto"/>
-            </w:tcBorders>
-            <w:shd w:val="clear" w:color="auto" w:fill="auto"/>
-            <w:vAlign w:val="center"/>
-          </w:tcPr>
-          <w:p>
-            <w:r>
-              <w:t>Haut</w:t>
-            </w:r>
-          </w:p>
-        </w:tc>
-      </w:tr>
-      <w:tr>
-        <w:tblPrEx>
-          <w:tblLook w:val="0000" w:firstRow="0" w:lastRow="0" w:firstColumn="0" w:lastColumn="0" w:noHBand="0" w:noVBand="0"/>
-        </w:tblPrEx>
-        <w:trPr>
-          <w:cantSplit/>
-          <w:trHeight w:val="400"/>
-        </w:trPr>
-        <w:tc>
-          <w:tcPr>
-            <w:tcW w:w="1730" w:type="dxa"/>
-            <w:tcBorders>
-              <w:top w:val="single" w:sz="18" w:space="0" w:color="auto"/>
-              <w:right w:val="single" w:sz="4" w:space="0" w:color="auto"/>
-            </w:tcBorders>
-            <w:shd w:val="clear" w:color="auto" w:fill="C0C0C0"/>
-            <w:vAlign w:val="center"/>
-          </w:tcPr>
-          <w:p>
-            <w:pPr>
-              <w:jc w:val="left"/>
-              <w:rPr>
-                <w:b/>
-              </w:rPr>
-            </w:pPr>
-            <w:r>
-              <w:rPr>
-                <w:b/>
-              </w:rPr>
-              <w:t>Description et objectifs</w:t>
-            </w:r>
-          </w:p>
-        </w:tc>
-        <w:tc>
-          <w:tcPr>
-            <w:tcW w:w="7630" w:type="dxa"/>
-            <w:gridSpan w:val="5"/>
-            <w:tcBorders>
-              <w:top w:val="single" w:sz="18" w:space="0" w:color="auto"/>
-              <w:left w:val="single" w:sz="4" w:space="0" w:color="auto"/>
-            </w:tcBorders>
-            <w:vAlign w:val="center"/>
-          </w:tcPr>
-          <w:p>
-            <w:pPr>
-              <w:pStyle w:val="TableauPoint"/>
-            </w:pPr>
-            <w:r>
-              <w:t>Ce cas d’utilisation permet à l’utilisateur de résoudre le problème crée dans le package 1 (Création) de manière compréhensible et simple ;</w:t>
-            </w:r>
-          </w:p>
-          <w:p>
-            <w:pPr>
-              <w:pStyle w:val="TableauPoint"/>
-            </w:pPr>
-            <w:r>
-              <w:t>L’utilisateur peut avancer dans les étapes en cliquant sur un bouton, idem pour revenir en arrière ;</w:t>
-            </w:r>
-          </w:p>
-          <w:p>
-            <w:pPr>
-              <w:pStyle w:val="TableauPoint"/>
-            </w:pPr>
-            <w:r>
-              <w:t>L’utilisateur à la vue sur l’ensemble des étapes effectuées (logs) pour résoudre le problème et peut sélectionner une étape dans la liste afin de voir ce qui s’y est passé.</w:t>
-            </w:r>
-          </w:p>
-        </w:tc>
-      </w:tr>
-      <w:tr>
-        <w:tblPrEx>
-          <w:tblLook w:val="0000" w:firstRow="0" w:lastRow="0" w:firstColumn="0" w:lastColumn="0" w:noHBand="0" w:noVBand="0"/>
-        </w:tblPrEx>
-        <w:trPr>
-          <w:cantSplit/>
-          <w:trHeight w:val="325"/>
-        </w:trPr>
-        <w:tc>
-          <w:tcPr>
-            <w:tcW w:w="1730" w:type="dxa"/>
-            <w:tcBorders>
-              <w:right w:val="single" w:sz="4" w:space="0" w:color="auto"/>
-            </w:tcBorders>
-            <w:shd w:val="clear" w:color="auto" w:fill="C0C0C0"/>
-            <w:vAlign w:val="center"/>
-          </w:tcPr>
-          <w:p>
-            <w:pPr>
-              <w:jc w:val="left"/>
-              <w:rPr>
-                <w:b/>
-              </w:rPr>
-            </w:pPr>
-            <w:r>
-              <w:rPr>
-                <w:b/>
-              </w:rPr>
-              <w:t>Acteurs</w:t>
-            </w:r>
-          </w:p>
-        </w:tc>
-        <w:tc>
-          <w:tcPr>
-            <w:tcW w:w="7630" w:type="dxa"/>
-            <w:gridSpan w:val="5"/>
-            <w:tcBorders>
-              <w:left w:val="single" w:sz="4" w:space="0" w:color="auto"/>
-            </w:tcBorders>
-            <w:vAlign w:val="center"/>
-          </w:tcPr>
-          <w:p>
-            <w:r>
-              <w:t>Utilisateur</w:t>
-            </w:r>
-          </w:p>
-        </w:tc>
-      </w:tr>
-      <w:tr>
-        <w:tblPrEx>
-          <w:tblLook w:val="0000" w:firstRow="0" w:lastRow="0" w:firstColumn="0" w:lastColumn="0" w:noHBand="0" w:noVBand="0"/>
-        </w:tblPrEx>
-        <w:trPr>
-          <w:cantSplit/>
-          <w:trHeight w:val="412"/>
-        </w:trPr>
-        <w:tc>
-          <w:tcPr>
-            <w:tcW w:w="1730" w:type="dxa"/>
-            <w:tcBorders>
-              <w:right w:val="single" w:sz="4" w:space="0" w:color="auto"/>
-            </w:tcBorders>
-            <w:shd w:val="clear" w:color="auto" w:fill="C0C0C0"/>
-            <w:vAlign w:val="center"/>
-          </w:tcPr>
-          <w:p>
-            <w:pPr>
-              <w:jc w:val="left"/>
-              <w:rPr>
-                <w:b/>
-              </w:rPr>
-            </w:pPr>
-            <w:r>
-              <w:rPr>
-                <w:b/>
-              </w:rPr>
-              <w:t>Déclencheur</w:t>
-            </w:r>
-          </w:p>
-        </w:tc>
-        <w:tc>
-          <w:tcPr>
-            <w:tcW w:w="7630" w:type="dxa"/>
-            <w:gridSpan w:val="5"/>
-            <w:tcBorders>
-              <w:left w:val="single" w:sz="4" w:space="0" w:color="auto"/>
-            </w:tcBorders>
-            <w:vAlign w:val="center"/>
-          </w:tcPr>
-          <w:p>
-            <w:pPr>
-              <w:pStyle w:val="TableauPoint"/>
-            </w:pPr>
-            <w:r>
-              <w:t>UC 1.2 ;</w:t>
-            </w:r>
-          </w:p>
-          <w:p>
-            <w:pPr>
-              <w:pStyle w:val="TableauPoint"/>
-            </w:pPr>
-            <w:r>
-              <w:t>UC 1.4.</w:t>
-            </w:r>
-          </w:p>
-        </w:tc>
-      </w:tr>
-      <w:tr>
-        <w:tblPrEx>
-          <w:tblLook w:val="0000" w:firstRow="0" w:lastRow="0" w:firstColumn="0" w:lastColumn="0" w:noHBand="0" w:noVBand="0"/>
-        </w:tblPrEx>
-        <w:trPr>
-          <w:cantSplit/>
-          <w:trHeight w:val="412"/>
-        </w:trPr>
-        <w:tc>
-          <w:tcPr>
-            <w:tcW w:w="1730" w:type="dxa"/>
-            <w:tcBorders>
-              <w:right w:val="single" w:sz="4" w:space="0" w:color="auto"/>
-            </w:tcBorders>
-            <w:shd w:val="clear" w:color="auto" w:fill="C0C0C0"/>
-            <w:vAlign w:val="center"/>
-          </w:tcPr>
-          <w:p>
-            <w:pPr>
-              <w:jc w:val="left"/>
-              <w:rPr>
-                <w:b/>
-              </w:rPr>
-            </w:pPr>
-            <w:r>
-              <w:rPr>
-                <w:b/>
-              </w:rPr>
-              <w:t>Scénario nominal</w:t>
-            </w:r>
-          </w:p>
-        </w:tc>
-        <w:tc>
-          <w:tcPr>
-            <w:tcW w:w="7630" w:type="dxa"/>
-            <w:gridSpan w:val="5"/>
-            <w:tcBorders>
-              <w:left w:val="single" w:sz="4" w:space="0" w:color="auto"/>
-            </w:tcBorders>
-            <w:vAlign w:val="center"/>
-          </w:tcPr>
-          <w:p>
-            <w:pPr>
-              <w:pStyle w:val="Tableau"/>
-            </w:pPr>
-            <w:r>
-              <w:t xml:space="preserve">1 : </w:t>
-            </w:r>
-            <w:r>
-              <w:tab/>
-            </w:r>
-            <w:r>
-              <w:t>Affichage de la fenêtre de résolution ;</w:t>
-            </w:r>
-          </w:p>
-          <w:p>
-            <w:pPr>
-              <w:pStyle w:val="Tableau"/>
-            </w:pPr>
-            <w:r>
-              <w:t xml:space="preserve">2 : </w:t>
-            </w:r>
-            <w:r>
-              <w:tab/>
-            </w:r>
-            <w:r>
-              <w:t>Affichage d’une étape de résolution ;</w:t>
-            </w:r>
-          </w:p>
-          <w:p>
-            <w:pPr>
-              <w:pStyle w:val="Tableau"/>
-            </w:pPr>
-            <w:r>
-              <w:t>3 :</w:t>
-            </w:r>
-            <w:r>
-              <w:t xml:space="preserve"> </w:t>
-            </w:r>
-            <w:r>
-              <w:tab/>
-            </w:r>
-            <w:r>
-              <w:t>Rappel de l’étape de scénario 2 jusqu’à résolution du problème.</w:t>
-            </w:r>
-          </w:p>
-        </w:tc>
-      </w:tr>
-      <w:tr>
-        <w:tblPrEx>
-          <w:tblLook w:val="0000" w:firstRow="0" w:lastRow="0" w:firstColumn="0" w:lastColumn="0" w:noHBand="0" w:noVBand="0"/>
-        </w:tblPrEx>
-        <w:trPr>
-          <w:cantSplit/>
-          <w:trHeight w:val="449"/>
-        </w:trPr>
-        <w:tc>
-          <w:tcPr>
-            <w:tcW w:w="1730" w:type="dxa"/>
-            <w:vMerge w:val="restart"/>
-            <w:tcBorders>
-              <w:right w:val="single" w:sz="4" w:space="0" w:color="auto"/>
-            </w:tcBorders>
-            <w:shd w:val="clear" w:color="auto" w:fill="C0C0C0"/>
-            <w:vAlign w:val="center"/>
-          </w:tcPr>
-          <w:p>
-            <w:pPr>
-              <w:jc w:val="left"/>
-              <w:rPr>
-                <w:b/>
-              </w:rPr>
-            </w:pPr>
-            <w:r>
-              <w:rPr>
-                <w:b/>
-              </w:rPr>
-              <w:t>Scénarios alternatifs</w:t>
-            </w:r>
-          </w:p>
-        </w:tc>
-        <w:tc>
-          <w:tcPr>
-            <w:tcW w:w="7630" w:type="dxa"/>
-            <w:gridSpan w:val="5"/>
-            <w:tcBorders>
-              <w:left w:val="single" w:sz="4" w:space="0" w:color="auto"/>
-            </w:tcBorders>
-            <w:vAlign w:val="center"/>
-          </w:tcPr>
-          <w:p>
-            <w:pPr>
-              <w:pStyle w:val="Tableau"/>
-            </w:pPr>
-            <w:r>
-              <w:t>2</w:t>
-            </w:r>
-            <w:r>
-              <w:t>.1 :</w:t>
-            </w:r>
-            <w:r>
-              <w:tab/>
-            </w:r>
-            <w:r>
-              <w:t>Clic sur le bouton pour avancer dans les étapes ;</w:t>
-            </w:r>
-          </w:p>
-          <w:p>
-            <w:pPr>
-              <w:pStyle w:val="Tableau"/>
-            </w:pPr>
-            <w:r>
-              <w:t>2</w:t>
-            </w:r>
-            <w:r>
-              <w:t>.2 :</w:t>
-            </w:r>
-            <w:r>
-              <w:tab/>
-            </w:r>
-            <w:r>
-              <w:t>Affichage de l’étape suivante de résolution.</w:t>
-            </w:r>
-          </w:p>
-        </w:tc>
-      </w:tr>
-      <w:tr>
-        <w:tblPrEx>
-          <w:tblLook w:val="0000" w:firstRow="0" w:lastRow="0" w:firstColumn="0" w:lastColumn="0" w:noHBand="0" w:noVBand="0"/>
-        </w:tblPrEx>
-        <w:trPr>
-          <w:cantSplit/>
-          <w:trHeight w:val="447"/>
-        </w:trPr>
-        <w:tc>
-          <w:tcPr>
-            <w:tcW w:w="1730" w:type="dxa"/>
-            <w:vMerge/>
-            <w:tcBorders>
-              <w:right w:val="single" w:sz="4" w:space="0" w:color="auto"/>
-            </w:tcBorders>
-            <w:shd w:val="clear" w:color="auto" w:fill="C0C0C0"/>
-            <w:vAlign w:val="center"/>
-          </w:tcPr>
-          <w:p>
-            <w:pPr>
-              <w:jc w:val="left"/>
-              <w:rPr>
-                <w:b/>
-              </w:rPr>
-            </w:pPr>
-          </w:p>
-        </w:tc>
-        <w:tc>
-          <w:tcPr>
-            <w:tcW w:w="7630" w:type="dxa"/>
-            <w:gridSpan w:val="5"/>
-            <w:tcBorders>
-              <w:left w:val="single" w:sz="4" w:space="0" w:color="auto"/>
-            </w:tcBorders>
-            <w:vAlign w:val="center"/>
-          </w:tcPr>
-          <w:p>
-            <w:pPr>
-              <w:pStyle w:val="Tableau"/>
-            </w:pPr>
-            <w:r>
-              <w:t>2</w:t>
-            </w:r>
-            <w:r>
-              <w:t>.1 :</w:t>
-            </w:r>
-            <w:r>
-              <w:tab/>
-            </w:r>
-            <w:r>
-              <w:t>Clic sur le bouton pour reculer dans les étapes ;</w:t>
-            </w:r>
-          </w:p>
-          <w:p>
-            <w:pPr>
-              <w:pStyle w:val="Tableau"/>
-            </w:pPr>
-            <w:r>
-              <w:t>2</w:t>
-            </w:r>
-            <w:r>
-              <w:t>.2 :</w:t>
-            </w:r>
-            <w:r>
-              <w:tab/>
-            </w:r>
-            <w:r>
-              <w:t>Affichage de l’étape précédente de résolution.</w:t>
-            </w:r>
-          </w:p>
-        </w:tc>
-      </w:tr>
-      <w:tr>
-        <w:tblPrEx>
-          <w:tblLook w:val="0000" w:firstRow="0" w:lastRow="0" w:firstColumn="0" w:lastColumn="0" w:noHBand="0" w:noVBand="0"/>
-        </w:tblPrEx>
-        <w:trPr>
-          <w:cantSplit/>
-          <w:trHeight w:val="447"/>
-        </w:trPr>
-        <w:tc>
-          <w:tcPr>
-            <w:tcW w:w="1730" w:type="dxa"/>
-            <w:vMerge/>
-            <w:tcBorders>
-              <w:right w:val="single" w:sz="4" w:space="0" w:color="auto"/>
-            </w:tcBorders>
-            <w:shd w:val="clear" w:color="auto" w:fill="C0C0C0"/>
-            <w:vAlign w:val="center"/>
-          </w:tcPr>
-          <w:p>
-            <w:pPr>
-              <w:jc w:val="left"/>
-              <w:rPr>
-                <w:b/>
-              </w:rPr>
-            </w:pPr>
-          </w:p>
-        </w:tc>
-        <w:tc>
-          <w:tcPr>
-            <w:tcW w:w="7630" w:type="dxa"/>
-            <w:gridSpan w:val="5"/>
-            <w:tcBorders>
-              <w:left w:val="single" w:sz="4" w:space="0" w:color="auto"/>
-            </w:tcBorders>
-            <w:vAlign w:val="center"/>
-          </w:tcPr>
-          <w:p>
-            <w:pPr>
-              <w:pStyle w:val="Tableau"/>
-            </w:pPr>
-            <w:r>
-              <w:t>2</w:t>
-            </w:r>
-            <w:r>
-              <w:t>.1 :</w:t>
-            </w:r>
-            <w:r>
-              <w:tab/>
-            </w:r>
-            <w:r>
-              <w:t>Clic sur un log ;</w:t>
-            </w:r>
-          </w:p>
-          <w:p>
-            <w:pPr>
-              <w:pStyle w:val="Tableau"/>
-            </w:pPr>
-            <w:r>
-              <w:t>2</w:t>
-            </w:r>
-            <w:r>
-              <w:t>.2 :</w:t>
-            </w:r>
-            <w:r>
-              <w:tab/>
-            </w:r>
-            <w:r>
-              <w:t>Affichage de l’étape de résolution correspondante.</w:t>
-            </w:r>
-          </w:p>
-        </w:tc>
-      </w:tr>
-      <w:tr>
-        <w:tblPrEx>
-          <w:tblLook w:val="0000" w:firstRow="0" w:lastRow="0" w:firstColumn="0" w:lastColumn="0" w:noHBand="0" w:noVBand="0"/>
-        </w:tblPrEx>
-        <w:trPr>
-          <w:cantSplit/>
-          <w:trHeight w:val="412"/>
-        </w:trPr>
-        <w:tc>
-          <w:tcPr>
-            <w:tcW w:w="1730" w:type="dxa"/>
-            <w:tcBorders>
-              <w:right w:val="single" w:sz="4" w:space="0" w:color="auto"/>
-            </w:tcBorders>
-            <w:shd w:val="clear" w:color="auto" w:fill="C0C0C0"/>
-            <w:vAlign w:val="center"/>
-          </w:tcPr>
-          <w:p>
-            <w:pPr>
-              <w:jc w:val="left"/>
-              <w:rPr>
-                <w:b/>
-              </w:rPr>
-            </w:pPr>
-            <w:r>
-              <w:rPr>
-                <w:b/>
-              </w:rPr>
-              <w:t>Préconditions</w:t>
-            </w:r>
-          </w:p>
-        </w:tc>
-        <w:tc>
-          <w:tcPr>
-            <w:tcW w:w="7630" w:type="dxa"/>
-            <w:gridSpan w:val="5"/>
-            <w:tcBorders>
-              <w:left w:val="single" w:sz="4" w:space="0" w:color="auto"/>
-            </w:tcBorders>
-            <w:vAlign w:val="center"/>
-          </w:tcPr>
-          <w:p>
-            <w:r>
-              <w:t>Avoir une matrice remplie : UC 1.1 et UC 1.4 ou UC 1.2</w:t>
-            </w:r>
-          </w:p>
-        </w:tc>
-      </w:tr>
-      <w:tr>
-        <w:tblPrEx>
-          <w:tblLook w:val="0000" w:firstRow="0" w:lastRow="0" w:firstColumn="0" w:lastColumn="0" w:noHBand="0" w:noVBand="0"/>
-        </w:tblPrEx>
-        <w:trPr>
-          <w:cantSplit/>
-          <w:trHeight w:val="412"/>
-        </w:trPr>
-        <w:tc>
-          <w:tcPr>
-            <w:tcW w:w="1730" w:type="dxa"/>
-            <w:tcBorders>
-              <w:bottom w:val="single" w:sz="4" w:space="0" w:color="auto"/>
-              <w:right w:val="single" w:sz="4" w:space="0" w:color="auto"/>
-            </w:tcBorders>
-            <w:shd w:val="clear" w:color="auto" w:fill="C0C0C0"/>
-            <w:vAlign w:val="center"/>
-          </w:tcPr>
-          <w:p>
-            <w:pPr>
-              <w:jc w:val="left"/>
-              <w:rPr>
-                <w:b/>
-              </w:rPr>
-            </w:pPr>
-            <w:r>
-              <w:rPr>
-                <w:b/>
-              </w:rPr>
-              <w:t>Post-Conditions</w:t>
-            </w:r>
-          </w:p>
-        </w:tc>
-        <w:tc>
-          <w:tcPr>
-            <w:tcW w:w="7630" w:type="dxa"/>
-            <w:gridSpan w:val="5"/>
-            <w:tcBorders>
-              <w:left w:val="single" w:sz="4" w:space="0" w:color="auto"/>
-            </w:tcBorders>
-            <w:vAlign w:val="center"/>
-          </w:tcPr>
-          <w:p>
-            <w:r>
-              <w:t>Aucune</w:t>
-            </w:r>
-          </w:p>
-        </w:tc>
-      </w:tr>
-      <w:tr>
-        <w:tblPrEx>
-          <w:tblLook w:val="0000" w:firstRow="0" w:lastRow="0" w:firstColumn="0" w:lastColumn="0" w:noHBand="0" w:noVBand="0"/>
-        </w:tblPrEx>
-        <w:trPr>
-          <w:cantSplit/>
-          <w:trHeight w:val="412"/>
-        </w:trPr>
-        <w:tc>
-          <w:tcPr>
-            <w:tcW w:w="1730" w:type="dxa"/>
-            <w:tcBorders>
-              <w:right w:val="single" w:sz="4" w:space="0" w:color="auto"/>
-            </w:tcBorders>
-            <w:shd w:val="clear" w:color="auto" w:fill="C0C0C0"/>
-            <w:vAlign w:val="center"/>
-          </w:tcPr>
-          <w:p>
-            <w:pPr>
-              <w:jc w:val="left"/>
-              <w:rPr>
-                <w:b/>
-              </w:rPr>
-            </w:pPr>
-            <w:r>
-              <w:rPr>
-                <w:b/>
-              </w:rPr>
-              <w:lastRenderedPageBreak/>
-              <w:t>Exigences</w:t>
-            </w:r>
-          </w:p>
-        </w:tc>
-        <w:tc>
-          <w:tcPr>
-            <w:tcW w:w="7630" w:type="dxa"/>
-            <w:gridSpan w:val="5"/>
-            <w:tcBorders>
-              <w:left w:val="single" w:sz="4" w:space="0" w:color="auto"/>
-            </w:tcBorders>
-            <w:vAlign w:val="center"/>
-          </w:tcPr>
-          <w:p/>
-        </w:tc>
-      </w:tr>
-    </w:tbl>
-    <w:p/>
-    <w:p>
-      <w:pPr>
-        <w:pStyle w:val="Titre2"/>
-      </w:pPr>
-      <w:bookmarkStart w:id="14" w:name="_Toc415441315"/>
-      <w:r>
-        <w:t>Exigences fonctionnels et non fonctionnels</w:t>
-      </w:r>
-      <w:bookmarkEnd w:id="14"/>
-    </w:p>
-    <w:p>
-      <w:r>
-        <w:t>Les exigences fonctionnelles fournissent des détails d’implémentation sur les fonctionnalités de l’application.  Les exigences non fonctionnelles représentent les facteurs extérieurs imposés à l’application devant être pris en compte lors du développement.</w:t>
-      </w:r>
-    </w:p>
-    <w:tbl>
-      <w:tblPr>
-        <w:tblW w:w="9560" w:type="dxa"/>
-        <w:tblInd w:w="93" w:type="dxa"/>
-        <w:tblLook w:val="04A0" w:firstRow="1" w:lastRow="0" w:firstColumn="1" w:lastColumn="0" w:noHBand="0" w:noVBand="1"/>
-      </w:tblPr>
-      <w:tblGrid>
-        <w:gridCol w:w="1355"/>
-        <w:gridCol w:w="1433"/>
-        <w:gridCol w:w="6772"/>
-      </w:tblGrid>
-      <w:tr>
-        <w:trPr>
-          <w:trHeight w:val="311"/>
-        </w:trPr>
-        <w:tc>
-          <w:tcPr>
-            <w:tcW w:w="1355" w:type="dxa"/>
-            <w:tcBorders>
-              <w:top w:val="single" w:sz="4" w:space="0" w:color="auto"/>
-              <w:left w:val="single" w:sz="4" w:space="0" w:color="auto"/>
-              <w:bottom w:val="single" w:sz="4" w:space="0" w:color="auto"/>
-              <w:right w:val="single" w:sz="4" w:space="0" w:color="auto"/>
-            </w:tcBorders>
-            <w:shd w:val="clear" w:color="000000" w:fill="C8C1BC"/>
-            <w:hideMark/>
-          </w:tcPr>
-          <w:p>
-            <w:pPr>
-              <w:jc w:val="center"/>
-              <w:rPr>
-                <w:rFonts w:ascii="Credit Suisse Type Roman" w:hAnsi="Credit Suisse Type Roman" w:cs="Tahoma"/>
-                <w:sz w:val="20"/>
-              </w:rPr>
-            </w:pPr>
-            <w:r>
-              <w:rPr>
-                <w:rFonts w:ascii="Credit Suisse Type Roman" w:hAnsi="Credit Suisse Type Roman" w:cs="Tahoma"/>
-                <w:sz w:val="20"/>
-              </w:rPr>
-              <w:t>ID Exigence</w:t>
-            </w:r>
-          </w:p>
-        </w:tc>
-        <w:tc>
-          <w:tcPr>
-            <w:tcW w:w="1433" w:type="dxa"/>
-            <w:tcBorders>
-              <w:top w:val="single" w:sz="4" w:space="0" w:color="auto"/>
-              <w:left w:val="nil"/>
-              <w:bottom w:val="single" w:sz="4" w:space="0" w:color="auto"/>
-              <w:right w:val="single" w:sz="4" w:space="0" w:color="auto"/>
-            </w:tcBorders>
-            <w:shd w:val="clear" w:color="000000" w:fill="C8C1BC"/>
-            <w:hideMark/>
-          </w:tcPr>
-          <w:p>
-            <w:pPr>
-              <w:jc w:val="center"/>
-              <w:rPr>
-                <w:rFonts w:ascii="Credit Suisse Type Roman" w:hAnsi="Credit Suisse Type Roman" w:cs="Tahoma"/>
-                <w:sz w:val="20"/>
-              </w:rPr>
-            </w:pPr>
-            <w:r>
-              <w:rPr>
-                <w:rFonts w:ascii="Credit Suisse Type Roman" w:hAnsi="Credit Suisse Type Roman" w:cs="Tahoma"/>
-                <w:sz w:val="20"/>
-              </w:rPr>
-              <w:t>Type</w:t>
-            </w:r>
-          </w:p>
-        </w:tc>
-        <w:tc>
-          <w:tcPr>
-            <w:tcW w:w="6772" w:type="dxa"/>
-            <w:tcBorders>
-              <w:top w:val="single" w:sz="4" w:space="0" w:color="auto"/>
-              <w:left w:val="nil"/>
-              <w:bottom w:val="single" w:sz="4" w:space="0" w:color="auto"/>
-              <w:right w:val="single" w:sz="4" w:space="0" w:color="auto"/>
-            </w:tcBorders>
-            <w:shd w:val="clear" w:color="000000" w:fill="C8C1BC"/>
-            <w:hideMark/>
-          </w:tcPr>
-          <w:p>
-            <w:pPr>
-              <w:jc w:val="center"/>
-              <w:rPr>
-                <w:rFonts w:ascii="Credit Suisse Type Roman" w:hAnsi="Credit Suisse Type Roman" w:cs="Tahoma"/>
-                <w:sz w:val="20"/>
-              </w:rPr>
-            </w:pPr>
-            <w:r>
-              <w:rPr>
-                <w:rFonts w:ascii="Credit Suisse Type Roman" w:hAnsi="Credit Suisse Type Roman" w:cs="Tahoma"/>
-                <w:sz w:val="20"/>
-              </w:rPr>
-              <w:t>Description</w:t>
-            </w:r>
-          </w:p>
-        </w:tc>
-      </w:tr>
-      <w:tr>
-        <w:trPr>
-          <w:trHeight w:val="510"/>
-        </w:trPr>
-        <w:tc>
-          <w:tcPr>
-            <w:tcW w:w="1355" w:type="dxa"/>
-            <w:tcBorders>
-              <w:top w:val="nil"/>
-              <w:left w:val="single" w:sz="4" w:space="0" w:color="auto"/>
-              <w:bottom w:val="single" w:sz="4" w:space="0" w:color="C3DDB8"/>
-              <w:right w:val="single" w:sz="4" w:space="0" w:color="C3DDB8"/>
-            </w:tcBorders>
-            <w:shd w:val="clear" w:color="auto" w:fill="auto"/>
-            <w:hideMark/>
-          </w:tcPr>
-          <w:p>
-            <w:pPr>
-              <w:pStyle w:val="TableBodyText"/>
-              <w:rPr>
-                <w:lang w:val="fr-CH"/>
-              </w:rPr>
-            </w:pPr>
-            <w:r>
-              <w:rPr>
-                <w:lang w:val="fr-CH"/>
-              </w:rPr>
-              <w:t>EF</w:t>
-            </w:r>
-            <w:r>
-              <w:rPr>
-                <w:lang w:val="fr-CH"/>
-              </w:rPr>
-              <w:t>1</w:t>
-            </w:r>
-          </w:p>
-        </w:tc>
-        <w:tc>
-          <w:tcPr>
-            <w:tcW w:w="1433" w:type="dxa"/>
-            <w:tcBorders>
-              <w:top w:val="nil"/>
-              <w:left w:val="nil"/>
-              <w:bottom w:val="single" w:sz="4" w:space="0" w:color="C3DDB8"/>
-              <w:right w:val="single" w:sz="4" w:space="0" w:color="C3DDB8"/>
-            </w:tcBorders>
-            <w:shd w:val="clear" w:color="auto" w:fill="auto"/>
-            <w:hideMark/>
-          </w:tcPr>
-          <w:p>
-            <w:pPr>
-              <w:pStyle w:val="TableBodyText"/>
-              <w:rPr>
-                <w:lang w:val="fr-CH"/>
-              </w:rPr>
-            </w:pPr>
-            <w:r>
-              <w:rPr>
-                <w:lang w:val="fr-CH"/>
-              </w:rPr>
-              <w:t>Fonctionnelle</w:t>
-            </w:r>
-          </w:p>
-        </w:tc>
-        <w:tc>
-          <w:tcPr>
-            <w:tcW w:w="6772" w:type="dxa"/>
-            <w:tcBorders>
-              <w:top w:val="nil"/>
-              <w:left w:val="nil"/>
-              <w:bottom w:val="single" w:sz="4" w:space="0" w:color="C3DDB8"/>
-              <w:right w:val="single" w:sz="4" w:space="0" w:color="C3DDB8"/>
-            </w:tcBorders>
-            <w:shd w:val="clear" w:color="auto" w:fill="auto"/>
-          </w:tcPr>
-          <w:p>
-            <w:pPr>
-              <w:pStyle w:val="TableBodyText"/>
-              <w:rPr>
-                <w:lang w:val="fr-CH"/>
-              </w:rPr>
-            </w:pPr>
-            <w:r>
-              <w:rPr>
-                <w:lang w:val="fr-CH"/>
-              </w:rPr>
-              <w:t>Pouvoir utiliser très facilement l’application. Elle doit être intuitive.</w:t>
-            </w:r>
-          </w:p>
-        </w:tc>
-      </w:tr>
-      <w:tr>
-        <w:trPr>
-          <w:trHeight w:val="510"/>
-        </w:trPr>
-        <w:tc>
-          <w:tcPr>
-            <w:tcW w:w="1355" w:type="dxa"/>
-            <w:tcBorders>
-              <w:top w:val="nil"/>
-              <w:left w:val="single" w:sz="4" w:space="0" w:color="auto"/>
-              <w:bottom w:val="single" w:sz="4" w:space="0" w:color="C3DDB8"/>
-              <w:right w:val="single" w:sz="4" w:space="0" w:color="C3DDB8"/>
-            </w:tcBorders>
-            <w:shd w:val="clear" w:color="auto" w:fill="auto"/>
-          </w:tcPr>
-          <w:p>
-            <w:pPr>
-              <w:pStyle w:val="TableBodyText"/>
-              <w:rPr>
-                <w:lang w:val="fr-CH"/>
-              </w:rPr>
-            </w:pPr>
-            <w:r>
-              <w:rPr>
-                <w:lang w:val="fr-CH"/>
-              </w:rPr>
-              <w:t>EF</w:t>
-            </w:r>
-            <w:r>
-              <w:rPr>
-                <w:lang w:val="fr-CH"/>
-              </w:rPr>
-              <w:t>2</w:t>
-            </w:r>
-          </w:p>
-        </w:tc>
-        <w:tc>
-          <w:tcPr>
-            <w:tcW w:w="1433" w:type="dxa"/>
-            <w:tcBorders>
-              <w:top w:val="nil"/>
-              <w:left w:val="nil"/>
-              <w:bottom w:val="single" w:sz="4" w:space="0" w:color="C3DDB8"/>
-              <w:right w:val="single" w:sz="4" w:space="0" w:color="C3DDB8"/>
-            </w:tcBorders>
-            <w:shd w:val="clear" w:color="auto" w:fill="auto"/>
-          </w:tcPr>
-          <w:p>
-            <w:pPr>
-              <w:pStyle w:val="TableBodyText"/>
-              <w:rPr>
-                <w:lang w:val="fr-CH"/>
-              </w:rPr>
-            </w:pPr>
-            <w:r>
-              <w:rPr>
-                <w:lang w:val="fr-CH"/>
-              </w:rPr>
-              <w:t>Fonctionnelle</w:t>
-            </w:r>
-          </w:p>
-        </w:tc>
-        <w:tc>
-          <w:tcPr>
-            <w:tcW w:w="6772" w:type="dxa"/>
-            <w:tcBorders>
-              <w:top w:val="nil"/>
-              <w:left w:val="nil"/>
-              <w:bottom w:val="single" w:sz="4" w:space="0" w:color="C3DDB8"/>
-              <w:right w:val="single" w:sz="4" w:space="0" w:color="C3DDB8"/>
-            </w:tcBorders>
-            <w:shd w:val="clear" w:color="auto" w:fill="auto"/>
-          </w:tcPr>
-          <w:p>
-            <w:pPr>
-              <w:pStyle w:val="TableBodyText"/>
-              <w:rPr>
-                <w:lang w:val="fr-CH"/>
-              </w:rPr>
-            </w:pPr>
-            <w:r>
-              <w:rPr>
-                <w:lang w:val="fr-CH"/>
-              </w:rPr>
-              <w:t xml:space="preserve">Afficher automatiquement les résultats </w:t>
-            </w:r>
-            <w:r>
-              <w:rPr>
-                <w:lang w:val="fr-CH"/>
-              </w:rPr>
-              <w:t>à la fin de la résolution du mode sans animation.</w:t>
-            </w:r>
-          </w:p>
-          <w:p>
-            <w:pPr>
-              <w:pStyle w:val="TableBodyText"/>
-              <w:rPr>
-                <w:lang w:val="fr-CH"/>
-              </w:rPr>
-            </w:pPr>
-          </w:p>
-        </w:tc>
-      </w:tr>
-      <w:tr>
-        <w:trPr>
-          <w:trHeight w:val="510"/>
-        </w:trPr>
-        <w:tc>
-          <w:tcPr>
-            <w:tcW w:w="1355" w:type="dxa"/>
-            <w:tcBorders>
-              <w:top w:val="nil"/>
-              <w:left w:val="single" w:sz="4" w:space="0" w:color="auto"/>
-              <w:bottom w:val="single" w:sz="4" w:space="0" w:color="C3DDB8"/>
-              <w:right w:val="single" w:sz="4" w:space="0" w:color="C3DDB8"/>
-            </w:tcBorders>
-            <w:shd w:val="clear" w:color="auto" w:fill="auto"/>
-          </w:tcPr>
-          <w:p>
-            <w:pPr>
-              <w:pStyle w:val="TableBodyText"/>
-              <w:rPr>
-                <w:lang w:val="fr-CH"/>
-              </w:rPr>
-            </w:pPr>
-            <w:r>
-              <w:rPr>
-                <w:lang w:val="fr-CH"/>
-              </w:rPr>
-              <w:t>EF3</w:t>
-            </w:r>
-          </w:p>
-        </w:tc>
-        <w:tc>
-          <w:tcPr>
-            <w:tcW w:w="1433" w:type="dxa"/>
-            <w:tcBorders>
-              <w:top w:val="nil"/>
-              <w:left w:val="nil"/>
-              <w:bottom w:val="single" w:sz="4" w:space="0" w:color="C3DDB8"/>
-              <w:right w:val="single" w:sz="4" w:space="0" w:color="C3DDB8"/>
-            </w:tcBorders>
-            <w:shd w:val="clear" w:color="auto" w:fill="auto"/>
-          </w:tcPr>
-          <w:p>
-            <w:pPr>
-              <w:pStyle w:val="TableBodyText"/>
-              <w:rPr>
-                <w:lang w:val="fr-CH"/>
-              </w:rPr>
-            </w:pPr>
-            <w:r>
-              <w:rPr>
-                <w:lang w:val="fr-CH"/>
-              </w:rPr>
-              <w:t>Fonctionnelle</w:t>
-            </w:r>
-          </w:p>
-        </w:tc>
-        <w:tc>
-          <w:tcPr>
-            <w:tcW w:w="6772" w:type="dxa"/>
-            <w:tcBorders>
-              <w:top w:val="nil"/>
-              <w:left w:val="nil"/>
-              <w:bottom w:val="single" w:sz="4" w:space="0" w:color="C3DDB8"/>
-              <w:right w:val="single" w:sz="4" w:space="0" w:color="C3DDB8"/>
-            </w:tcBorders>
-            <w:shd w:val="clear" w:color="auto" w:fill="auto"/>
-          </w:tcPr>
-          <w:p>
-            <w:pPr>
-              <w:pStyle w:val="TableBodyText"/>
-              <w:rPr>
-                <w:lang w:val="fr-CH"/>
-              </w:rPr>
-            </w:pPr>
-            <w:r>
-              <w:rPr>
-                <w:lang w:val="fr-CH"/>
-              </w:rPr>
-              <w:t xml:space="preserve">Afficher automatiquement les résultats </w:t>
-            </w:r>
-            <w:r>
-              <w:rPr>
-                <w:lang w:val="fr-CH"/>
-              </w:rPr>
-              <w:t>à la fin de la résolution du mode avec animation avec la possibilité de naviguer entre les étapes.</w:t>
-            </w:r>
-          </w:p>
-          <w:p>
-            <w:pPr>
-              <w:pStyle w:val="TableBodyText"/>
-              <w:rPr>
-                <w:lang w:val="fr-CH"/>
-              </w:rPr>
-            </w:pPr>
-          </w:p>
-        </w:tc>
-      </w:tr>
-      <w:tr>
-        <w:trPr>
-          <w:trHeight w:val="510"/>
-        </w:trPr>
-        <w:tc>
-          <w:tcPr>
-            <w:tcW w:w="1355" w:type="dxa"/>
-            <w:tcBorders>
-              <w:top w:val="nil"/>
-              <w:left w:val="single" w:sz="4" w:space="0" w:color="auto"/>
-              <w:bottom w:val="single" w:sz="4" w:space="0" w:color="C3DDB8"/>
-              <w:right w:val="single" w:sz="4" w:space="0" w:color="C3DDB8"/>
-            </w:tcBorders>
-            <w:shd w:val="clear" w:color="auto" w:fill="auto"/>
-          </w:tcPr>
-          <w:p>
-            <w:pPr>
-              <w:pStyle w:val="TableBodyText"/>
-              <w:rPr>
-                <w:lang w:val="fr-CH"/>
-              </w:rPr>
-            </w:pPr>
-            <w:r>
-              <w:rPr>
-                <w:lang w:val="fr-CH"/>
-              </w:rPr>
-              <w:t>EF4</w:t>
-            </w:r>
-          </w:p>
-        </w:tc>
-        <w:tc>
-          <w:tcPr>
-            <w:tcW w:w="1433" w:type="dxa"/>
-            <w:tcBorders>
-              <w:top w:val="nil"/>
-              <w:left w:val="nil"/>
-              <w:bottom w:val="single" w:sz="4" w:space="0" w:color="C3DDB8"/>
-              <w:right w:val="single" w:sz="4" w:space="0" w:color="C3DDB8"/>
-            </w:tcBorders>
-            <w:shd w:val="clear" w:color="auto" w:fill="auto"/>
-          </w:tcPr>
-          <w:p>
-            <w:pPr>
-              <w:pStyle w:val="TableBodyText"/>
-              <w:rPr>
-                <w:lang w:val="fr-CH"/>
-              </w:rPr>
-            </w:pPr>
-            <w:r>
-              <w:rPr>
-                <w:lang w:val="fr-CH"/>
-              </w:rPr>
-              <w:t>Fonctionnelle</w:t>
-            </w:r>
-          </w:p>
-        </w:tc>
-        <w:tc>
-          <w:tcPr>
-            <w:tcW w:w="6772" w:type="dxa"/>
-            <w:tcBorders>
-              <w:top w:val="nil"/>
-              <w:left w:val="nil"/>
-              <w:bottom w:val="single" w:sz="4" w:space="0" w:color="C3DDB8"/>
-              <w:right w:val="single" w:sz="4" w:space="0" w:color="C3DDB8"/>
-            </w:tcBorders>
-            <w:shd w:val="clear" w:color="auto" w:fill="auto"/>
-          </w:tcPr>
-          <w:p>
-            <w:pPr>
-              <w:pStyle w:val="TableBodyText"/>
-              <w:rPr>
-                <w:lang w:val="fr-CH"/>
-              </w:rPr>
-            </w:pPr>
-            <w:r>
-              <w:rPr>
-                <w:lang w:val="fr-CH"/>
-              </w:rPr>
-              <w:t xml:space="preserve">Résolution avec animation d’un système de maximum 5 équations à </w:t>
-            </w:r>
-            <w:r>
-              <w:rPr>
-                <w:i/>
-                <w:lang w:val="fr-CH"/>
-              </w:rPr>
-              <w:t>n</w:t>
-            </w:r>
-            <w:r>
-              <w:rPr>
-                <w:lang w:val="fr-CH"/>
-              </w:rPr>
-              <w:t xml:space="preserve"> inconnues.</w:t>
-            </w:r>
-          </w:p>
-        </w:tc>
-      </w:tr>
-      <w:tr>
-        <w:trPr>
-          <w:trHeight w:val="510"/>
-        </w:trPr>
-        <w:tc>
-          <w:tcPr>
-            <w:tcW w:w="1355" w:type="dxa"/>
-            <w:tcBorders>
-              <w:top w:val="nil"/>
-              <w:left w:val="single" w:sz="4" w:space="0" w:color="auto"/>
-              <w:bottom w:val="single" w:sz="4" w:space="0" w:color="C3DDB8"/>
-              <w:right w:val="single" w:sz="4" w:space="0" w:color="C3DDB8"/>
-            </w:tcBorders>
-            <w:shd w:val="clear" w:color="auto" w:fill="auto"/>
-          </w:tcPr>
-          <w:p>
-            <w:pPr>
-              <w:pStyle w:val="TableBodyText"/>
-              <w:rPr>
-                <w:lang w:val="fr-CH"/>
-              </w:rPr>
-            </w:pPr>
-            <w:r>
-              <w:rPr>
-                <w:lang w:val="fr-CH"/>
-              </w:rPr>
-              <w:t>EF5</w:t>
-            </w:r>
-          </w:p>
-        </w:tc>
-        <w:tc>
-          <w:tcPr>
-            <w:tcW w:w="1433" w:type="dxa"/>
-            <w:tcBorders>
-              <w:top w:val="nil"/>
-              <w:left w:val="nil"/>
-              <w:bottom w:val="single" w:sz="4" w:space="0" w:color="C3DDB8"/>
-              <w:right w:val="single" w:sz="4" w:space="0" w:color="C3DDB8"/>
-            </w:tcBorders>
-            <w:shd w:val="clear" w:color="auto" w:fill="auto"/>
-          </w:tcPr>
-          <w:p>
-            <w:pPr>
-              <w:pStyle w:val="TableBodyText"/>
-              <w:rPr>
-                <w:lang w:val="fr-CH"/>
-              </w:rPr>
-            </w:pPr>
-            <w:r>
-              <w:rPr>
-                <w:lang w:val="fr-CH"/>
-              </w:rPr>
-              <w:t>Fonctionnelle</w:t>
-            </w:r>
-          </w:p>
-        </w:tc>
-        <w:tc>
-          <w:tcPr>
-            <w:tcW w:w="6772" w:type="dxa"/>
-            <w:tcBorders>
-              <w:top w:val="nil"/>
-              <w:left w:val="nil"/>
-              <w:bottom w:val="single" w:sz="4" w:space="0" w:color="C3DDB8"/>
-              <w:right w:val="single" w:sz="4" w:space="0" w:color="C3DDB8"/>
-            </w:tcBorders>
-            <w:shd w:val="clear" w:color="auto" w:fill="auto"/>
-          </w:tcPr>
-          <w:p>
-            <w:pPr>
-              <w:pStyle w:val="TableBodyText"/>
-              <w:rPr>
-                <w:lang w:val="fr-CH"/>
-              </w:rPr>
-            </w:pPr>
-            <w:r>
-              <w:rPr>
-                <w:lang w:val="fr-CH"/>
-              </w:rPr>
-              <w:t>Illustration de la résolution d’un problème naturel à l’aide d’un système d’équations dans un but pédagogique.</w:t>
-            </w:r>
-          </w:p>
-          <w:p>
-            <w:pPr>
-              <w:pStyle w:val="TableBodyText"/>
-              <w:rPr>
-                <w:lang w:val="fr-CH"/>
-              </w:rPr>
-            </w:pPr>
-          </w:p>
-        </w:tc>
-      </w:tr>
-      <w:tr>
-        <w:trPr>
-          <w:trHeight w:val="510"/>
-        </w:trPr>
-        <w:tc>
-          <w:tcPr>
-            <w:tcW w:w="1355" w:type="dxa"/>
-            <w:tcBorders>
-              <w:top w:val="nil"/>
-              <w:left w:val="single" w:sz="4" w:space="0" w:color="auto"/>
-              <w:bottom w:val="single" w:sz="4" w:space="0" w:color="C3DDB8"/>
-              <w:right w:val="single" w:sz="4" w:space="0" w:color="C3DDB8"/>
-            </w:tcBorders>
-            <w:shd w:val="clear" w:color="auto" w:fill="auto"/>
-          </w:tcPr>
-          <w:p>
-            <w:pPr>
-              <w:pStyle w:val="TableBodyText"/>
-              <w:rPr>
-                <w:lang w:val="fr-CH"/>
-              </w:rPr>
-            </w:pPr>
-            <w:r>
-              <w:rPr>
-                <w:lang w:val="fr-CH"/>
-              </w:rPr>
-              <w:t>ENF</w:t>
-            </w:r>
-            <w:r>
-              <w:rPr>
-                <w:lang w:val="fr-CH"/>
-              </w:rPr>
-              <w:t>1</w:t>
-            </w:r>
-          </w:p>
-        </w:tc>
-        <w:tc>
-          <w:tcPr>
-            <w:tcW w:w="1433" w:type="dxa"/>
-            <w:tcBorders>
-              <w:top w:val="nil"/>
-              <w:left w:val="nil"/>
-              <w:bottom w:val="single" w:sz="4" w:space="0" w:color="C3DDB8"/>
-              <w:right w:val="single" w:sz="4" w:space="0" w:color="C3DDB8"/>
-            </w:tcBorders>
-            <w:shd w:val="clear" w:color="auto" w:fill="auto"/>
-          </w:tcPr>
-          <w:p>
-            <w:pPr>
-              <w:pStyle w:val="TableBodyText"/>
-              <w:rPr>
-                <w:lang w:val="fr-CH"/>
-              </w:rPr>
-            </w:pPr>
-            <w:r>
-              <w:rPr>
-                <w:lang w:val="fr-CH"/>
-              </w:rPr>
-              <w:t>Performance</w:t>
-            </w:r>
-          </w:p>
-        </w:tc>
-        <w:tc>
-          <w:tcPr>
-            <w:tcW w:w="6772" w:type="dxa"/>
-            <w:tcBorders>
-              <w:top w:val="nil"/>
-              <w:left w:val="nil"/>
-              <w:bottom w:val="single" w:sz="4" w:space="0" w:color="C3DDB8"/>
-              <w:right w:val="single" w:sz="4" w:space="0" w:color="C3DDB8"/>
-            </w:tcBorders>
-            <w:shd w:val="clear" w:color="auto" w:fill="auto"/>
-          </w:tcPr>
-          <w:p>
-            <w:pPr>
-              <w:pStyle w:val="TableBodyText"/>
-              <w:rPr>
-                <w:lang w:val="fr-CH"/>
-              </w:rPr>
-            </w:pPr>
-            <w:r>
-              <w:rPr>
-                <w:lang w:val="fr-CH"/>
-              </w:rPr>
-              <w:t xml:space="preserve">Résolution efficiente avec un algorithme performant, sans animation, d’un système de </w:t>
-            </w:r>
-            <w:r>
-              <w:rPr>
-                <w:i/>
-                <w:lang w:val="fr-CH"/>
-              </w:rPr>
-              <w:t>m</w:t>
-            </w:r>
-            <w:r>
-              <w:rPr>
-                <w:lang w:val="fr-CH"/>
-              </w:rPr>
-              <w:t xml:space="preserve"> équations à </w:t>
-            </w:r>
-            <w:r>
-              <w:rPr>
-                <w:i/>
-                <w:lang w:val="fr-CH"/>
-              </w:rPr>
-              <w:t>n</w:t>
-            </w:r>
-            <w:r>
-              <w:rPr>
-                <w:lang w:val="fr-CH"/>
-              </w:rPr>
-              <w:t xml:space="preserve"> inconnus.</w:t>
-            </w:r>
-          </w:p>
-        </w:tc>
-      </w:tr>
-      <w:tr>
-        <w:trPr>
-          <w:trHeight w:val="510"/>
-        </w:trPr>
-        <w:tc>
-          <w:tcPr>
-            <w:tcW w:w="1355" w:type="dxa"/>
-            <w:tcBorders>
-              <w:top w:val="nil"/>
-              <w:left w:val="single" w:sz="4" w:space="0" w:color="auto"/>
-              <w:bottom w:val="single" w:sz="4" w:space="0" w:color="C3DDB8"/>
-              <w:right w:val="single" w:sz="4" w:space="0" w:color="C3DDB8"/>
-            </w:tcBorders>
-            <w:shd w:val="clear" w:color="auto" w:fill="auto"/>
-            <w:hideMark/>
-          </w:tcPr>
-          <w:p>
-            <w:pPr>
-              <w:pStyle w:val="TableBodyText"/>
-              <w:rPr>
-                <w:lang w:val="fr-CH"/>
-              </w:rPr>
-            </w:pPr>
-            <w:r>
-              <w:rPr>
-                <w:lang w:val="fr-CH"/>
-              </w:rPr>
-              <w:t>ENF</w:t>
-            </w:r>
-            <w:r>
-              <w:rPr>
-                <w:lang w:val="fr-CH"/>
-              </w:rPr>
-              <w:t>3</w:t>
-            </w:r>
-          </w:p>
-        </w:tc>
-        <w:tc>
-          <w:tcPr>
-            <w:tcW w:w="1433" w:type="dxa"/>
-            <w:tcBorders>
-              <w:top w:val="nil"/>
-              <w:left w:val="nil"/>
-              <w:bottom w:val="single" w:sz="4" w:space="0" w:color="C3DDB8"/>
-              <w:right w:val="single" w:sz="4" w:space="0" w:color="C3DDB8"/>
-            </w:tcBorders>
-            <w:shd w:val="clear" w:color="auto" w:fill="auto"/>
-            <w:hideMark/>
-          </w:tcPr>
-          <w:p>
-            <w:pPr>
-              <w:pStyle w:val="TableBodyText"/>
-              <w:rPr>
-                <w:lang w:val="fr-CH"/>
-              </w:rPr>
-            </w:pPr>
-            <w:r>
-              <w:rPr>
-                <w:lang w:val="fr-CH"/>
-              </w:rPr>
-              <w:t>Ergonomie</w:t>
-            </w:r>
-          </w:p>
-        </w:tc>
-        <w:tc>
-          <w:tcPr>
-            <w:tcW w:w="6772" w:type="dxa"/>
-            <w:tcBorders>
-              <w:top w:val="nil"/>
-              <w:left w:val="nil"/>
-              <w:bottom w:val="single" w:sz="4" w:space="0" w:color="C3DDB8"/>
-              <w:right w:val="single" w:sz="4" w:space="0" w:color="C3DDB8"/>
-            </w:tcBorders>
-            <w:shd w:val="clear" w:color="auto" w:fill="auto"/>
-          </w:tcPr>
-          <w:p>
-            <w:pPr>
-              <w:pStyle w:val="TableBodyText"/>
-              <w:rPr>
-                <w:lang w:val="fr-CH"/>
-              </w:rPr>
-            </w:pPr>
-            <w:r>
-              <w:rPr>
-                <w:lang w:val="fr-CH"/>
-              </w:rPr>
-              <w:t xml:space="preserve">Ne pas paralyser </w:t>
-            </w:r>
-            <w:r>
-              <w:rPr>
-                <w:lang w:val="fr-CH"/>
-              </w:rPr>
-              <w:t>l’application lors de la résolution</w:t>
-            </w:r>
-            <w:r>
-              <w:rPr>
-                <w:lang w:val="fr-CH"/>
-              </w:rPr>
-              <w:t xml:space="preserve"> et garantir la réactivité de l’interface en général.</w:t>
-            </w:r>
-          </w:p>
-          <w:p>
-            <w:pPr>
-              <w:pStyle w:val="TableBodyText"/>
-              <w:rPr>
-                <w:lang w:val="fr-CH"/>
-              </w:rPr>
-            </w:pPr>
-          </w:p>
-        </w:tc>
-      </w:tr>
-    </w:tbl>
-    <w:p/>
-    <w:p>
-      <w:pPr>
-        <w:pStyle w:val="Titre2"/>
-      </w:pPr>
-      <w:bookmarkStart w:id="15" w:name="_Toc415441316"/>
-      <w:r>
-        <w:lastRenderedPageBreak/>
-        <w:t>Maquette</w:t>
-      </w:r>
-      <w:bookmarkEnd w:id="15"/>
     </w:p>
     <w:p>
       <w:r>
@@ -8825,61 +3282,62 @@
       <w:pPr>
         <w:pStyle w:val="Titre1"/>
       </w:pPr>
-      <w:bookmarkStart w:id="16" w:name="_Toc415441317"/>
-      <w:r>
+      <w:bookmarkStart w:id="11" w:name="_Toc415441317"/>
+      <w:r>
+        <w:lastRenderedPageBreak/>
         <w:t>Spécifications techniques</w:t>
       </w:r>
+      <w:bookmarkEnd w:id="11"/>
+    </w:p>
+    <w:p>
+      <w:pPr>
+        <w:pStyle w:val="Titre2"/>
+      </w:pPr>
+      <w:bookmarkStart w:id="12" w:name="_Toc415441318"/>
+      <w:r>
+        <w:t>Analyse du domaine métier</w:t>
+      </w:r>
+      <w:bookmarkEnd w:id="12"/>
+    </w:p>
+    <w:p>
+      <w:pPr>
+        <w:pStyle w:val="Titre2"/>
+      </w:pPr>
+      <w:bookmarkStart w:id="13" w:name="_Toc415441319"/>
+      <w:r>
+        <w:t>Diagramme de classe complet</w:t>
+      </w:r>
+      <w:bookmarkEnd w:id="13"/>
+    </w:p>
+    <w:p>
+      <w:pPr>
+        <w:pStyle w:val="Titre2"/>
+      </w:pPr>
+      <w:bookmarkStart w:id="14" w:name="_Toc415441320"/>
+      <w:r>
+        <w:t>Dynamique de l’application</w:t>
+      </w:r>
+      <w:bookmarkEnd w:id="14"/>
+    </w:p>
+    <w:p>
+      <w:pPr>
+        <w:pStyle w:val="Titre3"/>
+      </w:pPr>
+      <w:bookmarkStart w:id="15" w:name="_Toc415441321"/>
+      <w:r>
+        <w:t>UC X.X</w:t>
+      </w:r>
+      <w:bookmarkEnd w:id="15"/>
+    </w:p>
+    <w:p>
+      <w:pPr>
+        <w:pStyle w:val="Titre2"/>
+      </w:pPr>
+      <w:bookmarkStart w:id="16" w:name="_Toc415441322"/>
+      <w:r>
+        <w:t>Architecture de déploiement</w:t>
+      </w:r>
       <w:bookmarkEnd w:id="16"/>
-    </w:p>
-    <w:p>
-      <w:pPr>
-        <w:pStyle w:val="Titre2"/>
-      </w:pPr>
-      <w:bookmarkStart w:id="17" w:name="_Toc415441318"/>
-      <w:r>
-        <w:t>Analyse du domaine métier</w:t>
-      </w:r>
-      <w:bookmarkEnd w:id="17"/>
-    </w:p>
-    <w:p>
-      <w:pPr>
-        <w:pStyle w:val="Titre2"/>
-      </w:pPr>
-      <w:bookmarkStart w:id="18" w:name="_Toc415441319"/>
-      <w:r>
-        <w:t>Diagramme de classe complet</w:t>
-      </w:r>
-      <w:bookmarkEnd w:id="18"/>
-    </w:p>
-    <w:p>
-      <w:pPr>
-        <w:pStyle w:val="Titre2"/>
-      </w:pPr>
-      <w:bookmarkStart w:id="19" w:name="_Toc415441320"/>
-      <w:r>
-        <w:t>Dynamique de l’application</w:t>
-      </w:r>
-      <w:bookmarkEnd w:id="19"/>
-    </w:p>
-    <w:p>
-      <w:pPr>
-        <w:pStyle w:val="Titre3"/>
-      </w:pPr>
-      <w:bookmarkStart w:id="20" w:name="_Toc415441321"/>
-      <w:r>
-        <w:t>UC X.X</w:t>
-      </w:r>
-      <w:bookmarkEnd w:id="20"/>
-    </w:p>
-    <w:p>
-      <w:pPr>
-        <w:pStyle w:val="Titre2"/>
-      </w:pPr>
-      <w:bookmarkStart w:id="21" w:name="_Toc415441322"/>
-      <w:r>
-        <w:t>Architecture de déploiement</w:t>
-      </w:r>
-      <w:bookmarkEnd w:id="21"/>
     </w:p>
     <w:p>
       <w:r>
@@ -8926,7 +3384,23 @@
         <w:contextualSpacing w:val="0"/>
       </w:pPr>
       <w:r>
-        <w:t>Package contenant les librairies JAR du projet et une installation du JRE (Java Runtime Environment) contenant une machine virtuelle Java, pour un PC qui ne serait pas encore équipé de Java.</w:t>
+        <w:t xml:space="preserve">Package contenant les librairies JAR du projet et une installation du JRE (Java </w:t>
+      </w:r>
+      <w:proofErr w:type="spellStart"/>
+      <w:r>
+        <w:t>Runtime</w:t>
+      </w:r>
+      <w:proofErr w:type="spellEnd"/>
+      <w:r>
+        <w:t xml:space="preserve"> </w:t>
+      </w:r>
+      <w:proofErr w:type="spellStart"/>
+      <w:r>
+        <w:t>Environment</w:t>
+      </w:r>
+      <w:proofErr w:type="spellEnd"/>
+      <w:r>
+        <w:t>) contenant une machine virtuelle Java, pour un PC qui ne serait pas encore équipé de Java.</w:t>
       </w:r>
     </w:p>
     <w:p>
@@ -8954,7 +3428,7 @@
           <v:shape id="_x0000_i1025" type="#_x0000_t75" style="width:324pt;height:332.75pt" o:ole="">
             <v:imagedata r:id="rId11" o:title=""/>
           </v:shape>
-          <o:OLEObject Type="Embed" ProgID="Visio.Drawing.15" ShapeID="_x0000_i1025" DrawAspect="Content" ObjectID="_1490390751" r:id="rId12"/>
+          <o:OLEObject Type="Embed" ProgID="Visio.Drawing.15" ShapeID="_x0000_i1025" DrawAspect="Content" ObjectID="_1490445128" r:id="rId12"/>
         </w:object>
       </w:r>
     </w:p>
@@ -8962,33 +3436,32 @@
       <w:pPr>
         <w:pStyle w:val="Titre2"/>
       </w:pPr>
-      <w:bookmarkStart w:id="22" w:name="_Toc415441323"/>
-      <w:r>
+      <w:bookmarkStart w:id="17" w:name="_Toc415441323"/>
+      <w:r>
+        <w:lastRenderedPageBreak/>
         <w:t>Choix des librairies</w:t>
       </w:r>
-      <w:bookmarkStart w:id="23" w:name="_GoBack"/>
-      <w:bookmarkEnd w:id="22"/>
-      <w:bookmarkEnd w:id="23"/>
+      <w:bookmarkEnd w:id="17"/>
     </w:p>
     <w:p>
       <w:pPr>
         <w:pStyle w:val="Titre2"/>
       </w:pPr>
-      <w:bookmarkStart w:id="24" w:name="_Toc415441324"/>
+      <w:bookmarkStart w:id="18" w:name="_Toc415441324"/>
       <w:r>
         <w:t>Tests fonctionnels</w:t>
       </w:r>
-      <w:bookmarkEnd w:id="24"/>
+      <w:bookmarkEnd w:id="18"/>
     </w:p>
     <w:p>
       <w:pPr>
         <w:pStyle w:val="Titre1"/>
       </w:pPr>
-      <w:bookmarkStart w:id="25" w:name="_Toc415441325"/>
+      <w:bookmarkStart w:id="19" w:name="_Toc415441325"/>
       <w:r>
         <w:t>Conclusion</w:t>
       </w:r>
-      <w:bookmarkEnd w:id="25"/>
+      <w:bookmarkEnd w:id="19"/>
     </w:p>
     <w:p>
       <w:r>
@@ -9267,7 +3740,7 @@
             <w:rPr>
               <w:noProof/>
             </w:rPr>
-            <w:t>10</w:t>
+            <w:t>6</w:t>
           </w:r>
           <w:r>
             <w:fldChar w:fldCharType="end"/>
@@ -9275,14 +3748,27 @@
           <w:r>
             <w:t xml:space="preserve"> sur </w:t>
           </w:r>
-          <w:fldSimple w:instr=" NUMPAGES   \* MERGEFORMAT ">
-            <w:r>
-              <w:rPr>
-                <w:noProof/>
-              </w:rPr>
-              <w:t>11</w:t>
-            </w:r>
-          </w:fldSimple>
+          <w:r>
+            <w:fldChar w:fldCharType="begin"/>
+          </w:r>
+          <w:r>
+            <w:instrText xml:space="preserve"> NUMPAGES   \* MERGEFORMAT </w:instrText>
+          </w:r>
+          <w:r>
+            <w:fldChar w:fldCharType="separate"/>
+          </w:r>
+          <w:r>
+            <w:rPr>
+              <w:noProof/>
+            </w:rPr>
+            <w:t>7</w:t>
+          </w:r>
+          <w:r>
+            <w:rPr>
+              <w:noProof/>
+            </w:rPr>
+            <w:fldChar w:fldCharType="end"/>
+          </w:r>
         </w:p>
       </w:tc>
     </w:tr>
@@ -13182,7 +7668,7 @@
 </file>
 
 <file path=customXml/itemProps2.xml><?xml version="1.0" encoding="utf-8"?>
-<ds:datastoreItem xmlns:ds="http://schemas.openxmlformats.org/officeDocument/2006/customXml" ds:itemID="{BBB4EDB1-2A4C-498B-BD42-A2B2123CB846}">
+<ds:datastoreItem xmlns:ds="http://schemas.openxmlformats.org/officeDocument/2006/customXml" ds:itemID="{67E9F518-0C67-4CFE-8AD0-C5BEC790A8DA}">
   <ds:schemaRefs>
     <ds:schemaRef ds:uri="http://schemas.openxmlformats.org/officeDocument/2006/bibliography"/>
   </ds:schemaRefs>

--- a/3. Execution/1. Conception/Specifications detailles.docx
+++ b/3. Execution/1. Conception/Specifications detailles.docx
@@ -281,7 +281,7 @@
             </w:rPr>
             <w:fldChar w:fldCharType="separate"/>
           </w:r>
-          <w:hyperlink w:anchor="_Toc415441301" w:history="1">
+          <w:hyperlink w:anchor="_Toc416703312" w:history="1">
             <w:r>
               <w:rPr>
                 <w:rStyle w:val="Lienhypertexte"/>
@@ -327,7 +327,7 @@
                 <w:noProof/>
                 <w:webHidden/>
               </w:rPr>
-              <w:instrText xml:space="preserve"> PAGEREF _Toc415441301 \h </w:instrText>
+              <w:instrText xml:space="preserve"> PAGEREF _Toc416703312 \h </w:instrText>
             </w:r>
             <w:r>
               <w:rPr>
@@ -376,7 +376,7 @@
               <w:lang w:eastAsia="fr-CH"/>
             </w:rPr>
           </w:pPr>
-          <w:hyperlink w:anchor="_Toc415441302" w:history="1">
+          <w:hyperlink w:anchor="_Toc416703313" w:history="1">
             <w:r>
               <w:rPr>
                 <w:rStyle w:val="Lienhypertexte"/>
@@ -423,7 +423,7 @@
                 <w:noProof/>
                 <w:webHidden/>
               </w:rPr>
-              <w:instrText xml:space="preserve"> PAGEREF _Toc415441302 \h </w:instrText>
+              <w:instrText xml:space="preserve"> PAGEREF _Toc416703313 \h </w:instrText>
             </w:r>
             <w:r>
               <w:rPr>
@@ -443,7 +443,7 @@
                 <w:noProof/>
                 <w:webHidden/>
               </w:rPr>
-              <w:t>3</w:t>
+              <w:t>2</w:t>
             </w:r>
             <w:r>
               <w:rPr>
@@ -467,7 +467,7 @@
               <w:lang w:eastAsia="fr-CH"/>
             </w:rPr>
           </w:pPr>
-          <w:hyperlink w:anchor="_Toc415441303" w:history="1">
+          <w:hyperlink w:anchor="_Toc416703314" w:history="1">
             <w:r>
               <w:rPr>
                 <w:rStyle w:val="Lienhypertexte"/>
@@ -513,7 +513,7 @@
                 <w:noProof/>
                 <w:webHidden/>
               </w:rPr>
-              <w:instrText xml:space="preserve"> PAGEREF _Toc415441303 \h </w:instrText>
+              <w:instrText xml:space="preserve"> PAGEREF _Toc416703314 \h </w:instrText>
             </w:r>
             <w:r>
               <w:rPr>
@@ -533,7 +533,7 @@
                 <w:noProof/>
                 <w:webHidden/>
               </w:rPr>
-              <w:t>4</w:t>
+              <w:t>2</w:t>
             </w:r>
             <w:r>
               <w:rPr>
@@ -562,7 +562,7 @@
               <w:lang w:eastAsia="fr-CH"/>
             </w:rPr>
           </w:pPr>
-          <w:hyperlink w:anchor="_Toc415441304" w:history="1">
+          <w:hyperlink w:anchor="_Toc416703315" w:history="1">
             <w:r>
               <w:rPr>
                 <w:rStyle w:val="Lienhypertexte"/>
@@ -609,7 +609,7 @@
                 <w:noProof/>
                 <w:webHidden/>
               </w:rPr>
-              <w:instrText xml:space="preserve"> PAGEREF _Toc415441304 \h </w:instrText>
+              <w:instrText xml:space="preserve"> PAGEREF _Toc416703315 \h </w:instrText>
             </w:r>
             <w:r>
               <w:rPr>
@@ -629,7 +629,7 @@
                 <w:noProof/>
                 <w:webHidden/>
               </w:rPr>
-              <w:t>4</w:t>
+              <w:t>2</w:t>
             </w:r>
             <w:r>
               <w:rPr>
@@ -657,7 +657,7 @@
               <w:lang w:eastAsia="fr-CH"/>
             </w:rPr>
           </w:pPr>
-          <w:hyperlink w:anchor="_Toc415441305" w:history="1">
+          <w:hyperlink w:anchor="_Toc416703316" w:history="1">
             <w:r>
               <w:rPr>
                 <w:rStyle w:val="Lienhypertexte"/>
@@ -703,7 +703,7 @@
                 <w:noProof/>
                 <w:webHidden/>
               </w:rPr>
-              <w:instrText xml:space="preserve"> PAGEREF _Toc415441305 \h </w:instrText>
+              <w:instrText xml:space="preserve"> PAGEREF _Toc416703316 \h </w:instrText>
             </w:r>
             <w:r>
               <w:rPr>
@@ -723,7 +723,7 @@
                 <w:noProof/>
                 <w:webHidden/>
               </w:rPr>
-              <w:t>4</w:t>
+              <w:t>3</w:t>
             </w:r>
             <w:r>
               <w:rPr>
@@ -751,7 +751,7 @@
               <w:lang w:eastAsia="fr-CH"/>
             </w:rPr>
           </w:pPr>
-          <w:hyperlink w:anchor="_Toc415441306" w:history="1">
+          <w:hyperlink w:anchor="_Toc416703317" w:history="1">
             <w:r>
               <w:rPr>
                 <w:rStyle w:val="Lienhypertexte"/>
@@ -797,7 +797,7 @@
                 <w:noProof/>
                 <w:webHidden/>
               </w:rPr>
-              <w:instrText xml:space="preserve"> PAGEREF _Toc415441306 \h </w:instrText>
+              <w:instrText xml:space="preserve"> PAGEREF _Toc416703317 \h </w:instrText>
             </w:r>
             <w:r>
               <w:rPr>
@@ -817,7 +817,7 @@
                 <w:noProof/>
                 <w:webHidden/>
               </w:rPr>
-              <w:t>4</w:t>
+              <w:t>3</w:t>
             </w:r>
             <w:r>
               <w:rPr>
@@ -846,7 +846,7 @@
               <w:lang w:eastAsia="fr-CH"/>
             </w:rPr>
           </w:pPr>
-          <w:hyperlink w:anchor="_Toc415441307" w:history="1">
+          <w:hyperlink w:anchor="_Toc416703318" w:history="1">
             <w:r>
               <w:rPr>
                 <w:rStyle w:val="Lienhypertexte"/>
@@ -893,7 +893,7 @@
                 <w:noProof/>
                 <w:webHidden/>
               </w:rPr>
-              <w:instrText xml:space="preserve"> PAGEREF _Toc415441307 \h </w:instrText>
+              <w:instrText xml:space="preserve"> PAGEREF _Toc416703318 \h </w:instrText>
             </w:r>
             <w:r>
               <w:rPr>
@@ -913,7 +913,7 @@
                 <w:noProof/>
                 <w:webHidden/>
               </w:rPr>
-              <w:t>5</w:t>
+              <w:t>3</w:t>
             </w:r>
             <w:r>
               <w:rPr>
@@ -941,7 +941,7 @@
               <w:lang w:eastAsia="fr-CH"/>
             </w:rPr>
           </w:pPr>
-          <w:hyperlink w:anchor="_Toc415441308" w:history="1">
+          <w:hyperlink w:anchor="_Toc416703319" w:history="1">
             <w:r>
               <w:rPr>
                 <w:rStyle w:val="Lienhypertexte"/>
@@ -987,7 +987,7 @@
                 <w:noProof/>
                 <w:webHidden/>
               </w:rPr>
-              <w:instrText xml:space="preserve"> PAGEREF _Toc415441308 \h </w:instrText>
+              <w:instrText xml:space="preserve"> PAGEREF _Toc416703319 \h </w:instrText>
             </w:r>
             <w:r>
               <w:rPr>
@@ -1007,7 +1007,7 @@
                 <w:noProof/>
                 <w:webHidden/>
               </w:rPr>
-              <w:t>5</w:t>
+              <w:t>3</w:t>
             </w:r>
             <w:r>
               <w:rPr>
@@ -1035,7 +1035,7 @@
               <w:lang w:eastAsia="fr-CH"/>
             </w:rPr>
           </w:pPr>
-          <w:hyperlink w:anchor="_Toc415441309" w:history="1">
+          <w:hyperlink w:anchor="_Toc416703320" w:history="1">
             <w:r>
               <w:rPr>
                 <w:rStyle w:val="Lienhypertexte"/>
@@ -1060,7 +1060,7 @@
                 <w:rStyle w:val="Lienhypertexte"/>
                 <w:noProof/>
               </w:rPr>
-              <w:t>UC 1.1 Créer un problème</w:t>
+              <w:t>UC X.X</w:t>
             </w:r>
             <w:r>
               <w:rPr>
@@ -1081,7 +1081,7 @@
                 <w:noProof/>
                 <w:webHidden/>
               </w:rPr>
-              <w:instrText xml:space="preserve"> PAGEREF _Toc415441309 \h </w:instrText>
+              <w:instrText xml:space="preserve"> PAGEREF _Toc416703320 \h </w:instrText>
             </w:r>
             <w:r>
               <w:rPr>
@@ -1101,477 +1101,7 @@
                 <w:noProof/>
                 <w:webHidden/>
               </w:rPr>
-              <w:t>5</w:t>
-            </w:r>
-            <w:r>
-              <w:rPr>
-                <w:noProof/>
-                <w:webHidden/>
-              </w:rPr>
-              <w:fldChar w:fldCharType="end"/>
-            </w:r>
-          </w:hyperlink>
-        </w:p>
-        <w:p>
-          <w:pPr>
-            <w:pStyle w:val="TM3"/>
-            <w:tabs>
-              <w:tab w:val="left" w:pos="1540"/>
-              <w:tab w:val="right" w:leader="underscore" w:pos="9062"/>
-            </w:tabs>
-            <w:rPr>
-              <w:rFonts w:asciiTheme="minorHAnsi" w:eastAsiaTheme="minorEastAsia" w:hAnsiTheme="minorHAnsi" w:cstheme="minorBidi"/>
-              <w:b w:val="0"/>
-              <w:bCs w:val="0"/>
-              <w:i w:val="0"/>
-              <w:noProof/>
-              <w:color w:val="auto"/>
-              <w:lang w:eastAsia="fr-CH"/>
-            </w:rPr>
-          </w:pPr>
-          <w:hyperlink w:anchor="_Toc415441310" w:history="1">
-            <w:r>
-              <w:rPr>
-                <w:rStyle w:val="Lienhypertexte"/>
-                <w:noProof/>
-              </w:rPr>
-              <w:t>2.2.3</w:t>
-            </w:r>
-            <w:r>
-              <w:rPr>
-                <w:rFonts w:asciiTheme="minorHAnsi" w:eastAsiaTheme="minorEastAsia" w:hAnsiTheme="minorHAnsi" w:cstheme="minorBidi"/>
-                <w:b w:val="0"/>
-                <w:bCs w:val="0"/>
-                <w:i w:val="0"/>
-                <w:noProof/>
-                <w:color w:val="auto"/>
-                <w:lang w:eastAsia="fr-CH"/>
-              </w:rPr>
-              <w:tab/>
-            </w:r>
-            <w:r>
-              <w:rPr>
-                <w:rStyle w:val="Lienhypertexte"/>
-                <w:noProof/>
-              </w:rPr>
-              <w:t>UC 1.2 Charger un problème</w:t>
-            </w:r>
-            <w:r>
-              <w:rPr>
-                <w:noProof/>
-                <w:webHidden/>
-              </w:rPr>
-              <w:tab/>
-            </w:r>
-            <w:r>
-              <w:rPr>
-                <w:noProof/>
-                <w:webHidden/>
-              </w:rPr>
-              <w:fldChar w:fldCharType="begin"/>
-            </w:r>
-            <w:r>
-              <w:rPr>
-                <w:noProof/>
-                <w:webHidden/>
-              </w:rPr>
-              <w:instrText xml:space="preserve"> PAGEREF _Toc415441310 \h </w:instrText>
-            </w:r>
-            <w:r>
-              <w:rPr>
-                <w:noProof/>
-                <w:webHidden/>
-              </w:rPr>
-            </w:r>
-            <w:r>
-              <w:rPr>
-                <w:noProof/>
-                <w:webHidden/>
-              </w:rPr>
-              <w:fldChar w:fldCharType="separate"/>
-            </w:r>
-            <w:r>
-              <w:rPr>
-                <w:noProof/>
-                <w:webHidden/>
-              </w:rPr>
-              <w:t>6</w:t>
-            </w:r>
-            <w:r>
-              <w:rPr>
-                <w:noProof/>
-                <w:webHidden/>
-              </w:rPr>
-              <w:fldChar w:fldCharType="end"/>
-            </w:r>
-          </w:hyperlink>
-        </w:p>
-        <w:p>
-          <w:pPr>
-            <w:pStyle w:val="TM3"/>
-            <w:tabs>
-              <w:tab w:val="left" w:pos="1540"/>
-              <w:tab w:val="right" w:leader="underscore" w:pos="9062"/>
-            </w:tabs>
-            <w:rPr>
-              <w:rFonts w:asciiTheme="minorHAnsi" w:eastAsiaTheme="minorEastAsia" w:hAnsiTheme="minorHAnsi" w:cstheme="minorBidi"/>
-              <w:b w:val="0"/>
-              <w:bCs w:val="0"/>
-              <w:i w:val="0"/>
-              <w:noProof/>
-              <w:color w:val="auto"/>
-              <w:lang w:eastAsia="fr-CH"/>
-            </w:rPr>
-          </w:pPr>
-          <w:hyperlink w:anchor="_Toc415441311" w:history="1">
-            <w:r>
-              <w:rPr>
-                <w:rStyle w:val="Lienhypertexte"/>
-                <w:noProof/>
-              </w:rPr>
-              <w:t>2.2.4</w:t>
-            </w:r>
-            <w:r>
-              <w:rPr>
-                <w:rFonts w:asciiTheme="minorHAnsi" w:eastAsiaTheme="minorEastAsia" w:hAnsiTheme="minorHAnsi" w:cstheme="minorBidi"/>
-                <w:b w:val="0"/>
-                <w:bCs w:val="0"/>
-                <w:i w:val="0"/>
-                <w:noProof/>
-                <w:color w:val="auto"/>
-                <w:lang w:eastAsia="fr-CH"/>
-              </w:rPr>
-              <w:tab/>
-            </w:r>
-            <w:r>
-              <w:rPr>
-                <w:rStyle w:val="Lienhypertexte"/>
-                <w:noProof/>
-              </w:rPr>
-              <w:t>UC 1.3 Sauvegarder un problème</w:t>
-            </w:r>
-            <w:r>
-              <w:rPr>
-                <w:noProof/>
-                <w:webHidden/>
-              </w:rPr>
-              <w:tab/>
-            </w:r>
-            <w:r>
-              <w:rPr>
-                <w:noProof/>
-                <w:webHidden/>
-              </w:rPr>
-              <w:fldChar w:fldCharType="begin"/>
-            </w:r>
-            <w:r>
-              <w:rPr>
-                <w:noProof/>
-                <w:webHidden/>
-              </w:rPr>
-              <w:instrText xml:space="preserve"> PAGEREF _Toc415441311 \h </w:instrText>
-            </w:r>
-            <w:r>
-              <w:rPr>
-                <w:noProof/>
-                <w:webHidden/>
-              </w:rPr>
-            </w:r>
-            <w:r>
-              <w:rPr>
-                <w:noProof/>
-                <w:webHidden/>
-              </w:rPr>
-              <w:fldChar w:fldCharType="separate"/>
-            </w:r>
-            <w:r>
-              <w:rPr>
-                <w:noProof/>
-                <w:webHidden/>
-              </w:rPr>
-              <w:t>6</w:t>
-            </w:r>
-            <w:r>
-              <w:rPr>
-                <w:noProof/>
-                <w:webHidden/>
-              </w:rPr>
-              <w:fldChar w:fldCharType="end"/>
-            </w:r>
-          </w:hyperlink>
-        </w:p>
-        <w:p>
-          <w:pPr>
-            <w:pStyle w:val="TM3"/>
-            <w:tabs>
-              <w:tab w:val="left" w:pos="1540"/>
-              <w:tab w:val="right" w:leader="underscore" w:pos="9062"/>
-            </w:tabs>
-            <w:rPr>
-              <w:rFonts w:asciiTheme="minorHAnsi" w:eastAsiaTheme="minorEastAsia" w:hAnsiTheme="minorHAnsi" w:cstheme="minorBidi"/>
-              <w:b w:val="0"/>
-              <w:bCs w:val="0"/>
-              <w:i w:val="0"/>
-              <w:noProof/>
-              <w:color w:val="auto"/>
-              <w:lang w:eastAsia="fr-CH"/>
-            </w:rPr>
-          </w:pPr>
-          <w:hyperlink w:anchor="_Toc415441312" w:history="1">
-            <w:r>
-              <w:rPr>
-                <w:rStyle w:val="Lienhypertexte"/>
-                <w:noProof/>
-              </w:rPr>
-              <w:t>2.2.5</w:t>
-            </w:r>
-            <w:r>
-              <w:rPr>
-                <w:rFonts w:asciiTheme="minorHAnsi" w:eastAsiaTheme="minorEastAsia" w:hAnsiTheme="minorHAnsi" w:cstheme="minorBidi"/>
-                <w:b w:val="0"/>
-                <w:bCs w:val="0"/>
-                <w:i w:val="0"/>
-                <w:noProof/>
-                <w:color w:val="auto"/>
-                <w:lang w:eastAsia="fr-CH"/>
-              </w:rPr>
-              <w:tab/>
-            </w:r>
-            <w:r>
-              <w:rPr>
-                <w:rStyle w:val="Lienhypertexte"/>
-                <w:noProof/>
-              </w:rPr>
-              <w:t>UC 1.4 Remplir / Modifier la matrice</w:t>
-            </w:r>
-            <w:r>
-              <w:rPr>
-                <w:noProof/>
-                <w:webHidden/>
-              </w:rPr>
-              <w:tab/>
-            </w:r>
-            <w:r>
-              <w:rPr>
-                <w:noProof/>
-                <w:webHidden/>
-              </w:rPr>
-              <w:fldChar w:fldCharType="begin"/>
-            </w:r>
-            <w:r>
-              <w:rPr>
-                <w:noProof/>
-                <w:webHidden/>
-              </w:rPr>
-              <w:instrText xml:space="preserve"> PAGEREF _Toc415441312 \h </w:instrText>
-            </w:r>
-            <w:r>
-              <w:rPr>
-                <w:noProof/>
-                <w:webHidden/>
-              </w:rPr>
-            </w:r>
-            <w:r>
-              <w:rPr>
-                <w:noProof/>
-                <w:webHidden/>
-              </w:rPr>
-              <w:fldChar w:fldCharType="separate"/>
-            </w:r>
-            <w:r>
-              <w:rPr>
-                <w:noProof/>
-                <w:webHidden/>
-              </w:rPr>
-              <w:t>7</w:t>
-            </w:r>
-            <w:r>
-              <w:rPr>
-                <w:noProof/>
-                <w:webHidden/>
-              </w:rPr>
-              <w:fldChar w:fldCharType="end"/>
-            </w:r>
-          </w:hyperlink>
-        </w:p>
-        <w:p>
-          <w:pPr>
-            <w:pStyle w:val="TM3"/>
-            <w:tabs>
-              <w:tab w:val="left" w:pos="1540"/>
-              <w:tab w:val="right" w:leader="underscore" w:pos="9062"/>
-            </w:tabs>
-            <w:rPr>
-              <w:rFonts w:asciiTheme="minorHAnsi" w:eastAsiaTheme="minorEastAsia" w:hAnsiTheme="minorHAnsi" w:cstheme="minorBidi"/>
-              <w:b w:val="0"/>
-              <w:bCs w:val="0"/>
-              <w:i w:val="0"/>
-              <w:noProof/>
-              <w:color w:val="auto"/>
-              <w:lang w:eastAsia="fr-CH"/>
-            </w:rPr>
-          </w:pPr>
-          <w:hyperlink w:anchor="_Toc415441313" w:history="1">
-            <w:r>
-              <w:rPr>
-                <w:rStyle w:val="Lienhypertexte"/>
-                <w:noProof/>
-              </w:rPr>
-              <w:t>2.2.6</w:t>
-            </w:r>
-            <w:r>
-              <w:rPr>
-                <w:rFonts w:asciiTheme="minorHAnsi" w:eastAsiaTheme="minorEastAsia" w:hAnsiTheme="minorHAnsi" w:cstheme="minorBidi"/>
-                <w:b w:val="0"/>
-                <w:bCs w:val="0"/>
-                <w:i w:val="0"/>
-                <w:noProof/>
-                <w:color w:val="auto"/>
-                <w:lang w:eastAsia="fr-CH"/>
-              </w:rPr>
-              <w:tab/>
-            </w:r>
-            <w:r>
-              <w:rPr>
-                <w:rStyle w:val="Lienhypertexte"/>
-                <w:noProof/>
-              </w:rPr>
-              <w:t>UC 2.1 Résoudre directement</w:t>
-            </w:r>
-            <w:r>
-              <w:rPr>
-                <w:noProof/>
-                <w:webHidden/>
-              </w:rPr>
-              <w:tab/>
-            </w:r>
-            <w:r>
-              <w:rPr>
-                <w:noProof/>
-                <w:webHidden/>
-              </w:rPr>
-              <w:fldChar w:fldCharType="begin"/>
-            </w:r>
-            <w:r>
-              <w:rPr>
-                <w:noProof/>
-                <w:webHidden/>
-              </w:rPr>
-              <w:instrText xml:space="preserve"> PAGEREF _Toc415441313 \h </w:instrText>
-            </w:r>
-            <w:r>
-              <w:rPr>
-                <w:noProof/>
-                <w:webHidden/>
-              </w:rPr>
-            </w:r>
-            <w:r>
-              <w:rPr>
-                <w:noProof/>
-                <w:webHidden/>
-              </w:rPr>
-              <w:fldChar w:fldCharType="separate"/>
-            </w:r>
-            <w:r>
-              <w:rPr>
-                <w:noProof/>
-                <w:webHidden/>
-              </w:rPr>
-              <w:t>8</w:t>
-            </w:r>
-            <w:r>
-              <w:rPr>
-                <w:noProof/>
-                <w:webHidden/>
-              </w:rPr>
-              <w:fldChar w:fldCharType="end"/>
-            </w:r>
-          </w:hyperlink>
-        </w:p>
-        <w:p>
-          <w:pPr>
-            <w:pStyle w:val="TM3"/>
-            <w:tabs>
-              <w:tab w:val="left" w:pos="1540"/>
-              <w:tab w:val="right" w:leader="underscore" w:pos="9062"/>
-            </w:tabs>
-            <w:rPr>
-              <w:rFonts w:asciiTheme="minorHAnsi" w:eastAsiaTheme="minorEastAsia" w:hAnsiTheme="minorHAnsi" w:cstheme="minorBidi"/>
-              <w:b w:val="0"/>
-              <w:bCs w:val="0"/>
-              <w:i w:val="0"/>
-              <w:noProof/>
-              <w:color w:val="auto"/>
-              <w:lang w:eastAsia="fr-CH"/>
-            </w:rPr>
-          </w:pPr>
-          <w:hyperlink w:anchor="_Toc415441314" w:history="1">
-            <w:r>
-              <w:rPr>
-                <w:rStyle w:val="Lienhypertexte"/>
-                <w:noProof/>
-              </w:rPr>
-              <w:t>2.2.7</w:t>
-            </w:r>
-            <w:r>
-              <w:rPr>
-                <w:rFonts w:asciiTheme="minorHAnsi" w:eastAsiaTheme="minorEastAsia" w:hAnsiTheme="minorHAnsi" w:cstheme="minorBidi"/>
-                <w:b w:val="0"/>
-                <w:bCs w:val="0"/>
-                <w:i w:val="0"/>
-                <w:noProof/>
-                <w:color w:val="auto"/>
-                <w:lang w:eastAsia="fr-CH"/>
-              </w:rPr>
-              <w:tab/>
-            </w:r>
-            <w:r>
-              <w:rPr>
-                <w:rStyle w:val="Lienhypertexte"/>
-                <w:noProof/>
-              </w:rPr>
-              <w:t>UC 2.2 Résoudre par étape</w:t>
-            </w:r>
-            <w:r>
-              <w:rPr>
-                <w:noProof/>
-                <w:webHidden/>
-              </w:rPr>
-              <w:tab/>
-            </w:r>
-            <w:r>
-              <w:rPr>
-                <w:noProof/>
-                <w:webHidden/>
-              </w:rPr>
-              <w:fldChar w:fldCharType="begin"/>
-            </w:r>
-            <w:r>
-              <w:rPr>
-                <w:noProof/>
-                <w:webHidden/>
-              </w:rPr>
-              <w:instrText xml:space="preserve"> PAGEREF _Toc415441314 \h </w:instrText>
-            </w:r>
-            <w:r>
-              <w:rPr>
-                <w:noProof/>
-                <w:webHidden/>
-              </w:rPr>
-            </w:r>
-            <w:r>
-              <w:rPr>
-                <w:noProof/>
-                <w:webHidden/>
-              </w:rPr>
-              <w:fldChar w:fldCharType="separate"/>
-            </w:r>
-            <w:r>
-              <w:rPr>
-                <w:noProof/>
-                <w:webHidden/>
-              </w:rPr>
-              <w:t>8</w:t>
+              <w:t>4</w:t>
             </w:r>
             <w:r>
               <w:rPr>
@@ -1600,7 +1130,7 @@
               <w:lang w:eastAsia="fr-CH"/>
             </w:rPr>
           </w:pPr>
-          <w:hyperlink w:anchor="_Toc415441315" w:history="1">
+          <w:hyperlink w:anchor="_Toc416703321" w:history="1">
             <w:r>
               <w:rPr>
                 <w:rStyle w:val="Lienhypertexte"/>
@@ -1647,7 +1177,7 @@
                 <w:noProof/>
                 <w:webHidden/>
               </w:rPr>
-              <w:instrText xml:space="preserve"> PAGEREF _Toc415441315 \h </w:instrText>
+              <w:instrText xml:space="preserve"> PAGEREF _Toc416703321 \h </w:instrText>
             </w:r>
             <w:r>
               <w:rPr>
@@ -1667,7 +1197,7 @@
                 <w:noProof/>
                 <w:webHidden/>
               </w:rPr>
-              <w:t>9</w:t>
+              <w:t>4</w:t>
             </w:r>
             <w:r>
               <w:rPr>
@@ -1696,7 +1226,7 @@
               <w:lang w:eastAsia="fr-CH"/>
             </w:rPr>
           </w:pPr>
-          <w:hyperlink w:anchor="_Toc415441316" w:history="1">
+          <w:hyperlink w:anchor="_Toc416703322" w:history="1">
             <w:r>
               <w:rPr>
                 <w:rStyle w:val="Lienhypertexte"/>
@@ -1743,7 +1273,7 @@
                 <w:noProof/>
                 <w:webHidden/>
               </w:rPr>
-              <w:instrText xml:space="preserve"> PAGEREF _Toc415441316 \h </w:instrText>
+              <w:instrText xml:space="preserve"> PAGEREF _Toc416703322 \h </w:instrText>
             </w:r>
             <w:r>
               <w:rPr>
@@ -1763,7 +1293,7 @@
                 <w:noProof/>
                 <w:webHidden/>
               </w:rPr>
-              <w:t>10</w:t>
+              <w:t>4</w:t>
             </w:r>
             <w:r>
               <w:rPr>
@@ -1787,7 +1317,7 @@
               <w:lang w:eastAsia="fr-CH"/>
             </w:rPr>
           </w:pPr>
-          <w:hyperlink w:anchor="_Toc415441317" w:history="1">
+          <w:hyperlink w:anchor="_Toc416703323" w:history="1">
             <w:r>
               <w:rPr>
                 <w:rStyle w:val="Lienhypertexte"/>
@@ -1833,7 +1363,7 @@
                 <w:noProof/>
                 <w:webHidden/>
               </w:rPr>
-              <w:instrText xml:space="preserve"> PAGEREF _Toc415441317 \h </w:instrText>
+              <w:instrText xml:space="preserve"> PAGEREF _Toc416703323 \h </w:instrText>
             </w:r>
             <w:r>
               <w:rPr>
@@ -1853,7 +1383,7 @@
                 <w:noProof/>
                 <w:webHidden/>
               </w:rPr>
-              <w:t>10</w:t>
+              <w:t>5</w:t>
             </w:r>
             <w:r>
               <w:rPr>
@@ -1882,7 +1412,7 @@
               <w:lang w:eastAsia="fr-CH"/>
             </w:rPr>
           </w:pPr>
-          <w:hyperlink w:anchor="_Toc415441318" w:history="1">
+          <w:hyperlink w:anchor="_Toc416703324" w:history="1">
             <w:r>
               <w:rPr>
                 <w:rStyle w:val="Lienhypertexte"/>
@@ -1929,7 +1459,7 @@
                 <w:noProof/>
                 <w:webHidden/>
               </w:rPr>
-              <w:instrText xml:space="preserve"> PAGEREF _Toc415441318 \h </w:instrText>
+              <w:instrText xml:space="preserve"> PAGEREF _Toc416703324 \h </w:instrText>
             </w:r>
             <w:r>
               <w:rPr>
@@ -1949,7 +1479,7 @@
                 <w:noProof/>
                 <w:webHidden/>
               </w:rPr>
-              <w:t>10</w:t>
+              <w:t>5</w:t>
             </w:r>
             <w:r>
               <w:rPr>
@@ -1978,7 +1508,7 @@
               <w:lang w:eastAsia="fr-CH"/>
             </w:rPr>
           </w:pPr>
-          <w:hyperlink w:anchor="_Toc415441319" w:history="1">
+          <w:hyperlink w:anchor="_Toc416703325" w:history="1">
             <w:r>
               <w:rPr>
                 <w:rStyle w:val="Lienhypertexte"/>
@@ -2025,7 +1555,7 @@
                 <w:noProof/>
                 <w:webHidden/>
               </w:rPr>
-              <w:instrText xml:space="preserve"> PAGEREF _Toc415441319 \h </w:instrText>
+              <w:instrText xml:space="preserve"> PAGEREF _Toc416703325 \h </w:instrText>
             </w:r>
             <w:r>
               <w:rPr>
@@ -2045,7 +1575,7 @@
                 <w:noProof/>
                 <w:webHidden/>
               </w:rPr>
-              <w:t>10</w:t>
+              <w:t>5</w:t>
             </w:r>
             <w:r>
               <w:rPr>
@@ -2074,7 +1604,7 @@
               <w:lang w:eastAsia="fr-CH"/>
             </w:rPr>
           </w:pPr>
-          <w:hyperlink w:anchor="_Toc415441320" w:history="1">
+          <w:hyperlink w:anchor="_Toc416703326" w:history="1">
             <w:r>
               <w:rPr>
                 <w:rStyle w:val="Lienhypertexte"/>
@@ -2121,7 +1651,7 @@
                 <w:noProof/>
                 <w:webHidden/>
               </w:rPr>
-              <w:instrText xml:space="preserve"> PAGEREF _Toc415441320 \h </w:instrText>
+              <w:instrText xml:space="preserve"> PAGEREF _Toc416703326 \h </w:instrText>
             </w:r>
             <w:r>
               <w:rPr>
@@ -2141,7 +1671,7 @@
                 <w:noProof/>
                 <w:webHidden/>
               </w:rPr>
-              <w:t>10</w:t>
+              <w:t>5</w:t>
             </w:r>
             <w:r>
               <w:rPr>
@@ -2169,7 +1699,7 @@
               <w:lang w:eastAsia="fr-CH"/>
             </w:rPr>
           </w:pPr>
-          <w:hyperlink w:anchor="_Toc415441321" w:history="1">
+          <w:hyperlink w:anchor="_Toc416703327" w:history="1">
             <w:r>
               <w:rPr>
                 <w:rStyle w:val="Lienhypertexte"/>
@@ -2215,7 +1745,7 @@
                 <w:noProof/>
                 <w:webHidden/>
               </w:rPr>
-              <w:instrText xml:space="preserve"> PAGEREF _Toc415441321 \h </w:instrText>
+              <w:instrText xml:space="preserve"> PAGEREF _Toc416703327 \h </w:instrText>
             </w:r>
             <w:r>
               <w:rPr>
@@ -2235,7 +1765,7 @@
                 <w:noProof/>
                 <w:webHidden/>
               </w:rPr>
-              <w:t>10</w:t>
+              <w:t>5</w:t>
             </w:r>
             <w:r>
               <w:rPr>
@@ -2264,7 +1794,7 @@
               <w:lang w:eastAsia="fr-CH"/>
             </w:rPr>
           </w:pPr>
-          <w:hyperlink w:anchor="_Toc415441322" w:history="1">
+          <w:hyperlink w:anchor="_Toc416703328" w:history="1">
             <w:r>
               <w:rPr>
                 <w:rStyle w:val="Lienhypertexte"/>
@@ -2311,7 +1841,7 @@
                 <w:noProof/>
                 <w:webHidden/>
               </w:rPr>
-              <w:instrText xml:space="preserve"> PAGEREF _Toc415441322 \h </w:instrText>
+              <w:instrText xml:space="preserve"> PAGEREF _Toc416703328 \h </w:instrText>
             </w:r>
             <w:r>
               <w:rPr>
@@ -2331,7 +1861,7 @@
                 <w:noProof/>
                 <w:webHidden/>
               </w:rPr>
-              <w:t>10</w:t>
+              <w:t>5</w:t>
             </w:r>
             <w:r>
               <w:rPr>
@@ -2360,7 +1890,7 @@
               <w:lang w:eastAsia="fr-CH"/>
             </w:rPr>
           </w:pPr>
-          <w:hyperlink w:anchor="_Toc415441323" w:history="1">
+          <w:hyperlink w:anchor="_Toc416703329" w:history="1">
             <w:r>
               <w:rPr>
                 <w:rStyle w:val="Lienhypertexte"/>
@@ -2386,7 +1916,7 @@
                 <w:rStyle w:val="Lienhypertexte"/>
                 <w:noProof/>
               </w:rPr>
-              <w:t>Choix des librairies externes</w:t>
+              <w:t>Choix des librairies</w:t>
             </w:r>
             <w:r>
               <w:rPr>
@@ -2407,7 +1937,7 @@
                 <w:noProof/>
                 <w:webHidden/>
               </w:rPr>
-              <w:instrText xml:space="preserve"> PAGEREF _Toc415441323 \h </w:instrText>
+              <w:instrText xml:space="preserve"> PAGEREF _Toc416703329 \h </w:instrText>
             </w:r>
             <w:r>
               <w:rPr>
@@ -2427,7 +1957,7 @@
                 <w:noProof/>
                 <w:webHidden/>
               </w:rPr>
-              <w:t>11</w:t>
+              <w:t>6</w:t>
             </w:r>
             <w:r>
               <w:rPr>
@@ -2456,7 +1986,7 @@
               <w:lang w:eastAsia="fr-CH"/>
             </w:rPr>
           </w:pPr>
-          <w:hyperlink w:anchor="_Toc415441324" w:history="1">
+          <w:hyperlink w:anchor="_Toc416703330" w:history="1">
             <w:r>
               <w:rPr>
                 <w:rStyle w:val="Lienhypertexte"/>
@@ -2503,7 +2033,7 @@
                 <w:noProof/>
                 <w:webHidden/>
               </w:rPr>
-              <w:instrText xml:space="preserve"> PAGEREF _Toc415441324 \h </w:instrText>
+              <w:instrText xml:space="preserve"> PAGEREF _Toc416703330 \h </w:instrText>
             </w:r>
             <w:r>
               <w:rPr>
@@ -2523,7 +2053,7 @@
                 <w:noProof/>
                 <w:webHidden/>
               </w:rPr>
-              <w:t>11</w:t>
+              <w:t>6</w:t>
             </w:r>
             <w:r>
               <w:rPr>
@@ -2547,7 +2077,7 @@
               <w:lang w:eastAsia="fr-CH"/>
             </w:rPr>
           </w:pPr>
-          <w:hyperlink w:anchor="_Toc415441325" w:history="1">
+          <w:hyperlink w:anchor="_Toc416703331" w:history="1">
             <w:r>
               <w:rPr>
                 <w:rStyle w:val="Lienhypertexte"/>
@@ -2593,7 +2123,7 @@
                 <w:noProof/>
                 <w:webHidden/>
               </w:rPr>
-              <w:instrText xml:space="preserve"> PAGEREF _Toc415441325 \h </w:instrText>
+              <w:instrText xml:space="preserve"> PAGEREF _Toc416703331 \h </w:instrText>
             </w:r>
             <w:r>
               <w:rPr>
@@ -2613,7 +2143,7 @@
                 <w:noProof/>
                 <w:webHidden/>
               </w:rPr>
-              <w:t>11</w:t>
+              <w:t>6</w:t>
             </w:r>
             <w:r>
               <w:rPr>
@@ -2658,7 +2188,7 @@
       <w:pPr>
         <w:pStyle w:val="Titre1"/>
       </w:pPr>
-      <w:bookmarkStart w:id="0" w:name="_Toc415441301"/>
+      <w:bookmarkStart w:id="0" w:name="_Toc416703312"/>
       <w:r>
         <w:lastRenderedPageBreak/>
         <w:t>Introduction</w:t>
@@ -2832,7 +2362,7 @@
       <w:pPr>
         <w:pStyle w:val="Titre2"/>
       </w:pPr>
-      <w:bookmarkStart w:id="1" w:name="_Toc415441302"/>
+      <w:bookmarkStart w:id="1" w:name="_Toc416703313"/>
       <w:r>
         <w:t>Planning</w:t>
       </w:r>
@@ -2871,7 +2401,7 @@
       <w:pPr>
         <w:pStyle w:val="Titre1"/>
       </w:pPr>
-      <w:bookmarkStart w:id="2" w:name="_Toc415441303"/>
+      <w:bookmarkStart w:id="2" w:name="_Toc416703314"/>
       <w:r>
         <w:t>Spécifications des besoins</w:t>
       </w:r>
@@ -2886,7 +2416,7 @@
       <w:pPr>
         <w:pStyle w:val="Titre2"/>
       </w:pPr>
-      <w:bookmarkStart w:id="3" w:name="_Toc415441304"/>
+      <w:bookmarkStart w:id="3" w:name="_Toc416703315"/>
       <w:r>
         <w:t>Besoins utilisateurs</w:t>
       </w:r>
@@ -3000,7 +2530,7 @@
       <w:pPr>
         <w:pStyle w:val="Titre3"/>
       </w:pPr>
-      <w:bookmarkStart w:id="4" w:name="_Toc415441305"/>
+      <w:bookmarkStart w:id="4" w:name="_Toc416703316"/>
       <w:r>
         <w:t>Acteurs</w:t>
       </w:r>
@@ -3042,7 +2572,7 @@
       <w:pPr>
         <w:pStyle w:val="Titre3"/>
       </w:pPr>
-      <w:bookmarkStart w:id="5" w:name="_Toc415441306"/>
+      <w:bookmarkStart w:id="5" w:name="_Toc416703317"/>
       <w:r>
         <w:t>Cas d’utilisation</w:t>
       </w:r>
@@ -3103,7 +2633,7 @@
       <w:pPr>
         <w:pStyle w:val="Titre2"/>
       </w:pPr>
-      <w:bookmarkStart w:id="6" w:name="_Toc415441307"/>
+      <w:bookmarkStart w:id="6" w:name="_Toc416703318"/>
       <w:r>
         <w:t>Scénario</w:t>
       </w:r>
@@ -3118,7 +2648,7 @@
       <w:pPr>
         <w:pStyle w:val="Titre3"/>
       </w:pPr>
-      <w:bookmarkStart w:id="7" w:name="_Toc415441308"/>
+      <w:bookmarkStart w:id="7" w:name="_Toc416703319"/>
       <w:r>
         <w:t>Séparation</w:t>
       </w:r>
@@ -3161,9 +2691,11 @@
       <w:pPr>
         <w:pStyle w:val="Titre3"/>
       </w:pPr>
+      <w:bookmarkStart w:id="8" w:name="_Toc416703320"/>
       <w:r>
         <w:t>UC X.X</w:t>
       </w:r>
+      <w:bookmarkEnd w:id="8"/>
     </w:p>
     <w:p>
       <w:r>
@@ -3191,20 +2723,15 @@
       <w:pPr>
         <w:pStyle w:val="Titre2"/>
       </w:pPr>
-      <w:bookmarkStart w:id="8" w:name="_Toc415441315"/>
+      <w:bookmarkStart w:id="9" w:name="_Toc416703321"/>
       <w:r>
         <w:t>Exigences fonctionnels et non fonctionnels</w:t>
       </w:r>
-      <w:bookmarkEnd w:id="8"/>
-    </w:p>
-    <w:p>
-      <w:r>
-        <w:t>Les exigences fonctionnelles fournissent des détails d’implémentation sur les fonctionnalités de l’application.  Les exigences non fonctionnelles représentent les fac</w:t>
-      </w:r>
-      <w:bookmarkStart w:id="9" w:name="_GoBack"/>
       <w:bookmarkEnd w:id="9"/>
-      <w:r>
-        <w:t>teurs extérieurs imposés à l’application devant être pris en compte lors du développement.</w:t>
+    </w:p>
+    <w:p>
+      <w:r>
+        <w:t>Les exigences fonctionnelles fournissent des détails d’implémentation sur les fonctionnalités de l’application.  Les exigences non fonctionnelles représentent les facteurs extérieurs imposés à l’application devant être pris en compte lors du développement.</w:t>
       </w:r>
     </w:p>
     <w:p>
@@ -3216,7 +2743,7 @@
       <w:pPr>
         <w:pStyle w:val="Titre2"/>
       </w:pPr>
-      <w:bookmarkStart w:id="10" w:name="_Toc415441316"/>
+      <w:bookmarkStart w:id="10" w:name="_Toc416703322"/>
       <w:r>
         <w:t>Maquette</w:t>
       </w:r>
@@ -3282,7 +2809,7 @@
       <w:pPr>
         <w:pStyle w:val="Titre1"/>
       </w:pPr>
-      <w:bookmarkStart w:id="11" w:name="_Toc415441317"/>
+      <w:bookmarkStart w:id="11" w:name="_Toc416703323"/>
       <w:r>
         <w:lastRenderedPageBreak/>
         <w:t>Spécifications techniques</w:t>
@@ -3293,7 +2820,7 @@
       <w:pPr>
         <w:pStyle w:val="Titre2"/>
       </w:pPr>
-      <w:bookmarkStart w:id="12" w:name="_Toc415441318"/>
+      <w:bookmarkStart w:id="12" w:name="_Toc416703324"/>
       <w:r>
         <w:t>Analyse du domaine métier</w:t>
       </w:r>
@@ -3303,7 +2830,7 @@
       <w:pPr>
         <w:pStyle w:val="Titre2"/>
       </w:pPr>
-      <w:bookmarkStart w:id="13" w:name="_Toc415441319"/>
+      <w:bookmarkStart w:id="13" w:name="_Toc416703325"/>
       <w:r>
         <w:t>Diagramme de classe complet</w:t>
       </w:r>
@@ -3313,31 +2840,58 @@
       <w:pPr>
         <w:pStyle w:val="Titre2"/>
       </w:pPr>
-      <w:bookmarkStart w:id="14" w:name="_Toc415441320"/>
+      <w:bookmarkStart w:id="14" w:name="_Toc416703326"/>
       <w:r>
         <w:t>Dynamique de l’application</w:t>
       </w:r>
       <w:bookmarkEnd w:id="14"/>
     </w:p>
     <w:p>
+      <w:r>
+        <w:t>Ce chapitre décrit le comportement</w:t>
+      </w:r>
+      <w:r>
+        <w:t xml:space="preserve"> dynamique</w:t>
+      </w:r>
+      <w:r>
+        <w:t xml:space="preserve"> </w:t>
+      </w:r>
+      <w:r>
+        <w:t>de l’application pour chaque fonction définis dans la partie besoin. Le diagramme de collaboration va permettre de déterminer les objets (les constituants) qui vont être utilisés durant l’action alors que le digramme de séquences détaillés ajoutera une notion de temps et d’ordre dans les liens collaboratifs</w:t>
+      </w:r>
+    </w:p>
+    <w:p>
       <w:pPr>
         <w:pStyle w:val="Titre3"/>
       </w:pPr>
-      <w:bookmarkStart w:id="15" w:name="_Toc415441321"/>
+      <w:bookmarkStart w:id="15" w:name="_Toc416703327"/>
       <w:r>
         <w:t>UC X.X</w:t>
       </w:r>
       <w:bookmarkEnd w:id="15"/>
     </w:p>
     <w:p>
+      <w:r>
+        <w:t xml:space="preserve">Le diagramme de collaboration de chaque cas d’utilisation ainsi que </w:t>
+      </w:r>
+      <w:r>
+        <w:t>le</w:t>
+      </w:r>
+      <w:r>
+        <w:t xml:space="preserve"> diagramme de séquence détaillé sont disponibles dans le document « Dynamique ».</w:t>
+      </w:r>
+      <w:bookmarkStart w:id="16" w:name="_GoBack"/>
+      <w:bookmarkEnd w:id="16"/>
+    </w:p>
+    <w:p>
       <w:pPr>
         <w:pStyle w:val="Titre2"/>
       </w:pPr>
-      <w:bookmarkStart w:id="16" w:name="_Toc415441322"/>
+      <w:bookmarkStart w:id="17" w:name="_Toc416703328"/>
       <w:r>
         <w:t>Architecture de déploiement</w:t>
       </w:r>
-      <w:bookmarkEnd w:id="16"/>
+      <w:bookmarkEnd w:id="17"/>
     </w:p>
     <w:p>
       <w:r>
@@ -3428,7 +2982,7 @@
           <v:shape id="_x0000_i1025" type="#_x0000_t75" style="width:324pt;height:332.75pt" o:ole="">
             <v:imagedata r:id="rId11" o:title=""/>
           </v:shape>
-          <o:OLEObject Type="Embed" ProgID="Visio.Drawing.15" ShapeID="_x0000_i1025" DrawAspect="Content" ObjectID="_1490445128" r:id="rId12"/>
+          <o:OLEObject Type="Embed" ProgID="Visio.Drawing.15" ShapeID="_x0000_i1025" DrawAspect="Content" ObjectID="_1490609313" r:id="rId12"/>
         </w:object>
       </w:r>
     </w:p>
@@ -3436,32 +2990,31 @@
       <w:pPr>
         <w:pStyle w:val="Titre2"/>
       </w:pPr>
-      <w:bookmarkStart w:id="17" w:name="_Toc415441323"/>
-      <w:r>
-        <w:lastRenderedPageBreak/>
+      <w:bookmarkStart w:id="18" w:name="_Toc416703329"/>
+      <w:r>
         <w:t>Choix des librairies</w:t>
       </w:r>
-      <w:bookmarkEnd w:id="17"/>
+      <w:bookmarkEnd w:id="18"/>
     </w:p>
     <w:p>
       <w:pPr>
         <w:pStyle w:val="Titre2"/>
       </w:pPr>
-      <w:bookmarkStart w:id="18" w:name="_Toc415441324"/>
+      <w:bookmarkStart w:id="19" w:name="_Toc416703330"/>
       <w:r>
         <w:t>Tests fonctionnels</w:t>
       </w:r>
-      <w:bookmarkEnd w:id="18"/>
+      <w:bookmarkEnd w:id="19"/>
     </w:p>
     <w:p>
       <w:pPr>
         <w:pStyle w:val="Titre1"/>
       </w:pPr>
-      <w:bookmarkStart w:id="19" w:name="_Toc415441325"/>
+      <w:bookmarkStart w:id="20" w:name="_Toc416703331"/>
       <w:r>
         <w:t>Conclusion</w:t>
       </w:r>
-      <w:bookmarkEnd w:id="19"/>
+      <w:bookmarkEnd w:id="20"/>
     </w:p>
     <w:p>
       <w:r>
@@ -3635,7 +3188,7 @@
             <w:rPr>
               <w:noProof/>
             </w:rPr>
-            <w:t>13 avril 2015</w:t>
+            <w:t>15 avril 2015</w:t>
           </w:r>
           <w:r>
             <w:fldChar w:fldCharType="end"/>
@@ -3740,7 +3293,7 @@
             <w:rPr>
               <w:noProof/>
             </w:rPr>
-            <w:t>6</w:t>
+            <w:t>5</w:t>
           </w:r>
           <w:r>
             <w:fldChar w:fldCharType="end"/>
@@ -7668,7 +7221,7 @@
 </file>
 
 <file path=customXml/itemProps2.xml><?xml version="1.0" encoding="utf-8"?>
-<ds:datastoreItem xmlns:ds="http://schemas.openxmlformats.org/officeDocument/2006/customXml" ds:itemID="{67E9F518-0C67-4CFE-8AD0-C5BEC790A8DA}">
+<ds:datastoreItem xmlns:ds="http://schemas.openxmlformats.org/officeDocument/2006/customXml" ds:itemID="{DA9E87F9-F54E-432A-A12B-C379C21D71DA}">
   <ds:schemaRefs>
     <ds:schemaRef ds:uri="http://schemas.openxmlformats.org/officeDocument/2006/bibliography"/>
   </ds:schemaRefs>

--- a/3. Execution/1. Conception/Specifications detailles.docx
+++ b/3. Execution/1. Conception/Specifications detailles.docx
@@ -2880,18 +2880,16 @@
       <w:r>
         <w:t xml:space="preserve"> diagramme de séquence détaillé sont disponibles dans le document « Dynamique ».</w:t>
       </w:r>
-      <w:bookmarkStart w:id="16" w:name="_GoBack"/>
+    </w:p>
+    <w:p>
+      <w:pPr>
+        <w:pStyle w:val="Titre2"/>
+      </w:pPr>
+      <w:bookmarkStart w:id="16" w:name="_Toc416703328"/>
+      <w:r>
+        <w:t>Architecture de déploiement</w:t>
+      </w:r>
       <w:bookmarkEnd w:id="16"/>
-    </w:p>
-    <w:p>
-      <w:pPr>
-        <w:pStyle w:val="Titre2"/>
-      </w:pPr>
-      <w:bookmarkStart w:id="17" w:name="_Toc416703328"/>
-      <w:r>
-        <w:t>Architecture de déploiement</w:t>
-      </w:r>
-      <w:bookmarkEnd w:id="17"/>
     </w:p>
     <w:p>
       <w:r>
@@ -2979,10 +2977,10 @@
             <v:path o:extrusionok="f" gradientshapeok="t" o:connecttype="rect"/>
             <o:lock v:ext="edit" aspectratio="t"/>
           </v:shapetype>
-          <v:shape id="_x0000_i1025" type="#_x0000_t75" style="width:324pt;height:332.75pt" o:ole="">
+          <v:shape id="_x0000_i1025" type="#_x0000_t75" style="width:323.8pt;height:332.55pt" o:ole="">
             <v:imagedata r:id="rId11" o:title=""/>
           </v:shape>
-          <o:OLEObject Type="Embed" ProgID="Visio.Drawing.15" ShapeID="_x0000_i1025" DrawAspect="Content" ObjectID="_1490609313" r:id="rId12"/>
+          <o:OLEObject Type="Embed" ProgID="Visio.Drawing.15" ShapeID="_x0000_i1025" DrawAspect="Content" ObjectID="_1495448702" r:id="rId12"/>
         </w:object>
       </w:r>
     </w:p>
@@ -2990,11 +2988,151 @@
       <w:pPr>
         <w:pStyle w:val="Titre2"/>
       </w:pPr>
-      <w:bookmarkStart w:id="18" w:name="_Toc416703329"/>
+      <w:bookmarkStart w:id="17" w:name="_Toc416703329"/>
       <w:r>
         <w:t>Choix des librairies</w:t>
       </w:r>
+      <w:bookmarkEnd w:id="17"/>
+    </w:p>
+    <w:p>
+      <w:r>
+        <w:t xml:space="preserve">Pour l'affichage 3D, nous utilisons la librairie externe de java "java3d",  qui nécessite </w:t>
+      </w:r>
+      <w:r>
+        <w:rPr>
+          <w:i/>
+        </w:rPr>
+        <w:t>j3dcore-ogl.dll</w:t>
+      </w:r>
+      <w:r>
+        <w:t xml:space="preserve"> et les </w:t>
+      </w:r>
+      <w:proofErr w:type="spellStart"/>
+      <w:r>
+        <w:t>JAR</w:t>
+      </w:r>
+      <w:r>
+        <w:t>s</w:t>
+      </w:r>
+      <w:proofErr w:type="spellEnd"/>
+      <w:r>
+        <w:t xml:space="preserve"> suivants :</w:t>
+      </w:r>
+    </w:p>
+    <w:p>
+      <w:pPr>
+        <w:pStyle w:val="Paragraphedeliste"/>
+        <w:numPr>
+          <w:ilvl w:val="0"/>
+          <w:numId w:val="20"/>
+        </w:numPr>
+        <w:rPr>
+          <w:i/>
+        </w:rPr>
+      </w:pPr>
+      <w:r>
+        <w:rPr>
+          <w:i/>
+        </w:rPr>
+        <w:t>j3dcore.jar</w:t>
+      </w:r>
+    </w:p>
+    <w:p>
+      <w:pPr>
+        <w:pStyle w:val="Paragraphedeliste"/>
+        <w:numPr>
+          <w:ilvl w:val="0"/>
+          <w:numId w:val="20"/>
+        </w:numPr>
+        <w:rPr>
+          <w:i/>
+        </w:rPr>
+      </w:pPr>
+      <w:r>
+        <w:rPr>
+          <w:i/>
+        </w:rPr>
+        <w:t>j3dutils.jar</w:t>
+      </w:r>
+    </w:p>
+    <w:p>
+      <w:pPr>
+        <w:pStyle w:val="Paragraphedeliste"/>
+        <w:numPr>
+          <w:ilvl w:val="0"/>
+          <w:numId w:val="20"/>
+        </w:numPr>
+        <w:rPr>
+          <w:i/>
+        </w:rPr>
+      </w:pPr>
+      <w:r>
+        <w:rPr>
+          <w:i/>
+        </w:rPr>
+        <w:t>vecmath.jar</w:t>
+      </w:r>
+    </w:p>
+    <w:p>
+      <w:r>
+        <w:t xml:space="preserve">Pour le look &amp; </w:t>
+      </w:r>
+      <w:proofErr w:type="spellStart"/>
+      <w:r>
+        <w:t>feel</w:t>
+      </w:r>
+      <w:proofErr w:type="spellEnd"/>
+      <w:r>
+        <w:t xml:space="preserve"> :</w:t>
+      </w:r>
+      <w:bookmarkStart w:id="18" w:name="_GoBack"/>
       <w:bookmarkEnd w:id="18"/>
+    </w:p>
+    <w:p>
+      <w:pPr>
+        <w:pStyle w:val="Paragraphedeliste"/>
+        <w:numPr>
+          <w:ilvl w:val="0"/>
+          <w:numId w:val="21"/>
+        </w:numPr>
+        <w:rPr>
+          <w:i/>
+        </w:rPr>
+      </w:pPr>
+      <w:r>
+        <w:rPr>
+          <w:i/>
+        </w:rPr>
+        <w:t>seaglasslookandfeel-0.2.jar</w:t>
+      </w:r>
+    </w:p>
+    <w:p>
+      <w:r>
+        <w:t xml:space="preserve">Pour la résolution directe, nous avons utilisé la classe </w:t>
+      </w:r>
+      <w:r>
+        <w:rPr>
+          <w:i/>
+        </w:rPr>
+        <w:t>QRDecomposition</w:t>
+      </w:r>
+      <w:r>
+        <w:rPr>
+          <w:i/>
+        </w:rPr>
+        <w:t>.java</w:t>
+      </w:r>
+      <w:r>
+        <w:t xml:space="preserve"> de la librairie JAMA.</w:t>
+      </w:r>
+      <w:r>
+        <w:br/>
+        <w:t>Nous avons directement inclue cette classe dans notre projet pour permettre sa modification.</w:t>
+      </w:r>
+      <w:r>
+        <w:br/>
+        <w:t>Cette librairie est libre de droit.</w:t>
+      </w:r>
     </w:p>
     <w:p>
       <w:pPr>
@@ -3065,6 +3203,7 @@
         <w:contextualSpacing w:val="0"/>
       </w:pPr>
       <w:r>
+        <w:lastRenderedPageBreak/>
         <w:t>La 1</w:t>
       </w:r>
       <w:r>
@@ -3188,7 +3327,7 @@
             <w:rPr>
               <w:noProof/>
             </w:rPr>
-            <w:t>15 avril 2015</w:t>
+            <w:t>10 juin 2015</w:t>
           </w:r>
           <w:r>
             <w:fldChar w:fldCharType="end"/>
@@ -3293,7 +3432,7 @@
             <w:rPr>
               <w:noProof/>
             </w:rPr>
-            <w:t>5</w:t>
+            <w:t>7</w:t>
           </w:r>
           <w:r>
             <w:fldChar w:fldCharType="end"/>
@@ -3301,27 +3440,14 @@
           <w:r>
             <w:t xml:space="preserve"> sur </w:t>
           </w:r>
-          <w:r>
-            <w:fldChar w:fldCharType="begin"/>
-          </w:r>
-          <w:r>
-            <w:instrText xml:space="preserve"> NUMPAGES   \* MERGEFORMAT </w:instrText>
-          </w:r>
-          <w:r>
-            <w:fldChar w:fldCharType="separate"/>
-          </w:r>
-          <w:r>
-            <w:rPr>
-              <w:noProof/>
-            </w:rPr>
-            <w:t>7</w:t>
-          </w:r>
-          <w:r>
-            <w:rPr>
-              <w:noProof/>
-            </w:rPr>
-            <w:fldChar w:fldCharType="end"/>
-          </w:r>
+          <w:fldSimple w:instr=" NUMPAGES   \* MERGEFORMAT ">
+            <w:r>
+              <w:rPr>
+                <w:noProof/>
+              </w:rPr>
+              <w:t>8</w:t>
+            </w:r>
+          </w:fldSimple>
         </w:p>
       </w:tc>
     </w:tr>
@@ -4280,6 +4406,119 @@
     </w:lvl>
   </w:abstractNum>
   <w:abstractNum w:abstractNumId="8">
+    <w:nsid w:val="229D28B1"/>
+    <w:multiLevelType w:val="hybridMultilevel"/>
+    <w:tmpl w:val="A5D696FC"/>
+    <w:lvl w:ilvl="0" w:tplc="100C0001">
+      <w:start w:val="1"/>
+      <w:numFmt w:val="bullet"/>
+      <w:lvlText w:val=""/>
+      <w:lvlJc w:val="left"/>
+      <w:pPr>
+        <w:ind w:left="720" w:hanging="360"/>
+      </w:pPr>
+      <w:rPr>
+        <w:rFonts w:ascii="Symbol" w:hAnsi="Symbol" w:hint="default"/>
+      </w:rPr>
+    </w:lvl>
+    <w:lvl w:ilvl="1" w:tplc="100C0003" w:tentative="1">
+      <w:start w:val="1"/>
+      <w:numFmt w:val="bullet"/>
+      <w:lvlText w:val="o"/>
+      <w:lvlJc w:val="left"/>
+      <w:pPr>
+        <w:ind w:left="1440" w:hanging="360"/>
+      </w:pPr>
+      <w:rPr>
+        <w:rFonts w:ascii="Courier New" w:hAnsi="Courier New" w:cs="Courier New" w:hint="default"/>
+      </w:rPr>
+    </w:lvl>
+    <w:lvl w:ilvl="2" w:tplc="100C0005" w:tentative="1">
+      <w:start w:val="1"/>
+      <w:numFmt w:val="bullet"/>
+      <w:lvlText w:val=""/>
+      <w:lvlJc w:val="left"/>
+      <w:pPr>
+        <w:ind w:left="2160" w:hanging="360"/>
+      </w:pPr>
+      <w:rPr>
+        <w:rFonts w:ascii="Wingdings" w:hAnsi="Wingdings" w:hint="default"/>
+      </w:rPr>
+    </w:lvl>
+    <w:lvl w:ilvl="3" w:tplc="100C0001" w:tentative="1">
+      <w:start w:val="1"/>
+      <w:numFmt w:val="bullet"/>
+      <w:lvlText w:val=""/>
+      <w:lvlJc w:val="left"/>
+      <w:pPr>
+        <w:ind w:left="2880" w:hanging="360"/>
+      </w:pPr>
+      <w:rPr>
+        <w:rFonts w:ascii="Symbol" w:hAnsi="Symbol" w:hint="default"/>
+      </w:rPr>
+    </w:lvl>
+    <w:lvl w:ilvl="4" w:tplc="100C0003" w:tentative="1">
+      <w:start w:val="1"/>
+      <w:numFmt w:val="bullet"/>
+      <w:lvlText w:val="o"/>
+      <w:lvlJc w:val="left"/>
+      <w:pPr>
+        <w:ind w:left="3600" w:hanging="360"/>
+      </w:pPr>
+      <w:rPr>
+        <w:rFonts w:ascii="Courier New" w:hAnsi="Courier New" w:cs="Courier New" w:hint="default"/>
+      </w:rPr>
+    </w:lvl>
+    <w:lvl w:ilvl="5" w:tplc="100C0005" w:tentative="1">
+      <w:start w:val="1"/>
+      <w:numFmt w:val="bullet"/>
+      <w:lvlText w:val=""/>
+      <w:lvlJc w:val="left"/>
+      <w:pPr>
+        <w:ind w:left="4320" w:hanging="360"/>
+      </w:pPr>
+      <w:rPr>
+        <w:rFonts w:ascii="Wingdings" w:hAnsi="Wingdings" w:hint="default"/>
+      </w:rPr>
+    </w:lvl>
+    <w:lvl w:ilvl="6" w:tplc="100C0001" w:tentative="1">
+      <w:start w:val="1"/>
+      <w:numFmt w:val="bullet"/>
+      <w:lvlText w:val=""/>
+      <w:lvlJc w:val="left"/>
+      <w:pPr>
+        <w:ind w:left="5040" w:hanging="360"/>
+      </w:pPr>
+      <w:rPr>
+        <w:rFonts w:ascii="Symbol" w:hAnsi="Symbol" w:hint="default"/>
+      </w:rPr>
+    </w:lvl>
+    <w:lvl w:ilvl="7" w:tplc="100C0003" w:tentative="1">
+      <w:start w:val="1"/>
+      <w:numFmt w:val="bullet"/>
+      <w:lvlText w:val="o"/>
+      <w:lvlJc w:val="left"/>
+      <w:pPr>
+        <w:ind w:left="5760" w:hanging="360"/>
+      </w:pPr>
+      <w:rPr>
+        <w:rFonts w:ascii="Courier New" w:hAnsi="Courier New" w:cs="Courier New" w:hint="default"/>
+      </w:rPr>
+    </w:lvl>
+    <w:lvl w:ilvl="8" w:tplc="100C0005" w:tentative="1">
+      <w:start w:val="1"/>
+      <w:numFmt w:val="bullet"/>
+      <w:lvlText w:val=""/>
+      <w:lvlJc w:val="left"/>
+      <w:pPr>
+        <w:ind w:left="6480" w:hanging="360"/>
+      </w:pPr>
+      <w:rPr>
+        <w:rFonts w:ascii="Wingdings" w:hAnsi="Wingdings" w:hint="default"/>
+      </w:rPr>
+    </w:lvl>
+  </w:abstractNum>
+  <w:abstractNum w:abstractNumId="9">
     <w:nsid w:val="28AA4873"/>
     <w:multiLevelType w:val="hybridMultilevel"/>
     <w:tmpl w:val="33D4CAF4"/>
@@ -4365,7 +4604,7 @@
       </w:pPr>
     </w:lvl>
   </w:abstractNum>
-  <w:abstractNum w:abstractNumId="9">
+  <w:abstractNum w:abstractNumId="10">
     <w:nsid w:val="2E5416B5"/>
     <w:multiLevelType w:val="hybridMultilevel"/>
     <w:tmpl w:val="25F47F92"/>
@@ -4479,7 +4718,7 @@
       </w:rPr>
     </w:lvl>
   </w:abstractNum>
-  <w:abstractNum w:abstractNumId="10">
+  <w:abstractNum w:abstractNumId="11">
     <w:nsid w:val="301268F5"/>
     <w:multiLevelType w:val="hybridMultilevel"/>
     <w:tmpl w:val="7EE6B170"/>
@@ -4592,7 +4831,7 @@
       </w:rPr>
     </w:lvl>
   </w:abstractNum>
-  <w:abstractNum w:abstractNumId="11">
+  <w:abstractNum w:abstractNumId="12">
     <w:nsid w:val="37D82B04"/>
     <w:multiLevelType w:val="hybridMultilevel"/>
     <w:tmpl w:val="45E85508"/>
@@ -4678,7 +4917,7 @@
       </w:pPr>
     </w:lvl>
   </w:abstractNum>
-  <w:abstractNum w:abstractNumId="12">
+  <w:abstractNum w:abstractNumId="13">
     <w:nsid w:val="3F1C6191"/>
     <w:multiLevelType w:val="hybridMultilevel"/>
     <w:tmpl w:val="A9F2175E"/>
@@ -4768,7 +5007,7 @@
       </w:pPr>
     </w:lvl>
   </w:abstractNum>
-  <w:abstractNum w:abstractNumId="13">
+  <w:abstractNum w:abstractNumId="14">
     <w:nsid w:val="43380405"/>
     <w:multiLevelType w:val="hybridMultilevel"/>
     <w:tmpl w:val="F1B65E12"/>
@@ -4854,13 +5093,13 @@
       </w:pPr>
     </w:lvl>
   </w:abstractNum>
-  <w:abstractNum w:abstractNumId="14">
+  <w:abstractNum w:abstractNumId="15">
     <w:nsid w:val="464E7390"/>
     <w:multiLevelType w:val="multilevel"/>
     <w:tmpl w:val="100C001D"/>
     <w:numStyleLink w:val="Sans-interligne"/>
   </w:abstractNum>
-  <w:abstractNum w:abstractNumId="15">
+  <w:abstractNum w:abstractNumId="16">
     <w:nsid w:val="51FF6CB1"/>
     <w:multiLevelType w:val="hybridMultilevel"/>
     <w:tmpl w:val="3136562E"/>
@@ -4973,7 +5212,7 @@
       </w:rPr>
     </w:lvl>
   </w:abstractNum>
-  <w:abstractNum w:abstractNumId="16">
+  <w:abstractNum w:abstractNumId="17">
     <w:nsid w:val="5A473020"/>
     <w:multiLevelType w:val="multilevel"/>
     <w:tmpl w:val="E4CAAEBA"/>
@@ -5059,7 +5298,120 @@
       </w:pPr>
     </w:lvl>
   </w:abstractNum>
-  <w:abstractNum w:abstractNumId="17">
+  <w:abstractNum w:abstractNumId="18">
+    <w:nsid w:val="5F2B40C1"/>
+    <w:multiLevelType w:val="hybridMultilevel"/>
+    <w:tmpl w:val="00AE857A"/>
+    <w:lvl w:ilvl="0" w:tplc="100C0001">
+      <w:start w:val="1"/>
+      <w:numFmt w:val="bullet"/>
+      <w:lvlText w:val=""/>
+      <w:lvlJc w:val="left"/>
+      <w:pPr>
+        <w:ind w:left="720" w:hanging="360"/>
+      </w:pPr>
+      <w:rPr>
+        <w:rFonts w:ascii="Symbol" w:hAnsi="Symbol" w:hint="default"/>
+      </w:rPr>
+    </w:lvl>
+    <w:lvl w:ilvl="1" w:tplc="100C0003" w:tentative="1">
+      <w:start w:val="1"/>
+      <w:numFmt w:val="bullet"/>
+      <w:lvlText w:val="o"/>
+      <w:lvlJc w:val="left"/>
+      <w:pPr>
+        <w:ind w:left="1440" w:hanging="360"/>
+      </w:pPr>
+      <w:rPr>
+        <w:rFonts w:ascii="Courier New" w:hAnsi="Courier New" w:cs="Courier New" w:hint="default"/>
+      </w:rPr>
+    </w:lvl>
+    <w:lvl w:ilvl="2" w:tplc="100C0005" w:tentative="1">
+      <w:start w:val="1"/>
+      <w:numFmt w:val="bullet"/>
+      <w:lvlText w:val=""/>
+      <w:lvlJc w:val="left"/>
+      <w:pPr>
+        <w:ind w:left="2160" w:hanging="360"/>
+      </w:pPr>
+      <w:rPr>
+        <w:rFonts w:ascii="Wingdings" w:hAnsi="Wingdings" w:hint="default"/>
+      </w:rPr>
+    </w:lvl>
+    <w:lvl w:ilvl="3" w:tplc="100C0001" w:tentative="1">
+      <w:start w:val="1"/>
+      <w:numFmt w:val="bullet"/>
+      <w:lvlText w:val=""/>
+      <w:lvlJc w:val="left"/>
+      <w:pPr>
+        <w:ind w:left="2880" w:hanging="360"/>
+      </w:pPr>
+      <w:rPr>
+        <w:rFonts w:ascii="Symbol" w:hAnsi="Symbol" w:hint="default"/>
+      </w:rPr>
+    </w:lvl>
+    <w:lvl w:ilvl="4" w:tplc="100C0003" w:tentative="1">
+      <w:start w:val="1"/>
+      <w:numFmt w:val="bullet"/>
+      <w:lvlText w:val="o"/>
+      <w:lvlJc w:val="left"/>
+      <w:pPr>
+        <w:ind w:left="3600" w:hanging="360"/>
+      </w:pPr>
+      <w:rPr>
+        <w:rFonts w:ascii="Courier New" w:hAnsi="Courier New" w:cs="Courier New" w:hint="default"/>
+      </w:rPr>
+    </w:lvl>
+    <w:lvl w:ilvl="5" w:tplc="100C0005" w:tentative="1">
+      <w:start w:val="1"/>
+      <w:numFmt w:val="bullet"/>
+      <w:lvlText w:val=""/>
+      <w:lvlJc w:val="left"/>
+      <w:pPr>
+        <w:ind w:left="4320" w:hanging="360"/>
+      </w:pPr>
+      <w:rPr>
+        <w:rFonts w:ascii="Wingdings" w:hAnsi="Wingdings" w:hint="default"/>
+      </w:rPr>
+    </w:lvl>
+    <w:lvl w:ilvl="6" w:tplc="100C0001" w:tentative="1">
+      <w:start w:val="1"/>
+      <w:numFmt w:val="bullet"/>
+      <w:lvlText w:val=""/>
+      <w:lvlJc w:val="left"/>
+      <w:pPr>
+        <w:ind w:left="5040" w:hanging="360"/>
+      </w:pPr>
+      <w:rPr>
+        <w:rFonts w:ascii="Symbol" w:hAnsi="Symbol" w:hint="default"/>
+      </w:rPr>
+    </w:lvl>
+    <w:lvl w:ilvl="7" w:tplc="100C0003" w:tentative="1">
+      <w:start w:val="1"/>
+      <w:numFmt w:val="bullet"/>
+      <w:lvlText w:val="o"/>
+      <w:lvlJc w:val="left"/>
+      <w:pPr>
+        <w:ind w:left="5760" w:hanging="360"/>
+      </w:pPr>
+      <w:rPr>
+        <w:rFonts w:ascii="Courier New" w:hAnsi="Courier New" w:cs="Courier New" w:hint="default"/>
+      </w:rPr>
+    </w:lvl>
+    <w:lvl w:ilvl="8" w:tplc="100C0005" w:tentative="1">
+      <w:start w:val="1"/>
+      <w:numFmt w:val="bullet"/>
+      <w:lvlText w:val=""/>
+      <w:lvlJc w:val="left"/>
+      <w:pPr>
+        <w:ind w:left="6480" w:hanging="360"/>
+      </w:pPr>
+      <w:rPr>
+        <w:rFonts w:ascii="Wingdings" w:hAnsi="Wingdings" w:hint="default"/>
+      </w:rPr>
+    </w:lvl>
+  </w:abstractNum>
+  <w:abstractNum w:abstractNumId="19">
     <w:nsid w:val="646C5F53"/>
     <w:multiLevelType w:val="multilevel"/>
     <w:tmpl w:val="100C001D"/>
@@ -5157,13 +5509,13 @@
     <w:abstractNumId w:val="6"/>
   </w:num>
   <w:num w:numId="3">
-    <w:abstractNumId w:val="17"/>
+    <w:abstractNumId w:val="19"/>
   </w:num>
   <w:num w:numId="4">
-    <w:abstractNumId w:val="14"/>
+    <w:abstractNumId w:val="15"/>
   </w:num>
   <w:num w:numId="5">
-    <w:abstractNumId w:val="8"/>
+    <w:abstractNumId w:val="9"/>
   </w:num>
   <w:num w:numId="6">
     <w:abstractNumId w:val="4"/>
@@ -5172,16 +5524,16 @@
     <w:abstractNumId w:val="3"/>
   </w:num>
   <w:num w:numId="8">
-    <w:abstractNumId w:val="12"/>
+    <w:abstractNumId w:val="13"/>
   </w:num>
   <w:num w:numId="9">
-    <w:abstractNumId w:val="13"/>
+    <w:abstractNumId w:val="14"/>
   </w:num>
   <w:num w:numId="10">
     <w:abstractNumId w:val="1"/>
   </w:num>
   <w:num w:numId="11">
-    <w:abstractNumId w:val="11"/>
+    <w:abstractNumId w:val="12"/>
   </w:num>
   <w:num w:numId="12">
     <w:abstractNumId w:val="3"/>
@@ -5217,22 +5569,28 @@
     <w:abstractNumId w:val="0"/>
   </w:num>
   <w:num w:numId="14">
-    <w:abstractNumId w:val="16"/>
+    <w:abstractNumId w:val="17"/>
   </w:num>
   <w:num w:numId="15">
     <w:abstractNumId w:val="7"/>
   </w:num>
   <w:num w:numId="16">
-    <w:abstractNumId w:val="15"/>
+    <w:abstractNumId w:val="16"/>
   </w:num>
   <w:num w:numId="17">
-    <w:abstractNumId w:val="10"/>
+    <w:abstractNumId w:val="11"/>
   </w:num>
   <w:num w:numId="18">
     <w:abstractNumId w:val="5"/>
   </w:num>
   <w:num w:numId="19">
-    <w:abstractNumId w:val="9"/>
+    <w:abstractNumId w:val="10"/>
+  </w:num>
+  <w:num w:numId="20">
+    <w:abstractNumId w:val="8"/>
+  </w:num>
+  <w:num w:numId="21">
+    <w:abstractNumId w:val="18"/>
   </w:num>
 </w:numbering>
 </file>
@@ -7221,7 +7579,7 @@
 </file>
 
 <file path=customXml/itemProps2.xml><?xml version="1.0" encoding="utf-8"?>
-<ds:datastoreItem xmlns:ds="http://schemas.openxmlformats.org/officeDocument/2006/customXml" ds:itemID="{DA9E87F9-F54E-432A-A12B-C379C21D71DA}">
+<ds:datastoreItem xmlns:ds="http://schemas.openxmlformats.org/officeDocument/2006/customXml" ds:itemID="{131A46A1-D5CF-47B5-863E-B6D8E8790551}">
   <ds:schemaRefs>
     <ds:schemaRef ds:uri="http://schemas.openxmlformats.org/officeDocument/2006/bibliography"/>
   </ds:schemaRefs>
